--- a/CS3101.docx
+++ b/CS3101.docx
@@ -242,62 +242,49 @@
         <w:pStyle w:val="ListParagraph"/>
         <w:numPr>
           <w:ilvl w:val="0"/>
-          <w:numId w:val="26"/>
-        </w:numPr>
-        <w:jc w:val="both"/>
-        <w:rPr>
-          <w:rFonts w:ascii="LM Roman 10" w:hAnsi="LM Roman 10"/>
-          <w:sz w:val="24"/>
-          <w:szCs w:val="24"/>
-          <w:lang w:val="en-US"/>
-        </w:rPr>
-      </w:pPr>
-      <w:r>
-        <w:rPr>
-          <w:rFonts w:ascii="LM Roman 10" w:hAnsi="LM Roman 10"/>
-          <w:sz w:val="24"/>
-          <w:szCs w:val="24"/>
-          <w:lang w:val="en-US"/>
-        </w:rPr>
-        <w:t>If you are not an admin, you will get message, “</w:t>
-      </w:r>
-      <w:r>
-        <w:rPr>
-          <w:rFonts w:ascii="LM Roman 10" w:hAnsi="LM Roman 10"/>
-          <w:sz w:val="24"/>
-          <w:szCs w:val="24"/>
-          <w:lang w:val="en-US"/>
-        </w:rPr>
-        <w:t xml:space="preserve">You are not </w:t>
-      </w:r>
-      <w:proofErr w:type="gramStart"/>
-      <w:r>
-        <w:rPr>
-          <w:rFonts w:ascii="LM Roman 10" w:hAnsi="LM Roman 10"/>
-          <w:sz w:val="24"/>
-          <w:szCs w:val="24"/>
-          <w:lang w:val="en-US"/>
-        </w:rPr>
-        <w:t>a</w:t>
-      </w:r>
-      <w:proofErr w:type="gramEnd"/>
-      <w:r>
-        <w:rPr>
-          <w:rFonts w:ascii="LM Roman 10" w:hAnsi="LM Roman 10"/>
-          <w:sz w:val="24"/>
-          <w:szCs w:val="24"/>
-          <w:lang w:val="en-US"/>
-        </w:rPr>
-        <w:t xml:space="preserve"> ADMIN!</w:t>
-      </w:r>
-      <w:r>
-        <w:rPr>
-          <w:rFonts w:ascii="LM Roman 10" w:hAnsi="LM Roman 10"/>
-          <w:sz w:val="24"/>
-          <w:szCs w:val="24"/>
-          <w:lang w:val="en-US"/>
-        </w:rPr>
-        <w:t>” and return to 1. again.</w:t>
+          <w:numId w:val="28"/>
+        </w:numPr>
+        <w:jc w:val="both"/>
+        <w:rPr>
+          <w:rFonts w:ascii="LM Roman 10" w:hAnsi="LM Roman 10"/>
+          <w:sz w:val="24"/>
+          <w:szCs w:val="24"/>
+          <w:lang w:val="en-US"/>
+        </w:rPr>
+      </w:pPr>
+      <w:r>
+        <w:rPr>
+          <w:rFonts w:ascii="LM Roman 10" w:hAnsi="LM Roman 10"/>
+          <w:sz w:val="24"/>
+          <w:szCs w:val="24"/>
+          <w:lang w:val="en-US"/>
+        </w:rPr>
+        <w:t>If you are not an admin, you will get message, “You are not a ADMIN!” and return to 1. again.</w:t>
+      </w:r>
+    </w:p>
+    <w:p>
+      <w:pPr>
+        <w:pStyle w:val="ListParagraph"/>
+        <w:numPr>
+          <w:ilvl w:val="0"/>
+          <w:numId w:val="28"/>
+        </w:numPr>
+        <w:jc w:val="both"/>
+        <w:rPr>
+          <w:rFonts w:ascii="LM Roman 10" w:hAnsi="LM Roman 10"/>
+          <w:sz w:val="24"/>
+          <w:szCs w:val="24"/>
+          <w:lang w:val="en-US"/>
+        </w:rPr>
+      </w:pPr>
+      <w:r>
+        <w:rPr>
+          <w:rFonts w:ascii="LM Roman 10" w:hAnsi="LM Roman 10"/>
+          <w:sz w:val="24"/>
+          <w:szCs w:val="24"/>
+          <w:lang w:val="en-US"/>
+        </w:rPr>
+        <w:t>???</w:t>
       </w:r>
     </w:p>
     <w:p>
@@ -424,27 +411,7 @@
           <w:szCs w:val="24"/>
           <w:lang w:val="en-US"/>
         </w:rPr>
-        <w:t xml:space="preserve">To see status of </w:t>
-      </w:r>
-      <w:proofErr w:type="gramStart"/>
-      <w:r>
-        <w:rPr>
-          <w:rFonts w:ascii="LM Roman 10" w:hAnsi="LM Roman 10"/>
-          <w:sz w:val="24"/>
-          <w:szCs w:val="24"/>
-          <w:lang w:val="en-US"/>
-        </w:rPr>
-        <w:t>ticket</w:t>
-      </w:r>
-      <w:proofErr w:type="gramEnd"/>
-      <w:r>
-        <w:rPr>
-          <w:rFonts w:ascii="LM Roman 10" w:hAnsi="LM Roman 10"/>
-          <w:sz w:val="24"/>
-          <w:szCs w:val="24"/>
-          <w:lang w:val="en-US"/>
-        </w:rPr>
-        <w:t xml:space="preserve"> enter 1, to return to user portal enter 2:</w:t>
+        <w:t>To see status of ticket enter 1, to return to user portal enter 2:</w:t>
       </w:r>
     </w:p>
     <w:p>
@@ -578,25 +545,7 @@
           <w:szCs w:val="24"/>
           <w:lang w:val="en-US"/>
         </w:rPr>
-        <w:t>If ticket id is invalid then you will get message, “</w:t>
-      </w:r>
-      <w:r>
-        <w:rPr>
-          <w:rFonts w:ascii="LM Roman 10" w:hAnsi="LM Roman 10"/>
-          <w:sz w:val="24"/>
-          <w:szCs w:val="24"/>
-          <w:lang w:val="en-US"/>
-        </w:rPr>
-        <w:t>Invalid Ticket</w:t>
-      </w:r>
-      <w:r>
-        <w:rPr>
-          <w:rFonts w:ascii="LM Roman 10" w:hAnsi="LM Roman 10"/>
-          <w:sz w:val="24"/>
-          <w:szCs w:val="24"/>
-          <w:lang w:val="en-US"/>
-        </w:rPr>
-        <w:t>” and you will return to 2. again.</w:t>
+        <w:t>If ticket id is invalid then you will get message, “Invalid Ticket” and you will return to 2. again.</w:t>
       </w:r>
     </w:p>
     <w:p>
@@ -1485,14 +1434,816 @@
     </w:p>
     <w:p>
       <w:pPr>
-        <w:jc w:val="both"/>
-        <w:rPr>
-          <w:rFonts w:ascii="LM Roman 10" w:hAnsi="LM Roman 10"/>
-          <w:sz w:val="24"/>
-          <w:szCs w:val="24"/>
-          <w:lang w:val="en-US"/>
-        </w:rPr>
-      </w:pPr>
+        <w:pStyle w:val="ListParagraph"/>
+        <w:numPr>
+          <w:ilvl w:val="0"/>
+          <w:numId w:val="26"/>
+        </w:numPr>
+        <w:jc w:val="both"/>
+        <w:rPr>
+          <w:rFonts w:ascii="LM Roman 10" w:hAnsi="LM Roman 10"/>
+          <w:sz w:val="24"/>
+          <w:szCs w:val="24"/>
+          <w:lang w:val="en-US"/>
+        </w:rPr>
+      </w:pPr>
+      <w:r>
+        <w:rPr>
+          <w:rFonts w:ascii="LM Roman 10" w:hAnsi="LM Roman 10"/>
+          <w:sz w:val="24"/>
+          <w:szCs w:val="24"/>
+          <w:lang w:val="en-US"/>
+        </w:rPr>
+        <w:t>Choose 1 for LOGIN/REGISTER, 2 for CHECK TICKET STATUS, 3 for FLIGHT SEARCH, 4 for exit:</w:t>
+      </w:r>
+    </w:p>
+    <w:p>
+      <w:pPr>
+        <w:pStyle w:val="ListParagraph"/>
+        <w:numPr>
+          <w:ilvl w:val="1"/>
+          <w:numId w:val="26"/>
+        </w:numPr>
+        <w:jc w:val="both"/>
+        <w:rPr>
+          <w:rFonts w:ascii="LM Roman 10" w:hAnsi="LM Roman 10"/>
+          <w:sz w:val="24"/>
+          <w:szCs w:val="24"/>
+          <w:lang w:val="en-US"/>
+        </w:rPr>
+      </w:pPr>
+      <w:r>
+        <w:rPr>
+          <w:rFonts w:ascii="LM Roman 10" w:hAnsi="LM Roman 10"/>
+          <w:sz w:val="24"/>
+          <w:szCs w:val="24"/>
+          <w:lang w:val="en-US"/>
+        </w:rPr>
+        <w:t>Select 1</w:t>
+      </w:r>
+    </w:p>
+    <w:p>
+      <w:pPr>
+        <w:pStyle w:val="ListParagraph"/>
+        <w:numPr>
+          <w:ilvl w:val="0"/>
+          <w:numId w:val="26"/>
+        </w:numPr>
+        <w:jc w:val="both"/>
+        <w:rPr>
+          <w:rFonts w:ascii="LM Roman 10" w:hAnsi="LM Roman 10"/>
+          <w:sz w:val="24"/>
+          <w:szCs w:val="24"/>
+          <w:lang w:val="en-US"/>
+        </w:rPr>
+      </w:pPr>
+      <w:r>
+        <w:rPr>
+          <w:rFonts w:ascii="LM Roman 10" w:hAnsi="LM Roman 10"/>
+          <w:sz w:val="24"/>
+          <w:szCs w:val="24"/>
+          <w:lang w:val="en-US"/>
+        </w:rPr>
+        <w:t>Enter 1 for ADMIN, 2 for USER, 3 for main MENU:</w:t>
+      </w:r>
+    </w:p>
+    <w:p>
+      <w:pPr>
+        <w:pStyle w:val="ListParagraph"/>
+        <w:numPr>
+          <w:ilvl w:val="1"/>
+          <w:numId w:val="26"/>
+        </w:numPr>
+        <w:jc w:val="both"/>
+        <w:rPr>
+          <w:rFonts w:ascii="LM Roman 10" w:hAnsi="LM Roman 10"/>
+          <w:sz w:val="24"/>
+          <w:szCs w:val="24"/>
+          <w:lang w:val="en-US"/>
+        </w:rPr>
+      </w:pPr>
+      <w:r>
+        <w:rPr>
+          <w:rFonts w:ascii="LM Roman 10" w:hAnsi="LM Roman 10"/>
+          <w:sz w:val="24"/>
+          <w:szCs w:val="24"/>
+          <w:lang w:val="en-US"/>
+        </w:rPr>
+        <w:t>Select 2</w:t>
+      </w:r>
+    </w:p>
+    <w:p>
+      <w:pPr>
+        <w:pStyle w:val="ListParagraph"/>
+        <w:numPr>
+          <w:ilvl w:val="0"/>
+          <w:numId w:val="26"/>
+        </w:numPr>
+        <w:jc w:val="both"/>
+        <w:rPr>
+          <w:rFonts w:ascii="LM Roman 10" w:hAnsi="LM Roman 10"/>
+          <w:sz w:val="24"/>
+          <w:szCs w:val="24"/>
+          <w:lang w:val="en-US"/>
+        </w:rPr>
+      </w:pPr>
+      <w:r>
+        <w:rPr>
+          <w:rFonts w:ascii="LM Roman 10" w:hAnsi="LM Roman 10"/>
+          <w:sz w:val="24"/>
+          <w:szCs w:val="24"/>
+          <w:lang w:val="en-US"/>
+        </w:rPr>
+        <w:lastRenderedPageBreak/>
+        <w:t>Are you a registered user? Enter 1 for YES, 2 for NO, 3 to go back to main MENU:</w:t>
+      </w:r>
+    </w:p>
+    <w:p>
+      <w:pPr>
+        <w:pStyle w:val="ListParagraph"/>
+        <w:numPr>
+          <w:ilvl w:val="1"/>
+          <w:numId w:val="26"/>
+        </w:numPr>
+        <w:jc w:val="both"/>
+        <w:rPr>
+          <w:rFonts w:ascii="LM Roman 10" w:hAnsi="LM Roman 10"/>
+          <w:sz w:val="24"/>
+          <w:szCs w:val="24"/>
+          <w:lang w:val="en-US"/>
+        </w:rPr>
+      </w:pPr>
+      <w:r>
+        <w:rPr>
+          <w:rFonts w:ascii="LM Roman 10" w:hAnsi="LM Roman 10"/>
+          <w:sz w:val="24"/>
+          <w:szCs w:val="24"/>
+          <w:lang w:val="en-US"/>
+        </w:rPr>
+        <w:t xml:space="preserve">If you </w:t>
+      </w:r>
+      <w:r>
+        <w:rPr>
+          <w:rFonts w:ascii="LM Roman 10" w:hAnsi="LM Roman 10"/>
+          <w:sz w:val="24"/>
+          <w:szCs w:val="24"/>
+          <w:lang w:val="en-US"/>
+        </w:rPr>
+        <w:tab/>
+      </w:r>
+      <w:r>
+        <w:rPr>
+          <w:rFonts w:ascii="LM Roman 10" w:hAnsi="LM Roman 10"/>
+          <w:sz w:val="24"/>
+          <w:szCs w:val="24"/>
+          <w:lang w:val="en-US"/>
+        </w:rPr>
+        <w:t>are registered user, select 1 or follow the NEW USER process to make one.</w:t>
+      </w:r>
+    </w:p>
+    <w:p>
+      <w:pPr>
+        <w:pStyle w:val="ListParagraph"/>
+        <w:numPr>
+          <w:ilvl w:val="0"/>
+          <w:numId w:val="26"/>
+        </w:numPr>
+        <w:jc w:val="both"/>
+        <w:rPr>
+          <w:rFonts w:ascii="LM Roman 10" w:hAnsi="LM Roman 10"/>
+          <w:sz w:val="24"/>
+          <w:szCs w:val="24"/>
+          <w:lang w:val="en-US"/>
+        </w:rPr>
+      </w:pPr>
+      <w:r>
+        <w:rPr>
+          <w:rFonts w:ascii="LM Roman 10" w:hAnsi="LM Roman 10"/>
+          <w:sz w:val="24"/>
+          <w:szCs w:val="24"/>
+          <w:lang w:val="en-US"/>
+        </w:rPr>
+        <w:t>Welcome to User portal.</w:t>
+      </w:r>
+    </w:p>
+    <w:p>
+      <w:pPr>
+        <w:pStyle w:val="ListParagraph"/>
+        <w:jc w:val="both"/>
+        <w:rPr>
+          <w:rFonts w:ascii="LM Roman 10" w:hAnsi="LM Roman 10"/>
+          <w:sz w:val="24"/>
+          <w:szCs w:val="24"/>
+          <w:lang w:val="en-US"/>
+        </w:rPr>
+      </w:pPr>
+      <w:r>
+        <w:rPr>
+          <w:rFonts w:ascii="LM Roman 10" w:hAnsi="LM Roman 10"/>
+          <w:sz w:val="24"/>
+          <w:szCs w:val="24"/>
+          <w:lang w:val="en-US"/>
+        </w:rPr>
+        <w:t>Enter your username:</w:t>
+      </w:r>
+    </w:p>
+    <w:p>
+      <w:pPr>
+        <w:pStyle w:val="ListParagraph"/>
+        <w:numPr>
+          <w:ilvl w:val="1"/>
+          <w:numId w:val="26"/>
+        </w:numPr>
+        <w:jc w:val="both"/>
+        <w:rPr>
+          <w:rFonts w:ascii="LM Roman 10" w:hAnsi="LM Roman 10"/>
+          <w:sz w:val="24"/>
+          <w:szCs w:val="24"/>
+          <w:lang w:val="en-US"/>
+        </w:rPr>
+      </w:pPr>
+      <w:r>
+        <w:rPr>
+          <w:rFonts w:ascii="LM Roman 10" w:hAnsi="LM Roman 10"/>
+          <w:sz w:val="24"/>
+          <w:szCs w:val="24"/>
+          <w:lang w:val="en-US"/>
+        </w:rPr>
+        <w:t>Enter your username here.</w:t>
+      </w:r>
+    </w:p>
+    <w:p>
+      <w:pPr>
+        <w:pStyle w:val="ListParagraph"/>
+        <w:numPr>
+          <w:ilvl w:val="0"/>
+          <w:numId w:val="26"/>
+        </w:numPr>
+        <w:jc w:val="both"/>
+        <w:rPr>
+          <w:rFonts w:ascii="LM Roman 10" w:hAnsi="LM Roman 10"/>
+          <w:sz w:val="24"/>
+          <w:szCs w:val="24"/>
+          <w:lang w:val="en-US"/>
+        </w:rPr>
+      </w:pPr>
+      <w:r>
+        <w:rPr>
+          <w:rFonts w:ascii="LM Roman 10" w:hAnsi="LM Roman 10"/>
+          <w:sz w:val="24"/>
+          <w:szCs w:val="24"/>
+          <w:lang w:val="en-US"/>
+        </w:rPr>
+        <w:t>Please enter your password:</w:t>
+      </w:r>
+    </w:p>
+    <w:p>
+      <w:pPr>
+        <w:pStyle w:val="ListParagraph"/>
+        <w:numPr>
+          <w:ilvl w:val="1"/>
+          <w:numId w:val="26"/>
+        </w:numPr>
+        <w:jc w:val="both"/>
+        <w:rPr>
+          <w:rFonts w:ascii="LM Roman 10" w:hAnsi="LM Roman 10"/>
+          <w:sz w:val="24"/>
+          <w:szCs w:val="24"/>
+          <w:lang w:val="en-US"/>
+        </w:rPr>
+      </w:pPr>
+      <w:r>
+        <w:rPr>
+          <w:rFonts w:ascii="LM Roman 10" w:hAnsi="LM Roman 10"/>
+          <w:sz w:val="24"/>
+          <w:szCs w:val="24"/>
+          <w:lang w:val="en-US"/>
+        </w:rPr>
+        <w:t>Enter your password here.</w:t>
+      </w:r>
+    </w:p>
+    <w:p>
+      <w:pPr>
+        <w:pStyle w:val="ListParagraph"/>
+        <w:numPr>
+          <w:ilvl w:val="0"/>
+          <w:numId w:val="26"/>
+        </w:numPr>
+        <w:jc w:val="both"/>
+        <w:rPr>
+          <w:rFonts w:ascii="LM Roman 10" w:hAnsi="LM Roman 10"/>
+          <w:sz w:val="24"/>
+          <w:szCs w:val="24"/>
+          <w:lang w:val="en-US"/>
+        </w:rPr>
+      </w:pPr>
+      <w:r>
+        <w:rPr>
+          <w:rFonts w:ascii="LM Roman 10" w:hAnsi="LM Roman 10"/>
+          <w:sz w:val="24"/>
+          <w:szCs w:val="24"/>
+          <w:lang w:val="en-US"/>
+        </w:rPr>
+        <w:t xml:space="preserve">Welcome </w:t>
+      </w:r>
+      <w:r>
+        <w:rPr>
+          <w:rFonts w:ascii="LM Roman 10" w:hAnsi="LM Roman 10"/>
+          <w:sz w:val="24"/>
+          <w:szCs w:val="24"/>
+          <w:lang w:val="en-US"/>
+        </w:rPr>
+        <w:t>_______</w:t>
+      </w:r>
+      <w:r>
+        <w:rPr>
+          <w:rFonts w:ascii="LM Roman 10" w:hAnsi="LM Roman 10"/>
+          <w:sz w:val="24"/>
+          <w:szCs w:val="24"/>
+          <w:lang w:val="en-US"/>
+        </w:rPr>
+        <w:t>, to e-Booking portal.</w:t>
+      </w:r>
+    </w:p>
+    <w:p>
+      <w:pPr>
+        <w:pStyle w:val="ListParagraph"/>
+        <w:jc w:val="both"/>
+        <w:rPr>
+          <w:rFonts w:ascii="LM Roman 10" w:hAnsi="LM Roman 10"/>
+          <w:sz w:val="24"/>
+          <w:szCs w:val="24"/>
+          <w:lang w:val="en-US"/>
+        </w:rPr>
+      </w:pPr>
+      <w:r>
+        <w:rPr>
+          <w:rFonts w:ascii="LM Roman 10" w:hAnsi="LM Roman 10"/>
+          <w:sz w:val="24"/>
+          <w:szCs w:val="24"/>
+          <w:lang w:val="en-US"/>
+        </w:rPr>
+        <w:t>Booking ticket for self? Enter 1 for YES, 2 for NO:</w:t>
+      </w:r>
+    </w:p>
+    <w:p>
+      <w:pPr>
+        <w:pStyle w:val="ListParagraph"/>
+        <w:numPr>
+          <w:ilvl w:val="1"/>
+          <w:numId w:val="26"/>
+        </w:numPr>
+        <w:jc w:val="both"/>
+        <w:rPr>
+          <w:rFonts w:ascii="LM Roman 10" w:hAnsi="LM Roman 10"/>
+          <w:sz w:val="24"/>
+          <w:szCs w:val="24"/>
+          <w:lang w:val="en-US"/>
+        </w:rPr>
+      </w:pPr>
+      <w:r>
+        <w:rPr>
+          <w:rFonts w:ascii="LM Roman 10" w:hAnsi="LM Roman 10"/>
+          <w:sz w:val="24"/>
+          <w:szCs w:val="24"/>
+          <w:lang w:val="en-US"/>
+        </w:rPr>
+        <w:t>For self, enter 1 and passenger name will be written automatically.</w:t>
+      </w:r>
+    </w:p>
+    <w:p>
+      <w:pPr>
+        <w:pStyle w:val="ListParagraph"/>
+        <w:numPr>
+          <w:ilvl w:val="1"/>
+          <w:numId w:val="26"/>
+        </w:numPr>
+        <w:jc w:val="both"/>
+        <w:rPr>
+          <w:rFonts w:ascii="LM Roman 10" w:hAnsi="LM Roman 10"/>
+          <w:sz w:val="24"/>
+          <w:szCs w:val="24"/>
+          <w:lang w:val="en-US"/>
+        </w:rPr>
+      </w:pPr>
+      <w:r>
+        <w:rPr>
+          <w:rFonts w:ascii="LM Roman 10" w:hAnsi="LM Roman 10"/>
+          <w:sz w:val="24"/>
+          <w:szCs w:val="24"/>
+          <w:lang w:val="en-US"/>
+        </w:rPr>
+        <w:t>For other, enter 2 and enter the name of passenger manually.</w:t>
+      </w:r>
+    </w:p>
+    <w:p>
+      <w:pPr>
+        <w:pStyle w:val="ListParagraph"/>
+        <w:numPr>
+          <w:ilvl w:val="0"/>
+          <w:numId w:val="26"/>
+        </w:numPr>
+        <w:jc w:val="both"/>
+        <w:rPr>
+          <w:rFonts w:ascii="LM Roman 10" w:hAnsi="LM Roman 10"/>
+          <w:sz w:val="24"/>
+          <w:szCs w:val="24"/>
+          <w:lang w:val="en-US"/>
+        </w:rPr>
+      </w:pPr>
+      <w:r>
+        <w:rPr>
+          <w:rFonts w:ascii="LM Roman 10" w:hAnsi="LM Roman 10"/>
+          <w:sz w:val="24"/>
+          <w:szCs w:val="24"/>
+          <w:lang w:val="en-US"/>
+        </w:rPr>
+        <w:t>Do you know the flight ID you want to board? Enter 1 for YES, 2 for NO, 3 to Logout:</w:t>
+      </w:r>
+    </w:p>
+    <w:p>
+      <w:pPr>
+        <w:pStyle w:val="ListParagraph"/>
+        <w:numPr>
+          <w:ilvl w:val="1"/>
+          <w:numId w:val="26"/>
+        </w:numPr>
+        <w:jc w:val="both"/>
+        <w:rPr>
+          <w:rFonts w:ascii="LM Roman 10" w:hAnsi="LM Roman 10"/>
+          <w:sz w:val="24"/>
+          <w:szCs w:val="24"/>
+          <w:lang w:val="en-US"/>
+        </w:rPr>
+      </w:pPr>
+      <w:r>
+        <w:rPr>
+          <w:rFonts w:ascii="LM Roman 10" w:hAnsi="LM Roman 10"/>
+          <w:sz w:val="24"/>
+          <w:szCs w:val="24"/>
+          <w:lang w:val="en-US"/>
+        </w:rPr>
+        <w:t>If you have flight ID, enter 1 and then flight ID else select 2.</w:t>
+      </w:r>
+    </w:p>
+    <w:p>
+      <w:pPr>
+        <w:pStyle w:val="ListParagraph"/>
+        <w:numPr>
+          <w:ilvl w:val="0"/>
+          <w:numId w:val="26"/>
+        </w:numPr>
+        <w:jc w:val="both"/>
+        <w:rPr>
+          <w:rFonts w:ascii="LM Roman 10" w:hAnsi="LM Roman 10"/>
+          <w:sz w:val="24"/>
+          <w:szCs w:val="24"/>
+          <w:lang w:val="en-US"/>
+        </w:rPr>
+      </w:pPr>
+      <w:r>
+        <w:rPr>
+          <w:rFonts w:ascii="LM Roman 10" w:hAnsi="LM Roman 10"/>
+          <w:sz w:val="24"/>
+          <w:szCs w:val="24"/>
+          <w:lang w:val="en-US"/>
+        </w:rPr>
+        <w:t>Information regarding flights (search flights).</w:t>
+      </w:r>
+    </w:p>
+    <w:p>
+      <w:pPr>
+        <w:pStyle w:val="ListParagraph"/>
+        <w:jc w:val="both"/>
+        <w:rPr>
+          <w:rFonts w:ascii="LM Roman 10" w:hAnsi="LM Roman 10"/>
+          <w:sz w:val="24"/>
+          <w:szCs w:val="24"/>
+          <w:lang w:val="en-US"/>
+        </w:rPr>
+      </w:pPr>
+      <w:r>
+        <w:rPr>
+          <w:rFonts w:ascii="LM Roman 10" w:hAnsi="LM Roman 10"/>
+          <w:sz w:val="24"/>
+          <w:szCs w:val="24"/>
+          <w:lang w:val="en-US"/>
+        </w:rPr>
+        <w:t>Do you want to continue?</w:t>
+      </w:r>
+      <w:r>
+        <w:rPr>
+          <w:rFonts w:ascii="LM Roman 10" w:hAnsi="LM Roman 10"/>
+          <w:sz w:val="24"/>
+          <w:szCs w:val="24"/>
+          <w:lang w:val="en-US"/>
+        </w:rPr>
+        <w:t xml:space="preserve"> </w:t>
+      </w:r>
+      <w:r>
+        <w:rPr>
+          <w:rFonts w:ascii="LM Roman 10" w:hAnsi="LM Roman 10"/>
+          <w:sz w:val="24"/>
+          <w:szCs w:val="24"/>
+          <w:lang w:val="en-US"/>
+        </w:rPr>
+        <w:t xml:space="preserve">Press enter to continue, </w:t>
+      </w:r>
+      <w:proofErr w:type="spellStart"/>
+      <w:r>
+        <w:rPr>
+          <w:rFonts w:ascii="LM Roman 10" w:hAnsi="LM Roman 10"/>
+          <w:sz w:val="24"/>
+          <w:szCs w:val="24"/>
+          <w:lang w:val="en-US"/>
+        </w:rPr>
+        <w:t>carraige</w:t>
+      </w:r>
+      <w:proofErr w:type="spellEnd"/>
+      <w:r>
+        <w:rPr>
+          <w:rFonts w:ascii="LM Roman 10" w:hAnsi="LM Roman 10"/>
+          <w:sz w:val="24"/>
+          <w:szCs w:val="24"/>
+          <w:lang w:val="en-US"/>
+        </w:rPr>
+        <w:t xml:space="preserve"> return to quit.</w:t>
+      </w:r>
+    </w:p>
+    <w:p>
+      <w:pPr>
+        <w:pStyle w:val="ListParagraph"/>
+        <w:numPr>
+          <w:ilvl w:val="1"/>
+          <w:numId w:val="26"/>
+        </w:numPr>
+        <w:jc w:val="both"/>
+        <w:rPr>
+          <w:rFonts w:ascii="LM Roman 10" w:hAnsi="LM Roman 10"/>
+          <w:sz w:val="24"/>
+          <w:szCs w:val="24"/>
+          <w:lang w:val="en-US"/>
+        </w:rPr>
+      </w:pPr>
+      <w:r>
+        <w:rPr>
+          <w:rFonts w:ascii="LM Roman 10" w:hAnsi="LM Roman 10"/>
+          <w:sz w:val="24"/>
+          <w:szCs w:val="24"/>
+          <w:lang w:val="en-US"/>
+        </w:rPr>
+        <w:t>Press enter.</w:t>
+      </w:r>
+    </w:p>
+    <w:p>
+      <w:pPr>
+        <w:pStyle w:val="ListParagraph"/>
+        <w:numPr>
+          <w:ilvl w:val="0"/>
+          <w:numId w:val="26"/>
+        </w:numPr>
+        <w:jc w:val="both"/>
+        <w:rPr>
+          <w:rFonts w:ascii="LM Roman 10" w:hAnsi="LM Roman 10"/>
+          <w:sz w:val="24"/>
+          <w:szCs w:val="24"/>
+          <w:lang w:val="en-US"/>
+        </w:rPr>
+      </w:pPr>
+      <w:r>
+        <w:rPr>
+          <w:rFonts w:ascii="LM Roman 10" w:hAnsi="LM Roman 10"/>
+          <w:sz w:val="24"/>
+          <w:szCs w:val="24"/>
+          <w:lang w:val="en-US"/>
+        </w:rPr>
+        <w:t>Age of passenger:</w:t>
+      </w:r>
+    </w:p>
+    <w:p>
+      <w:pPr>
+        <w:pStyle w:val="ListParagraph"/>
+        <w:numPr>
+          <w:ilvl w:val="1"/>
+          <w:numId w:val="26"/>
+        </w:numPr>
+        <w:jc w:val="both"/>
+        <w:rPr>
+          <w:rFonts w:ascii="LM Roman 10" w:hAnsi="LM Roman 10"/>
+          <w:sz w:val="24"/>
+          <w:szCs w:val="24"/>
+          <w:lang w:val="en-US"/>
+        </w:rPr>
+      </w:pPr>
+      <w:r>
+        <w:rPr>
+          <w:rFonts w:ascii="LM Roman 10" w:hAnsi="LM Roman 10"/>
+          <w:sz w:val="24"/>
+          <w:szCs w:val="24"/>
+          <w:lang w:val="en-US"/>
+        </w:rPr>
+        <w:t>Enter age to know the class and fare of ticket.</w:t>
+      </w:r>
+    </w:p>
+    <w:p>
+      <w:pPr>
+        <w:pStyle w:val="ListParagraph"/>
+        <w:numPr>
+          <w:ilvl w:val="0"/>
+          <w:numId w:val="26"/>
+        </w:numPr>
+        <w:jc w:val="both"/>
+        <w:rPr>
+          <w:rFonts w:ascii="LM Roman 10" w:hAnsi="LM Roman 10"/>
+          <w:sz w:val="24"/>
+          <w:szCs w:val="24"/>
+          <w:lang w:val="en-US"/>
+        </w:rPr>
+      </w:pPr>
+      <w:r>
+        <w:rPr>
+          <w:rFonts w:ascii="LM Roman 10" w:hAnsi="LM Roman 10"/>
+          <w:sz w:val="24"/>
+          <w:szCs w:val="24"/>
+          <w:lang w:val="en-US"/>
+        </w:rPr>
+        <w:t xml:space="preserve">The passenger </w:t>
+      </w:r>
+      <w:r>
+        <w:rPr>
+          <w:rFonts w:ascii="LM Roman 10" w:hAnsi="LM Roman 10"/>
+          <w:sz w:val="24"/>
+          <w:szCs w:val="24"/>
+          <w:lang w:val="en-US"/>
+        </w:rPr>
+        <w:t>_____</w:t>
+      </w:r>
+      <w:r>
+        <w:rPr>
+          <w:rFonts w:ascii="LM Roman 10" w:hAnsi="LM Roman 10"/>
+          <w:sz w:val="24"/>
+          <w:szCs w:val="24"/>
+          <w:lang w:val="en-US"/>
+        </w:rPr>
+        <w:t xml:space="preserve">. The fair is Rs. ______. Enter 1 to confirm, 2 to change age: </w:t>
+      </w:r>
+    </w:p>
+    <w:p>
+      <w:pPr>
+        <w:pStyle w:val="ListParagraph"/>
+        <w:numPr>
+          <w:ilvl w:val="1"/>
+          <w:numId w:val="26"/>
+        </w:numPr>
+        <w:jc w:val="both"/>
+        <w:rPr>
+          <w:rFonts w:ascii="LM Roman 10" w:hAnsi="LM Roman 10"/>
+          <w:sz w:val="24"/>
+          <w:szCs w:val="24"/>
+          <w:lang w:val="en-US"/>
+        </w:rPr>
+      </w:pPr>
+      <w:r>
+        <w:rPr>
+          <w:rFonts w:ascii="LM Roman 10" w:hAnsi="LM Roman 10"/>
+          <w:sz w:val="24"/>
+          <w:szCs w:val="24"/>
+          <w:lang w:val="en-US"/>
+        </w:rPr>
+        <w:t>Select 1 to continue.</w:t>
+      </w:r>
+    </w:p>
+    <w:p>
+      <w:pPr>
+        <w:pStyle w:val="ListParagraph"/>
+        <w:numPr>
+          <w:ilvl w:val="0"/>
+          <w:numId w:val="26"/>
+        </w:numPr>
+        <w:jc w:val="both"/>
+        <w:rPr>
+          <w:rFonts w:ascii="LM Roman 10" w:hAnsi="LM Roman 10"/>
+          <w:sz w:val="24"/>
+          <w:szCs w:val="24"/>
+          <w:lang w:val="en-US"/>
+        </w:rPr>
+      </w:pPr>
+      <w:r>
+        <w:rPr>
+          <w:rFonts w:ascii="LM Roman 10" w:hAnsi="LM Roman 10"/>
+          <w:sz w:val="24"/>
+          <w:szCs w:val="24"/>
+          <w:lang w:val="en-US"/>
+        </w:rPr>
+        <w:t>________</w:t>
+      </w:r>
+    </w:p>
+    <w:p>
+      <w:pPr>
+        <w:pStyle w:val="ListParagraph"/>
+        <w:jc w:val="both"/>
+        <w:rPr>
+          <w:rFonts w:ascii="LM Roman 10" w:hAnsi="LM Roman 10"/>
+          <w:sz w:val="24"/>
+          <w:szCs w:val="24"/>
+          <w:lang w:val="en-US"/>
+        </w:rPr>
+      </w:pPr>
+      <w:r>
+        <w:rPr>
+          <w:rFonts w:ascii="LM Roman 10" w:hAnsi="LM Roman 10"/>
+          <w:sz w:val="24"/>
+          <w:szCs w:val="24"/>
+          <w:lang w:val="en-US"/>
+        </w:rPr>
+        <w:t xml:space="preserve">Successfully booked! The ticket id is: </w:t>
+      </w:r>
+      <w:r>
+        <w:rPr>
+          <w:rFonts w:ascii="LM Roman 10" w:hAnsi="LM Roman 10"/>
+          <w:sz w:val="24"/>
+          <w:szCs w:val="24"/>
+          <w:lang w:val="en-US"/>
+        </w:rPr>
+        <w:t>_________</w:t>
+      </w:r>
+    </w:p>
+    <w:p>
+      <w:pPr>
+        <w:pStyle w:val="ListParagraph"/>
+        <w:numPr>
+          <w:ilvl w:val="1"/>
+          <w:numId w:val="26"/>
+        </w:numPr>
+        <w:jc w:val="both"/>
+        <w:rPr>
+          <w:rFonts w:ascii="LM Roman 10" w:hAnsi="LM Roman 10"/>
+          <w:sz w:val="24"/>
+          <w:szCs w:val="24"/>
+          <w:lang w:val="en-US"/>
+        </w:rPr>
+      </w:pPr>
+      <w:r>
+        <w:rPr>
+          <w:rFonts w:ascii="LM Roman 10" w:hAnsi="LM Roman 10"/>
+          <w:b/>
+          <w:bCs/>
+          <w:sz w:val="24"/>
+          <w:szCs w:val="24"/>
+          <w:lang w:val="en-US"/>
+        </w:rPr>
+        <w:t>Ticket is booked successfully!</w:t>
+      </w:r>
+    </w:p>
+    <w:p>
+      <w:pPr>
+        <w:pStyle w:val="ListParagraph"/>
+        <w:numPr>
+          <w:ilvl w:val="0"/>
+          <w:numId w:val="26"/>
+        </w:numPr>
+        <w:jc w:val="both"/>
+        <w:rPr>
+          <w:rFonts w:ascii="LM Roman 10" w:hAnsi="LM Roman 10"/>
+          <w:sz w:val="24"/>
+          <w:szCs w:val="24"/>
+          <w:lang w:val="en-US"/>
+        </w:rPr>
+      </w:pPr>
+      <w:r>
+        <w:rPr>
+          <w:rFonts w:ascii="LM Roman 10" w:hAnsi="LM Roman 10"/>
+          <w:sz w:val="24"/>
+          <w:szCs w:val="24"/>
+          <w:lang w:val="en-US"/>
+        </w:rPr>
+        <w:t>Want to purchase another ticket? Enter 1 for YES, 2 to go to MAIN menu:</w:t>
+      </w:r>
+    </w:p>
+    <w:p>
+      <w:pPr>
+        <w:pStyle w:val="ListParagraph"/>
+        <w:numPr>
+          <w:ilvl w:val="1"/>
+          <w:numId w:val="26"/>
+        </w:numPr>
+        <w:jc w:val="both"/>
+        <w:rPr>
+          <w:rFonts w:ascii="LM Roman 10" w:hAnsi="LM Roman 10"/>
+          <w:sz w:val="24"/>
+          <w:szCs w:val="24"/>
+          <w:lang w:val="en-US"/>
+        </w:rPr>
+      </w:pPr>
+      <w:r>
+        <w:rPr>
+          <w:rFonts w:ascii="LM Roman 10" w:hAnsi="LM Roman 10"/>
+          <w:sz w:val="24"/>
+          <w:szCs w:val="24"/>
+          <w:lang w:val="en-US"/>
+        </w:rPr>
+        <w:t>Select 1 for another ticket and follow same process and select 2 for MAIN menu.</w:t>
+      </w:r>
     </w:p>
     <w:sectPr>
       <w:pgSz w:w="11906" w:h="16838"/>
@@ -1794,7 +2545,7 @@
   <w:abstractNum w:abstractNumId="3" w15:restartNumberingAfterBreak="0">
     <w:nsid w:val="155B7B8A"/>
     <w:multiLevelType w:val="hybridMultilevel"/>
-    <w:tmpl w:val="25488D6E"/>
+    <w:tmpl w:val="8CB0D920"/>
     <w:lvl w:ilvl="0" w:tplc="40090003">
       <w:start w:val="1"/>
       <w:numFmt w:val="bullet"/>
@@ -2849,119 +3600,232 @@
     </w:lvl>
   </w:abstractNum>
   <w:abstractNum w:abstractNumId="14" w15:restartNumberingAfterBreak="0">
+    <w:nsid w:val="4F65272B"/>
+    <w:multiLevelType w:val="hybridMultilevel"/>
+    <w:tmpl w:val="A0FC92BA"/>
+    <w:lvl w:ilvl="0" w:tplc="40090001">
+      <w:start w:val="1"/>
+      <w:numFmt w:val="bullet"/>
+      <w:lvlText w:val=""/>
+      <w:lvlJc w:val="left"/>
+      <w:pPr>
+        <w:ind w:left="720" w:hanging="360"/>
+      </w:pPr>
+      <w:rPr>
+        <w:rFonts w:ascii="Symbol" w:hAnsi="Symbol" w:hint="default"/>
+      </w:rPr>
+    </w:lvl>
+    <w:lvl w:ilvl="1" w:tplc="40090003" w:tentative="1">
+      <w:start w:val="1"/>
+      <w:numFmt w:val="bullet"/>
+      <w:lvlText w:val="o"/>
+      <w:lvlJc w:val="left"/>
+      <w:pPr>
+        <w:ind w:left="1440" w:hanging="360"/>
+      </w:pPr>
+      <w:rPr>
+        <w:rFonts w:ascii="Courier New" w:hAnsi="Courier New" w:cs="Courier New" w:hint="default"/>
+      </w:rPr>
+    </w:lvl>
+    <w:lvl w:ilvl="2" w:tplc="40090005" w:tentative="1">
+      <w:start w:val="1"/>
+      <w:numFmt w:val="bullet"/>
+      <w:lvlText w:val=""/>
+      <w:lvlJc w:val="left"/>
+      <w:pPr>
+        <w:ind w:left="2160" w:hanging="360"/>
+      </w:pPr>
+      <w:rPr>
+        <w:rFonts w:ascii="Wingdings" w:hAnsi="Wingdings" w:hint="default"/>
+      </w:rPr>
+    </w:lvl>
+    <w:lvl w:ilvl="3" w:tplc="40090001" w:tentative="1">
+      <w:start w:val="1"/>
+      <w:numFmt w:val="bullet"/>
+      <w:lvlText w:val=""/>
+      <w:lvlJc w:val="left"/>
+      <w:pPr>
+        <w:ind w:left="2880" w:hanging="360"/>
+      </w:pPr>
+      <w:rPr>
+        <w:rFonts w:ascii="Symbol" w:hAnsi="Symbol" w:hint="default"/>
+      </w:rPr>
+    </w:lvl>
+    <w:lvl w:ilvl="4" w:tplc="40090003" w:tentative="1">
+      <w:start w:val="1"/>
+      <w:numFmt w:val="bullet"/>
+      <w:lvlText w:val="o"/>
+      <w:lvlJc w:val="left"/>
+      <w:pPr>
+        <w:ind w:left="3600" w:hanging="360"/>
+      </w:pPr>
+      <w:rPr>
+        <w:rFonts w:ascii="Courier New" w:hAnsi="Courier New" w:cs="Courier New" w:hint="default"/>
+      </w:rPr>
+    </w:lvl>
+    <w:lvl w:ilvl="5" w:tplc="40090005" w:tentative="1">
+      <w:start w:val="1"/>
+      <w:numFmt w:val="bullet"/>
+      <w:lvlText w:val=""/>
+      <w:lvlJc w:val="left"/>
+      <w:pPr>
+        <w:ind w:left="4320" w:hanging="360"/>
+      </w:pPr>
+      <w:rPr>
+        <w:rFonts w:ascii="Wingdings" w:hAnsi="Wingdings" w:hint="default"/>
+      </w:rPr>
+    </w:lvl>
+    <w:lvl w:ilvl="6" w:tplc="40090001" w:tentative="1">
+      <w:start w:val="1"/>
+      <w:numFmt w:val="bullet"/>
+      <w:lvlText w:val=""/>
+      <w:lvlJc w:val="left"/>
+      <w:pPr>
+        <w:ind w:left="5040" w:hanging="360"/>
+      </w:pPr>
+      <w:rPr>
+        <w:rFonts w:ascii="Symbol" w:hAnsi="Symbol" w:hint="default"/>
+      </w:rPr>
+    </w:lvl>
+    <w:lvl w:ilvl="7" w:tplc="40090003" w:tentative="1">
+      <w:start w:val="1"/>
+      <w:numFmt w:val="bullet"/>
+      <w:lvlText w:val="o"/>
+      <w:lvlJc w:val="left"/>
+      <w:pPr>
+        <w:ind w:left="5760" w:hanging="360"/>
+      </w:pPr>
+      <w:rPr>
+        <w:rFonts w:ascii="Courier New" w:hAnsi="Courier New" w:cs="Courier New" w:hint="default"/>
+      </w:rPr>
+    </w:lvl>
+    <w:lvl w:ilvl="8" w:tplc="40090005" w:tentative="1">
+      <w:start w:val="1"/>
+      <w:numFmt w:val="bullet"/>
+      <w:lvlText w:val=""/>
+      <w:lvlJc w:val="left"/>
+      <w:pPr>
+        <w:ind w:left="6480" w:hanging="360"/>
+      </w:pPr>
+      <w:rPr>
+        <w:rFonts w:ascii="Wingdings" w:hAnsi="Wingdings" w:hint="default"/>
+      </w:rPr>
+    </w:lvl>
+  </w:abstractNum>
+  <w:abstractNum w:abstractNumId="15" w15:restartNumberingAfterBreak="0">
     <w:nsid w:val="502611A7"/>
     <w:multiLevelType w:val="hybridMultilevel"/>
-    <w:tmpl w:val="D2E8A2EA"/>
-    <w:lvl w:ilvl="0" w:tplc="40090001">
+    <w:tmpl w:val="6FF8F74C"/>
+    <w:lvl w:ilvl="0" w:tplc="4009000F">
+      <w:start w:val="1"/>
+      <w:numFmt w:val="decimal"/>
+      <w:lvlText w:val="%1."/>
+      <w:lvlJc w:val="left"/>
+      <w:pPr>
+        <w:ind w:left="720" w:hanging="360"/>
+      </w:pPr>
+      <w:rPr>
+        <w:rFonts w:hint="default"/>
+      </w:rPr>
+    </w:lvl>
+    <w:lvl w:ilvl="1" w:tplc="40090003">
+      <w:start w:val="1"/>
+      <w:numFmt w:val="bullet"/>
+      <w:lvlText w:val="o"/>
+      <w:lvlJc w:val="left"/>
+      <w:pPr>
+        <w:ind w:left="1440" w:hanging="360"/>
+      </w:pPr>
+      <w:rPr>
+        <w:rFonts w:ascii="Courier New" w:hAnsi="Courier New" w:cs="Courier New" w:hint="default"/>
+      </w:rPr>
+    </w:lvl>
+    <w:lvl w:ilvl="2" w:tplc="40090005" w:tentative="1">
+      <w:start w:val="1"/>
+      <w:numFmt w:val="bullet"/>
+      <w:lvlText w:val=""/>
+      <w:lvlJc w:val="left"/>
+      <w:pPr>
+        <w:ind w:left="2160" w:hanging="360"/>
+      </w:pPr>
+      <w:rPr>
+        <w:rFonts w:ascii="Wingdings" w:hAnsi="Wingdings" w:hint="default"/>
+      </w:rPr>
+    </w:lvl>
+    <w:lvl w:ilvl="3" w:tplc="40090001" w:tentative="1">
       <w:start w:val="1"/>
       <w:numFmt w:val="bullet"/>
       <w:lvlText w:val=""/>
       <w:lvlJc w:val="left"/>
       <w:pPr>
-        <w:ind w:left="720" w:hanging="360"/>
+        <w:ind w:left="2880" w:hanging="360"/>
       </w:pPr>
       <w:rPr>
         <w:rFonts w:ascii="Symbol" w:hAnsi="Symbol" w:hint="default"/>
       </w:rPr>
     </w:lvl>
-    <w:lvl w:ilvl="1" w:tplc="40090003" w:tentative="1">
+    <w:lvl w:ilvl="4" w:tplc="40090003" w:tentative="1">
       <w:start w:val="1"/>
       <w:numFmt w:val="bullet"/>
       <w:lvlText w:val="o"/>
       <w:lvlJc w:val="left"/>
       <w:pPr>
-        <w:ind w:left="1440" w:hanging="360"/>
+        <w:ind w:left="3600" w:hanging="360"/>
       </w:pPr>
       <w:rPr>
         <w:rFonts w:ascii="Courier New" w:hAnsi="Courier New" w:cs="Courier New" w:hint="default"/>
       </w:rPr>
     </w:lvl>
-    <w:lvl w:ilvl="2" w:tplc="40090005" w:tentative="1">
+    <w:lvl w:ilvl="5" w:tplc="40090005" w:tentative="1">
       <w:start w:val="1"/>
       <w:numFmt w:val="bullet"/>
       <w:lvlText w:val=""/>
       <w:lvlJc w:val="left"/>
       <w:pPr>
-        <w:ind w:left="2160" w:hanging="360"/>
+        <w:ind w:left="4320" w:hanging="360"/>
       </w:pPr>
       <w:rPr>
         <w:rFonts w:ascii="Wingdings" w:hAnsi="Wingdings" w:hint="default"/>
       </w:rPr>
     </w:lvl>
-    <w:lvl w:ilvl="3" w:tplc="40090001" w:tentative="1">
+    <w:lvl w:ilvl="6" w:tplc="40090001" w:tentative="1">
       <w:start w:val="1"/>
       <w:numFmt w:val="bullet"/>
       <w:lvlText w:val=""/>
       <w:lvlJc w:val="left"/>
       <w:pPr>
-        <w:ind w:left="2880" w:hanging="360"/>
+        <w:ind w:left="5040" w:hanging="360"/>
       </w:pPr>
       <w:rPr>
         <w:rFonts w:ascii="Symbol" w:hAnsi="Symbol" w:hint="default"/>
       </w:rPr>
     </w:lvl>
-    <w:lvl w:ilvl="4" w:tplc="40090003" w:tentative="1">
+    <w:lvl w:ilvl="7" w:tplc="40090003" w:tentative="1">
       <w:start w:val="1"/>
       <w:numFmt w:val="bullet"/>
       <w:lvlText w:val="o"/>
       <w:lvlJc w:val="left"/>
       <w:pPr>
-        <w:ind w:left="3600" w:hanging="360"/>
+        <w:ind w:left="5760" w:hanging="360"/>
       </w:pPr>
       <w:rPr>
         <w:rFonts w:ascii="Courier New" w:hAnsi="Courier New" w:cs="Courier New" w:hint="default"/>
       </w:rPr>
     </w:lvl>
-    <w:lvl w:ilvl="5" w:tplc="40090005" w:tentative="1">
+    <w:lvl w:ilvl="8" w:tplc="40090005" w:tentative="1">
       <w:start w:val="1"/>
       <w:numFmt w:val="bullet"/>
       <w:lvlText w:val=""/>
       <w:lvlJc w:val="left"/>
       <w:pPr>
-        <w:ind w:left="4320" w:hanging="360"/>
+        <w:ind w:left="6480" w:hanging="360"/>
       </w:pPr>
       <w:rPr>
         <w:rFonts w:ascii="Wingdings" w:hAnsi="Wingdings" w:hint="default"/>
       </w:rPr>
     </w:lvl>
-    <w:lvl w:ilvl="6" w:tplc="40090001" w:tentative="1">
-      <w:start w:val="1"/>
-      <w:numFmt w:val="bullet"/>
-      <w:lvlText w:val=""/>
-      <w:lvlJc w:val="left"/>
-      <w:pPr>
-        <w:ind w:left="5040" w:hanging="360"/>
-      </w:pPr>
-      <w:rPr>
-        <w:rFonts w:ascii="Symbol" w:hAnsi="Symbol" w:hint="default"/>
-      </w:rPr>
-    </w:lvl>
-    <w:lvl w:ilvl="7" w:tplc="40090003" w:tentative="1">
-      <w:start w:val="1"/>
-      <w:numFmt w:val="bullet"/>
-      <w:lvlText w:val="o"/>
-      <w:lvlJc w:val="left"/>
-      <w:pPr>
-        <w:ind w:left="5760" w:hanging="360"/>
-      </w:pPr>
-      <w:rPr>
-        <w:rFonts w:ascii="Courier New" w:hAnsi="Courier New" w:cs="Courier New" w:hint="default"/>
-      </w:rPr>
-    </w:lvl>
-    <w:lvl w:ilvl="8" w:tplc="40090005" w:tentative="1">
-      <w:start w:val="1"/>
-      <w:numFmt w:val="bullet"/>
-      <w:lvlText w:val=""/>
-      <w:lvlJc w:val="left"/>
-      <w:pPr>
-        <w:ind w:left="6480" w:hanging="360"/>
-      </w:pPr>
-      <w:rPr>
-        <w:rFonts w:ascii="Wingdings" w:hAnsi="Wingdings" w:hint="default"/>
-      </w:rPr>
-    </w:lvl>
   </w:abstractNum>
-  <w:abstractNum w:abstractNumId="15" w15:restartNumberingAfterBreak="0">
+  <w:abstractNum w:abstractNumId="16" w15:restartNumberingAfterBreak="0">
     <w:nsid w:val="509B10D5"/>
     <w:multiLevelType w:val="hybridMultilevel"/>
     <w:tmpl w:val="C35C44AE"/>
@@ -3047,7 +3911,7 @@
       </w:pPr>
     </w:lvl>
   </w:abstractNum>
-  <w:abstractNum w:abstractNumId="16" w15:restartNumberingAfterBreak="0">
+  <w:abstractNum w:abstractNumId="17" w15:restartNumberingAfterBreak="0">
     <w:nsid w:val="50D42975"/>
     <w:multiLevelType w:val="hybridMultilevel"/>
     <w:tmpl w:val="2DD0EC0E"/>
@@ -3160,7 +4024,7 @@
       </w:rPr>
     </w:lvl>
   </w:abstractNum>
-  <w:abstractNum w:abstractNumId="17" w15:restartNumberingAfterBreak="0">
+  <w:abstractNum w:abstractNumId="18" w15:restartNumberingAfterBreak="0">
     <w:nsid w:val="57D4390F"/>
     <w:multiLevelType w:val="hybridMultilevel"/>
     <w:tmpl w:val="67B05BB6"/>
@@ -3273,7 +4137,7 @@
       </w:rPr>
     </w:lvl>
   </w:abstractNum>
-  <w:abstractNum w:abstractNumId="18" w15:restartNumberingAfterBreak="0">
+  <w:abstractNum w:abstractNumId="19" w15:restartNumberingAfterBreak="0">
     <w:nsid w:val="5BAA5A33"/>
     <w:multiLevelType w:val="hybridMultilevel"/>
     <w:tmpl w:val="2CDE8F5C"/>
@@ -3359,7 +4223,7 @@
       </w:pPr>
     </w:lvl>
   </w:abstractNum>
-  <w:abstractNum w:abstractNumId="19" w15:restartNumberingAfterBreak="0">
+  <w:abstractNum w:abstractNumId="20" w15:restartNumberingAfterBreak="0">
     <w:nsid w:val="5EF34829"/>
     <w:multiLevelType w:val="hybridMultilevel"/>
     <w:tmpl w:val="01C6725E"/>
@@ -3448,7 +4312,7 @@
       </w:pPr>
     </w:lvl>
   </w:abstractNum>
-  <w:abstractNum w:abstractNumId="20" w15:restartNumberingAfterBreak="0">
+  <w:abstractNum w:abstractNumId="21" w15:restartNumberingAfterBreak="0">
     <w:nsid w:val="64235AB5"/>
     <w:multiLevelType w:val="hybridMultilevel"/>
     <w:tmpl w:val="43A2220E"/>
@@ -3561,7 +4425,7 @@
       </w:rPr>
     </w:lvl>
   </w:abstractNum>
-  <w:abstractNum w:abstractNumId="21" w15:restartNumberingAfterBreak="0">
+  <w:abstractNum w:abstractNumId="22" w15:restartNumberingAfterBreak="0">
     <w:nsid w:val="6F462E04"/>
     <w:multiLevelType w:val="hybridMultilevel"/>
     <w:tmpl w:val="FCE6C69E"/>
@@ -3647,7 +4511,7 @@
       </w:pPr>
     </w:lvl>
   </w:abstractNum>
-  <w:abstractNum w:abstractNumId="22" w15:restartNumberingAfterBreak="0">
+  <w:abstractNum w:abstractNumId="23" w15:restartNumberingAfterBreak="0">
     <w:nsid w:val="70DC0AF8"/>
     <w:multiLevelType w:val="hybridMultilevel"/>
     <w:tmpl w:val="19541010"/>
@@ -3760,7 +4624,7 @@
       </w:rPr>
     </w:lvl>
   </w:abstractNum>
-  <w:abstractNum w:abstractNumId="23" w15:restartNumberingAfterBreak="0">
+  <w:abstractNum w:abstractNumId="24" w15:restartNumberingAfterBreak="0">
     <w:nsid w:val="717E4A44"/>
     <w:multiLevelType w:val="hybridMultilevel"/>
     <w:tmpl w:val="BC7C7232"/>
@@ -3846,7 +4710,7 @@
       </w:pPr>
     </w:lvl>
   </w:abstractNum>
-  <w:abstractNum w:abstractNumId="24" w15:restartNumberingAfterBreak="0">
+  <w:abstractNum w:abstractNumId="25" w15:restartNumberingAfterBreak="0">
     <w:nsid w:val="71F75D02"/>
     <w:multiLevelType w:val="hybridMultilevel"/>
     <w:tmpl w:val="99FCCFE8"/>
@@ -3932,7 +4796,7 @@
       </w:pPr>
     </w:lvl>
   </w:abstractNum>
-  <w:abstractNum w:abstractNumId="25" w15:restartNumberingAfterBreak="0">
+  <w:abstractNum w:abstractNumId="26" w15:restartNumberingAfterBreak="0">
     <w:nsid w:val="76C8271B"/>
     <w:multiLevelType w:val="hybridMultilevel"/>
     <w:tmpl w:val="D2547356"/>
@@ -4018,7 +4882,7 @@
       </w:pPr>
     </w:lvl>
   </w:abstractNum>
-  <w:abstractNum w:abstractNumId="26" w15:restartNumberingAfterBreak="0">
+  <w:abstractNum w:abstractNumId="27" w15:restartNumberingAfterBreak="0">
     <w:nsid w:val="7F5070CA"/>
     <w:multiLevelType w:val="hybridMultilevel"/>
     <w:tmpl w:val="A01006BE"/>
@@ -4108,16 +4972,16 @@
     <w:abstractNumId w:val="7"/>
   </w:num>
   <w:num w:numId="2">
-    <w:abstractNumId w:val="25"/>
+    <w:abstractNumId w:val="26"/>
   </w:num>
   <w:num w:numId="3">
     <w:abstractNumId w:val="1"/>
   </w:num>
   <w:num w:numId="4">
-    <w:abstractNumId w:val="26"/>
+    <w:abstractNumId w:val="27"/>
   </w:num>
   <w:num w:numId="5">
-    <w:abstractNumId w:val="15"/>
+    <w:abstractNumId w:val="16"/>
   </w:num>
   <w:num w:numId="6">
     <w:abstractNumId w:val="11"/>
@@ -4129,10 +4993,10 @@
     <w:abstractNumId w:val="2"/>
   </w:num>
   <w:num w:numId="9">
-    <w:abstractNumId w:val="21"/>
+    <w:abstractNumId w:val="22"/>
   </w:num>
   <w:num w:numId="10">
-    <w:abstractNumId w:val="22"/>
+    <w:abstractNumId w:val="23"/>
   </w:num>
   <w:num w:numId="11">
     <w:abstractNumId w:val="10"/>
@@ -4144,28 +5008,28 @@
     <w:abstractNumId w:val="13"/>
   </w:num>
   <w:num w:numId="14">
-    <w:abstractNumId w:val="19"/>
+    <w:abstractNumId w:val="20"/>
   </w:num>
   <w:num w:numId="15">
-    <w:abstractNumId w:val="20"/>
+    <w:abstractNumId w:val="21"/>
   </w:num>
   <w:num w:numId="16">
     <w:abstractNumId w:val="6"/>
   </w:num>
   <w:num w:numId="17">
-    <w:abstractNumId w:val="23"/>
+    <w:abstractNumId w:val="24"/>
   </w:num>
   <w:num w:numId="18">
-    <w:abstractNumId w:val="17"/>
+    <w:abstractNumId w:val="18"/>
   </w:num>
   <w:num w:numId="19">
-    <w:abstractNumId w:val="16"/>
+    <w:abstractNumId w:val="17"/>
   </w:num>
   <w:num w:numId="20">
     <w:abstractNumId w:val="0"/>
   </w:num>
   <w:num w:numId="21">
-    <w:abstractNumId w:val="18"/>
+    <w:abstractNumId w:val="19"/>
   </w:num>
   <w:num w:numId="22">
     <w:abstractNumId w:val="4"/>
@@ -4174,16 +5038,19 @@
     <w:abstractNumId w:val="5"/>
   </w:num>
   <w:num w:numId="24">
-    <w:abstractNumId w:val="24"/>
+    <w:abstractNumId w:val="25"/>
   </w:num>
   <w:num w:numId="25">
     <w:abstractNumId w:val="9"/>
   </w:num>
   <w:num w:numId="26">
-    <w:abstractNumId w:val="14"/>
+    <w:abstractNumId w:val="15"/>
   </w:num>
   <w:num w:numId="27">
     <w:abstractNumId w:val="12"/>
+  </w:num>
+  <w:num w:numId="28">
+    <w:abstractNumId w:val="14"/>
   </w:num>
 </w:numbering>
 </file>

--- a/CS3101.docx
+++ b/CS3101.docx
@@ -638,37 +638,15 @@
         </w:rPr>
         <w:t xml:space="preserve">Passenger: </w:t>
       </w:r>
-      <w:proofErr w:type="spellStart"/>
-      <w:r>
-        <w:rPr>
-          <w:rFonts w:ascii="LM Roman 10" w:hAnsi="LM Roman 10"/>
-          <w:sz w:val="24"/>
-          <w:szCs w:val="24"/>
-          <w:lang w:val="en-US"/>
-        </w:rPr>
-        <w:t>xyz</w:t>
-      </w:r>
-      <w:proofErr w:type="spellEnd"/>
-      <w:r>
-        <w:rPr>
-          <w:rFonts w:ascii="LM Roman 10" w:hAnsi="LM Roman 10"/>
-          <w:sz w:val="24"/>
-          <w:szCs w:val="24"/>
-          <w:lang w:val="en-US"/>
-        </w:rPr>
-        <w:t xml:space="preserve"> </w:t>
-      </w:r>
-      <w:proofErr w:type="spellStart"/>
-      <w:r>
-        <w:rPr>
-          <w:rFonts w:ascii="LM Roman 10" w:hAnsi="LM Roman 10"/>
-          <w:sz w:val="24"/>
-          <w:szCs w:val="24"/>
-          <w:lang w:val="en-US"/>
-        </w:rPr>
-        <w:t>sharma</w:t>
-      </w:r>
-      <w:proofErr w:type="spellEnd"/>
+      <w:r>
+        <w:rPr>
+          <w:rFonts w:ascii="LM Roman 10" w:hAnsi="LM Roman 10"/>
+          <w:sz w:val="24"/>
+          <w:szCs w:val="24"/>
+          <w:lang w:val="en-US"/>
+        </w:rPr>
+        <w:t>xyz sharma</w:t>
+      </w:r>
     </w:p>
     <w:p>
       <w:pPr>
@@ -1947,27 +1925,7 @@
           <w:szCs w:val="24"/>
           <w:lang w:val="en-US"/>
         </w:rPr>
-        <w:t xml:space="preserve">Press enter to continue, </w:t>
-      </w:r>
-      <w:proofErr w:type="spellStart"/>
-      <w:r>
-        <w:rPr>
-          <w:rFonts w:ascii="LM Roman 10" w:hAnsi="LM Roman 10"/>
-          <w:sz w:val="24"/>
-          <w:szCs w:val="24"/>
-          <w:lang w:val="en-US"/>
-        </w:rPr>
-        <w:t>carraige</w:t>
-      </w:r>
-      <w:proofErr w:type="spellEnd"/>
-      <w:r>
-        <w:rPr>
-          <w:rFonts w:ascii="LM Roman 10" w:hAnsi="LM Roman 10"/>
-          <w:sz w:val="24"/>
-          <w:szCs w:val="24"/>
-          <w:lang w:val="en-US"/>
-        </w:rPr>
-        <w:t xml:space="preserve"> return to quit.</w:t>
+        <w:t>Press enter to continue, carraige return to quit.</w:t>
       </w:r>
     </w:p>
     <w:p>
@@ -2243,6 +2201,263 @@
           <w:lang w:val="en-US"/>
         </w:rPr>
         <w:t>Select 1 for another ticket and follow same process and select 2 for MAIN menu.</w:t>
+      </w:r>
+    </w:p>
+    <w:p>
+      <w:pPr>
+        <w:jc w:val="both"/>
+        <w:rPr>
+          <w:rFonts w:ascii="LM Roman 10" w:hAnsi="LM Roman 10"/>
+          <w:sz w:val="24"/>
+          <w:szCs w:val="24"/>
+          <w:lang w:val="en-US"/>
+        </w:rPr>
+      </w:pPr>
+    </w:p>
+    <w:p>
+      <w:pPr>
+        <w:jc w:val="both"/>
+        <w:rPr>
+          <w:rFonts w:ascii="LM Roman 10" w:hAnsi="LM Roman 10"/>
+          <w:sz w:val="24"/>
+          <w:szCs w:val="24"/>
+          <w:lang w:val="en-US"/>
+        </w:rPr>
+      </w:pPr>
+      <w:r>
+        <w:rPr>
+          <w:rFonts w:ascii="LM Roman 10" w:hAnsi="LM Roman 10"/>
+          <w:sz w:val="24"/>
+          <w:szCs w:val="24"/>
+          <w:lang w:val="en-US"/>
+        </w:rPr>
+        <w:t>Content in program:</w:t>
+      </w:r>
+    </w:p>
+    <w:p>
+      <w:pPr>
+        <w:pStyle w:val="ListParagraph"/>
+        <w:numPr>
+          <w:ilvl w:val="0"/>
+          <w:numId w:val="32"/>
+        </w:numPr>
+        <w:jc w:val="both"/>
+        <w:rPr>
+          <w:rFonts w:ascii="LM Roman 10" w:hAnsi="LM Roman 10"/>
+          <w:sz w:val="24"/>
+          <w:szCs w:val="24"/>
+          <w:lang w:val="en-US"/>
+        </w:rPr>
+      </w:pPr>
+      <w:r>
+        <w:rPr>
+          <w:rFonts w:ascii="LM Roman 10" w:hAnsi="LM Roman 10"/>
+          <w:sz w:val="24"/>
+          <w:szCs w:val="24"/>
+          <w:lang w:val="en-US"/>
+        </w:rPr>
+        <w:t>ADMIN</w:t>
+      </w:r>
+    </w:p>
+    <w:p>
+      <w:pPr>
+        <w:pStyle w:val="ListParagraph"/>
+        <w:numPr>
+          <w:ilvl w:val="1"/>
+          <w:numId w:val="32"/>
+        </w:numPr>
+        <w:jc w:val="both"/>
+        <w:rPr>
+          <w:rFonts w:ascii="LM Roman 10" w:hAnsi="LM Roman 10"/>
+          <w:sz w:val="24"/>
+          <w:szCs w:val="24"/>
+          <w:lang w:val="en-US"/>
+        </w:rPr>
+      </w:pPr>
+      <w:r>
+        <w:rPr>
+          <w:rFonts w:ascii="LM Roman 10" w:hAnsi="LM Roman 10"/>
+          <w:sz w:val="24"/>
+          <w:szCs w:val="24"/>
+          <w:lang w:val="en-US"/>
+        </w:rPr>
+        <w:t>New Admin Signup</w:t>
+      </w:r>
+    </w:p>
+    <w:p>
+      <w:pPr>
+        <w:pStyle w:val="ListParagraph"/>
+        <w:numPr>
+          <w:ilvl w:val="1"/>
+          <w:numId w:val="32"/>
+        </w:numPr>
+        <w:jc w:val="both"/>
+        <w:rPr>
+          <w:rFonts w:ascii="LM Roman 10" w:hAnsi="LM Roman 10"/>
+          <w:sz w:val="24"/>
+          <w:szCs w:val="24"/>
+          <w:lang w:val="en-US"/>
+        </w:rPr>
+      </w:pPr>
+      <w:r>
+        <w:rPr>
+          <w:rFonts w:ascii="LM Roman 10" w:hAnsi="LM Roman 10"/>
+          <w:sz w:val="24"/>
+          <w:szCs w:val="24"/>
+          <w:lang w:val="en-US"/>
+        </w:rPr>
+        <w:t>Flight modification</w:t>
+      </w:r>
+    </w:p>
+    <w:p>
+      <w:pPr>
+        <w:pStyle w:val="ListParagraph"/>
+        <w:numPr>
+          <w:ilvl w:val="1"/>
+          <w:numId w:val="32"/>
+        </w:numPr>
+        <w:jc w:val="both"/>
+        <w:rPr>
+          <w:rFonts w:ascii="LM Roman 10" w:hAnsi="LM Roman 10"/>
+          <w:sz w:val="24"/>
+          <w:szCs w:val="24"/>
+          <w:lang w:val="en-US"/>
+        </w:rPr>
+      </w:pPr>
+      <w:r>
+        <w:rPr>
+          <w:rFonts w:ascii="LM Roman 10" w:hAnsi="LM Roman 10"/>
+          <w:sz w:val="24"/>
+          <w:szCs w:val="24"/>
+          <w:lang w:val="en-US"/>
+        </w:rPr>
+        <w:t>User modification (User deletion)</w:t>
+      </w:r>
+    </w:p>
+    <w:p>
+      <w:pPr>
+        <w:pStyle w:val="ListParagraph"/>
+        <w:numPr>
+          <w:ilvl w:val="0"/>
+          <w:numId w:val="32"/>
+        </w:numPr>
+        <w:jc w:val="both"/>
+        <w:rPr>
+          <w:rFonts w:ascii="LM Roman 10" w:hAnsi="LM Roman 10"/>
+          <w:sz w:val="24"/>
+          <w:szCs w:val="24"/>
+          <w:lang w:val="en-US"/>
+        </w:rPr>
+      </w:pPr>
+      <w:r>
+        <w:rPr>
+          <w:rFonts w:ascii="LM Roman 10" w:hAnsi="LM Roman 10"/>
+          <w:sz w:val="24"/>
+          <w:szCs w:val="24"/>
+          <w:lang w:val="en-US"/>
+        </w:rPr>
+        <w:lastRenderedPageBreak/>
+        <w:t>USER</w:t>
+      </w:r>
+    </w:p>
+    <w:p>
+      <w:pPr>
+        <w:pStyle w:val="ListParagraph"/>
+        <w:numPr>
+          <w:ilvl w:val="1"/>
+          <w:numId w:val="32"/>
+        </w:numPr>
+        <w:jc w:val="both"/>
+        <w:rPr>
+          <w:rFonts w:ascii="LM Roman 10" w:hAnsi="LM Roman 10"/>
+          <w:sz w:val="24"/>
+          <w:szCs w:val="24"/>
+          <w:lang w:val="en-US"/>
+        </w:rPr>
+      </w:pPr>
+      <w:r>
+        <w:rPr>
+          <w:rFonts w:ascii="LM Roman 10" w:hAnsi="LM Roman 10"/>
+          <w:sz w:val="24"/>
+          <w:szCs w:val="24"/>
+          <w:lang w:val="en-US"/>
+        </w:rPr>
+        <w:t>User Registration (for new users)</w:t>
+      </w:r>
+    </w:p>
+    <w:p>
+      <w:pPr>
+        <w:pStyle w:val="ListParagraph"/>
+        <w:numPr>
+          <w:ilvl w:val="1"/>
+          <w:numId w:val="32"/>
+        </w:numPr>
+        <w:jc w:val="both"/>
+        <w:rPr>
+          <w:rFonts w:ascii="LM Roman 10" w:hAnsi="LM Roman 10"/>
+          <w:sz w:val="24"/>
+          <w:szCs w:val="24"/>
+          <w:lang w:val="en-US"/>
+        </w:rPr>
+      </w:pPr>
+      <w:r>
+        <w:rPr>
+          <w:rFonts w:ascii="LM Roman 10" w:hAnsi="LM Roman 10"/>
+          <w:sz w:val="24"/>
+          <w:szCs w:val="24"/>
+          <w:lang w:val="en-US"/>
+        </w:rPr>
+        <w:t>Flight Search</w:t>
+      </w:r>
+    </w:p>
+    <w:p>
+      <w:pPr>
+        <w:pStyle w:val="ListParagraph"/>
+        <w:numPr>
+          <w:ilvl w:val="1"/>
+          <w:numId w:val="32"/>
+        </w:numPr>
+        <w:jc w:val="both"/>
+        <w:rPr>
+          <w:rFonts w:ascii="LM Roman 10" w:hAnsi="LM Roman 10"/>
+          <w:sz w:val="24"/>
+          <w:szCs w:val="24"/>
+          <w:lang w:val="en-US"/>
+        </w:rPr>
+      </w:pPr>
+      <w:r>
+        <w:rPr>
+          <w:rFonts w:ascii="LM Roman 10" w:hAnsi="LM Roman 10"/>
+          <w:sz w:val="24"/>
+          <w:szCs w:val="24"/>
+          <w:lang w:val="en-US"/>
+        </w:rPr>
+        <w:t>Ticket Status</w:t>
+      </w:r>
+    </w:p>
+    <w:p>
+      <w:pPr>
+        <w:pStyle w:val="ListParagraph"/>
+        <w:numPr>
+          <w:ilvl w:val="1"/>
+          <w:numId w:val="32"/>
+        </w:numPr>
+        <w:jc w:val="both"/>
+        <w:rPr>
+          <w:rFonts w:ascii="LM Roman 10" w:hAnsi="LM Roman 10"/>
+          <w:sz w:val="24"/>
+          <w:szCs w:val="24"/>
+          <w:lang w:val="en-US"/>
+        </w:rPr>
+      </w:pPr>
+      <w:r>
+        <w:rPr>
+          <w:rFonts w:ascii="LM Roman 10" w:hAnsi="LM Roman 10"/>
+          <w:sz w:val="24"/>
+          <w:szCs w:val="24"/>
+          <w:lang w:val="en-US"/>
+        </w:rPr>
+        <w:t>Ticket Booking (Self or other, with age fare variation)</w:t>
       </w:r>
     </w:p>
     <w:sectPr>
@@ -2344,6 +2559,119 @@
     </w:lvl>
   </w:abstractNum>
   <w:abstractNum w:abstractNumId="1" w15:restartNumberingAfterBreak="0">
+    <w:nsid w:val="07D06F33"/>
+    <w:multiLevelType w:val="hybridMultilevel"/>
+    <w:tmpl w:val="B2D88A48"/>
+    <w:lvl w:ilvl="0" w:tplc="40090001">
+      <w:start w:val="1"/>
+      <w:numFmt w:val="bullet"/>
+      <w:lvlText w:val=""/>
+      <w:lvlJc w:val="left"/>
+      <w:pPr>
+        <w:ind w:left="720" w:hanging="360"/>
+      </w:pPr>
+      <w:rPr>
+        <w:rFonts w:ascii="Symbol" w:hAnsi="Symbol" w:hint="default"/>
+      </w:rPr>
+    </w:lvl>
+    <w:lvl w:ilvl="1" w:tplc="40090003" w:tentative="1">
+      <w:start w:val="1"/>
+      <w:numFmt w:val="bullet"/>
+      <w:lvlText w:val="o"/>
+      <w:lvlJc w:val="left"/>
+      <w:pPr>
+        <w:ind w:left="1440" w:hanging="360"/>
+      </w:pPr>
+      <w:rPr>
+        <w:rFonts w:ascii="Courier New" w:hAnsi="Courier New" w:cs="Courier New" w:hint="default"/>
+      </w:rPr>
+    </w:lvl>
+    <w:lvl w:ilvl="2" w:tplc="40090005" w:tentative="1">
+      <w:start w:val="1"/>
+      <w:numFmt w:val="bullet"/>
+      <w:lvlText w:val=""/>
+      <w:lvlJc w:val="left"/>
+      <w:pPr>
+        <w:ind w:left="2160" w:hanging="360"/>
+      </w:pPr>
+      <w:rPr>
+        <w:rFonts w:ascii="Wingdings" w:hAnsi="Wingdings" w:hint="default"/>
+      </w:rPr>
+    </w:lvl>
+    <w:lvl w:ilvl="3" w:tplc="40090001" w:tentative="1">
+      <w:start w:val="1"/>
+      <w:numFmt w:val="bullet"/>
+      <w:lvlText w:val=""/>
+      <w:lvlJc w:val="left"/>
+      <w:pPr>
+        <w:ind w:left="2880" w:hanging="360"/>
+      </w:pPr>
+      <w:rPr>
+        <w:rFonts w:ascii="Symbol" w:hAnsi="Symbol" w:hint="default"/>
+      </w:rPr>
+    </w:lvl>
+    <w:lvl w:ilvl="4" w:tplc="40090003" w:tentative="1">
+      <w:start w:val="1"/>
+      <w:numFmt w:val="bullet"/>
+      <w:lvlText w:val="o"/>
+      <w:lvlJc w:val="left"/>
+      <w:pPr>
+        <w:ind w:left="3600" w:hanging="360"/>
+      </w:pPr>
+      <w:rPr>
+        <w:rFonts w:ascii="Courier New" w:hAnsi="Courier New" w:cs="Courier New" w:hint="default"/>
+      </w:rPr>
+    </w:lvl>
+    <w:lvl w:ilvl="5" w:tplc="40090005" w:tentative="1">
+      <w:start w:val="1"/>
+      <w:numFmt w:val="bullet"/>
+      <w:lvlText w:val=""/>
+      <w:lvlJc w:val="left"/>
+      <w:pPr>
+        <w:ind w:left="4320" w:hanging="360"/>
+      </w:pPr>
+      <w:rPr>
+        <w:rFonts w:ascii="Wingdings" w:hAnsi="Wingdings" w:hint="default"/>
+      </w:rPr>
+    </w:lvl>
+    <w:lvl w:ilvl="6" w:tplc="40090001" w:tentative="1">
+      <w:start w:val="1"/>
+      <w:numFmt w:val="bullet"/>
+      <w:lvlText w:val=""/>
+      <w:lvlJc w:val="left"/>
+      <w:pPr>
+        <w:ind w:left="5040" w:hanging="360"/>
+      </w:pPr>
+      <w:rPr>
+        <w:rFonts w:ascii="Symbol" w:hAnsi="Symbol" w:hint="default"/>
+      </w:rPr>
+    </w:lvl>
+    <w:lvl w:ilvl="7" w:tplc="40090003" w:tentative="1">
+      <w:start w:val="1"/>
+      <w:numFmt w:val="bullet"/>
+      <w:lvlText w:val="o"/>
+      <w:lvlJc w:val="left"/>
+      <w:pPr>
+        <w:ind w:left="5760" w:hanging="360"/>
+      </w:pPr>
+      <w:rPr>
+        <w:rFonts w:ascii="Courier New" w:hAnsi="Courier New" w:cs="Courier New" w:hint="default"/>
+      </w:rPr>
+    </w:lvl>
+    <w:lvl w:ilvl="8" w:tplc="40090005" w:tentative="1">
+      <w:start w:val="1"/>
+      <w:numFmt w:val="bullet"/>
+      <w:lvlText w:val=""/>
+      <w:lvlJc w:val="left"/>
+      <w:pPr>
+        <w:ind w:left="6480" w:hanging="360"/>
+      </w:pPr>
+      <w:rPr>
+        <w:rFonts w:ascii="Wingdings" w:hAnsi="Wingdings" w:hint="default"/>
+      </w:rPr>
+    </w:lvl>
+  </w:abstractNum>
+  <w:abstractNum w:abstractNumId="2" w15:restartNumberingAfterBreak="0">
     <w:nsid w:val="10360AC6"/>
     <w:multiLevelType w:val="hybridMultilevel"/>
     <w:tmpl w:val="22044612"/>
@@ -2429,7 +2757,7 @@
       </w:pPr>
     </w:lvl>
   </w:abstractNum>
-  <w:abstractNum w:abstractNumId="2" w15:restartNumberingAfterBreak="0">
+  <w:abstractNum w:abstractNumId="3" w15:restartNumberingAfterBreak="0">
     <w:nsid w:val="11D660E3"/>
     <w:multiLevelType w:val="hybridMultilevel"/>
     <w:tmpl w:val="594402CE"/>
@@ -2542,7 +2870,7 @@
       </w:rPr>
     </w:lvl>
   </w:abstractNum>
-  <w:abstractNum w:abstractNumId="3" w15:restartNumberingAfterBreak="0">
+  <w:abstractNum w:abstractNumId="4" w15:restartNumberingAfterBreak="0">
     <w:nsid w:val="155B7B8A"/>
     <w:multiLevelType w:val="hybridMultilevel"/>
     <w:tmpl w:val="8CB0D920"/>
@@ -2655,7 +2983,7 @@
       </w:rPr>
     </w:lvl>
   </w:abstractNum>
-  <w:abstractNum w:abstractNumId="4" w15:restartNumberingAfterBreak="0">
+  <w:abstractNum w:abstractNumId="5" w15:restartNumberingAfterBreak="0">
     <w:nsid w:val="19BE46A9"/>
     <w:multiLevelType w:val="hybridMultilevel"/>
     <w:tmpl w:val="061CAE38"/>
@@ -2741,7 +3069,7 @@
       </w:pPr>
     </w:lvl>
   </w:abstractNum>
-  <w:abstractNum w:abstractNumId="5" w15:restartNumberingAfterBreak="0">
+  <w:abstractNum w:abstractNumId="6" w15:restartNumberingAfterBreak="0">
     <w:nsid w:val="25F149B0"/>
     <w:multiLevelType w:val="hybridMultilevel"/>
     <w:tmpl w:val="3E245BC8"/>
@@ -2827,7 +3155,7 @@
       </w:pPr>
     </w:lvl>
   </w:abstractNum>
-  <w:abstractNum w:abstractNumId="6" w15:restartNumberingAfterBreak="0">
+  <w:abstractNum w:abstractNumId="7" w15:restartNumberingAfterBreak="0">
     <w:nsid w:val="289232A3"/>
     <w:multiLevelType w:val="hybridMultilevel"/>
     <w:tmpl w:val="C59A3C02"/>
@@ -2940,7 +3268,7 @@
       </w:rPr>
     </w:lvl>
   </w:abstractNum>
-  <w:abstractNum w:abstractNumId="7" w15:restartNumberingAfterBreak="0">
+  <w:abstractNum w:abstractNumId="8" w15:restartNumberingAfterBreak="0">
     <w:nsid w:val="2C1D094B"/>
     <w:multiLevelType w:val="hybridMultilevel"/>
     <w:tmpl w:val="536CE110"/>
@@ -3053,7 +3381,7 @@
       </w:rPr>
     </w:lvl>
   </w:abstractNum>
-  <w:abstractNum w:abstractNumId="8" w15:restartNumberingAfterBreak="0">
+  <w:abstractNum w:abstractNumId="9" w15:restartNumberingAfterBreak="0">
     <w:nsid w:val="2F8079F5"/>
     <w:multiLevelType w:val="hybridMultilevel"/>
     <w:tmpl w:val="DE805184"/>
@@ -3166,7 +3494,7 @@
       </w:rPr>
     </w:lvl>
   </w:abstractNum>
-  <w:abstractNum w:abstractNumId="9" w15:restartNumberingAfterBreak="0">
+  <w:abstractNum w:abstractNumId="10" w15:restartNumberingAfterBreak="0">
     <w:nsid w:val="32DA092C"/>
     <w:multiLevelType w:val="hybridMultilevel"/>
     <w:tmpl w:val="26F2858E"/>
@@ -3252,7 +3580,7 @@
       </w:pPr>
     </w:lvl>
   </w:abstractNum>
-  <w:abstractNum w:abstractNumId="10" w15:restartNumberingAfterBreak="0">
+  <w:abstractNum w:abstractNumId="11" w15:restartNumberingAfterBreak="0">
     <w:nsid w:val="359C5CC4"/>
     <w:multiLevelType w:val="hybridMultilevel"/>
     <w:tmpl w:val="2A66D71A"/>
@@ -3338,7 +3666,7 @@
       </w:pPr>
     </w:lvl>
   </w:abstractNum>
-  <w:abstractNum w:abstractNumId="11" w15:restartNumberingAfterBreak="0">
+  <w:abstractNum w:abstractNumId="12" w15:restartNumberingAfterBreak="0">
     <w:nsid w:val="3CBD5120"/>
     <w:multiLevelType w:val="hybridMultilevel"/>
     <w:tmpl w:val="0538AF5C"/>
@@ -3424,7 +3752,7 @@
       </w:pPr>
     </w:lvl>
   </w:abstractNum>
-  <w:abstractNum w:abstractNumId="12" w15:restartNumberingAfterBreak="0">
+  <w:abstractNum w:abstractNumId="13" w15:restartNumberingAfterBreak="0">
     <w:nsid w:val="3D6F16B7"/>
     <w:multiLevelType w:val="hybridMultilevel"/>
     <w:tmpl w:val="37C63666"/>
@@ -3510,7 +3838,7 @@
       </w:pPr>
     </w:lvl>
   </w:abstractNum>
-  <w:abstractNum w:abstractNumId="13" w15:restartNumberingAfterBreak="0">
+  <w:abstractNum w:abstractNumId="14" w15:restartNumberingAfterBreak="0">
     <w:nsid w:val="41B8736F"/>
     <w:multiLevelType w:val="hybridMultilevel"/>
     <w:tmpl w:val="72C45D2A"/>
@@ -3599,7 +3927,7 @@
       </w:pPr>
     </w:lvl>
   </w:abstractNum>
-  <w:abstractNum w:abstractNumId="14" w15:restartNumberingAfterBreak="0">
+  <w:abstractNum w:abstractNumId="15" w15:restartNumberingAfterBreak="0">
     <w:nsid w:val="4F65272B"/>
     <w:multiLevelType w:val="hybridMultilevel"/>
     <w:tmpl w:val="A0FC92BA"/>
@@ -3712,7 +4040,7 @@
       </w:rPr>
     </w:lvl>
   </w:abstractNum>
-  <w:abstractNum w:abstractNumId="15" w15:restartNumberingAfterBreak="0">
+  <w:abstractNum w:abstractNumId="16" w15:restartNumberingAfterBreak="0">
     <w:nsid w:val="502611A7"/>
     <w:multiLevelType w:val="hybridMultilevel"/>
     <w:tmpl w:val="6FF8F74C"/>
@@ -3825,7 +4153,7 @@
       </w:rPr>
     </w:lvl>
   </w:abstractNum>
-  <w:abstractNum w:abstractNumId="16" w15:restartNumberingAfterBreak="0">
+  <w:abstractNum w:abstractNumId="17" w15:restartNumberingAfterBreak="0">
     <w:nsid w:val="509B10D5"/>
     <w:multiLevelType w:val="hybridMultilevel"/>
     <w:tmpl w:val="C35C44AE"/>
@@ -3911,7 +4239,7 @@
       </w:pPr>
     </w:lvl>
   </w:abstractNum>
-  <w:abstractNum w:abstractNumId="17" w15:restartNumberingAfterBreak="0">
+  <w:abstractNum w:abstractNumId="18" w15:restartNumberingAfterBreak="0">
     <w:nsid w:val="50D42975"/>
     <w:multiLevelType w:val="hybridMultilevel"/>
     <w:tmpl w:val="2DD0EC0E"/>
@@ -4024,7 +4352,93 @@
       </w:rPr>
     </w:lvl>
   </w:abstractNum>
-  <w:abstractNum w:abstractNumId="18" w15:restartNumberingAfterBreak="0">
+  <w:abstractNum w:abstractNumId="19" w15:restartNumberingAfterBreak="0">
+    <w:nsid w:val="54354E7A"/>
+    <w:multiLevelType w:val="multilevel"/>
+    <w:tmpl w:val="4009001F"/>
+    <w:lvl w:ilvl="0">
+      <w:start w:val="1"/>
+      <w:numFmt w:val="decimal"/>
+      <w:lvlText w:val="%1."/>
+      <w:lvlJc w:val="left"/>
+      <w:pPr>
+        <w:ind w:left="360" w:hanging="360"/>
+      </w:pPr>
+    </w:lvl>
+    <w:lvl w:ilvl="1">
+      <w:start w:val="1"/>
+      <w:numFmt w:val="decimal"/>
+      <w:lvlText w:val="%1.%2."/>
+      <w:lvlJc w:val="left"/>
+      <w:pPr>
+        <w:ind w:left="792" w:hanging="432"/>
+      </w:pPr>
+    </w:lvl>
+    <w:lvl w:ilvl="2">
+      <w:start w:val="1"/>
+      <w:numFmt w:val="decimal"/>
+      <w:lvlText w:val="%1.%2.%3."/>
+      <w:lvlJc w:val="left"/>
+      <w:pPr>
+        <w:ind w:left="1224" w:hanging="504"/>
+      </w:pPr>
+    </w:lvl>
+    <w:lvl w:ilvl="3">
+      <w:start w:val="1"/>
+      <w:numFmt w:val="decimal"/>
+      <w:lvlText w:val="%1.%2.%3.%4."/>
+      <w:lvlJc w:val="left"/>
+      <w:pPr>
+        <w:ind w:left="1728" w:hanging="648"/>
+      </w:pPr>
+    </w:lvl>
+    <w:lvl w:ilvl="4">
+      <w:start w:val="1"/>
+      <w:numFmt w:val="decimal"/>
+      <w:lvlText w:val="%1.%2.%3.%4.%5."/>
+      <w:lvlJc w:val="left"/>
+      <w:pPr>
+        <w:ind w:left="2232" w:hanging="792"/>
+      </w:pPr>
+    </w:lvl>
+    <w:lvl w:ilvl="5">
+      <w:start w:val="1"/>
+      <w:numFmt w:val="decimal"/>
+      <w:lvlText w:val="%1.%2.%3.%4.%5.%6."/>
+      <w:lvlJc w:val="left"/>
+      <w:pPr>
+        <w:ind w:left="2736" w:hanging="936"/>
+      </w:pPr>
+    </w:lvl>
+    <w:lvl w:ilvl="6">
+      <w:start w:val="1"/>
+      <w:numFmt w:val="decimal"/>
+      <w:lvlText w:val="%1.%2.%3.%4.%5.%6.%7."/>
+      <w:lvlJc w:val="left"/>
+      <w:pPr>
+        <w:ind w:left="3240" w:hanging="1080"/>
+      </w:pPr>
+    </w:lvl>
+    <w:lvl w:ilvl="7">
+      <w:start w:val="1"/>
+      <w:numFmt w:val="decimal"/>
+      <w:lvlText w:val="%1.%2.%3.%4.%5.%6.%7.%8."/>
+      <w:lvlJc w:val="left"/>
+      <w:pPr>
+        <w:ind w:left="3744" w:hanging="1224"/>
+      </w:pPr>
+    </w:lvl>
+    <w:lvl w:ilvl="8">
+      <w:start w:val="1"/>
+      <w:numFmt w:val="decimal"/>
+      <w:lvlText w:val="%1.%2.%3.%4.%5.%6.%7.%8.%9."/>
+      <w:lvlJc w:val="left"/>
+      <w:pPr>
+        <w:ind w:left="4320" w:hanging="1440"/>
+      </w:pPr>
+    </w:lvl>
+  </w:abstractNum>
+  <w:abstractNum w:abstractNumId="20" w15:restartNumberingAfterBreak="0">
     <w:nsid w:val="57D4390F"/>
     <w:multiLevelType w:val="hybridMultilevel"/>
     <w:tmpl w:val="67B05BB6"/>
@@ -4137,7 +4551,93 @@
       </w:rPr>
     </w:lvl>
   </w:abstractNum>
-  <w:abstractNum w:abstractNumId="19" w15:restartNumberingAfterBreak="0">
+  <w:abstractNum w:abstractNumId="21" w15:restartNumberingAfterBreak="0">
+    <w:nsid w:val="597060DD"/>
+    <w:multiLevelType w:val="multilevel"/>
+    <w:tmpl w:val="4009001F"/>
+    <w:lvl w:ilvl="0">
+      <w:start w:val="1"/>
+      <w:numFmt w:val="decimal"/>
+      <w:lvlText w:val="%1."/>
+      <w:lvlJc w:val="left"/>
+      <w:pPr>
+        <w:ind w:left="360" w:hanging="360"/>
+      </w:pPr>
+    </w:lvl>
+    <w:lvl w:ilvl="1">
+      <w:start w:val="1"/>
+      <w:numFmt w:val="decimal"/>
+      <w:lvlText w:val="%1.%2."/>
+      <w:lvlJc w:val="left"/>
+      <w:pPr>
+        <w:ind w:left="792" w:hanging="432"/>
+      </w:pPr>
+    </w:lvl>
+    <w:lvl w:ilvl="2">
+      <w:start w:val="1"/>
+      <w:numFmt w:val="decimal"/>
+      <w:lvlText w:val="%1.%2.%3."/>
+      <w:lvlJc w:val="left"/>
+      <w:pPr>
+        <w:ind w:left="1224" w:hanging="504"/>
+      </w:pPr>
+    </w:lvl>
+    <w:lvl w:ilvl="3">
+      <w:start w:val="1"/>
+      <w:numFmt w:val="decimal"/>
+      <w:lvlText w:val="%1.%2.%3.%4."/>
+      <w:lvlJc w:val="left"/>
+      <w:pPr>
+        <w:ind w:left="1728" w:hanging="648"/>
+      </w:pPr>
+    </w:lvl>
+    <w:lvl w:ilvl="4">
+      <w:start w:val="1"/>
+      <w:numFmt w:val="decimal"/>
+      <w:lvlText w:val="%1.%2.%3.%4.%5."/>
+      <w:lvlJc w:val="left"/>
+      <w:pPr>
+        <w:ind w:left="2232" w:hanging="792"/>
+      </w:pPr>
+    </w:lvl>
+    <w:lvl w:ilvl="5">
+      <w:start w:val="1"/>
+      <w:numFmt w:val="decimal"/>
+      <w:lvlText w:val="%1.%2.%3.%4.%5.%6."/>
+      <w:lvlJc w:val="left"/>
+      <w:pPr>
+        <w:ind w:left="2736" w:hanging="936"/>
+      </w:pPr>
+    </w:lvl>
+    <w:lvl w:ilvl="6">
+      <w:start w:val="1"/>
+      <w:numFmt w:val="decimal"/>
+      <w:lvlText w:val="%1.%2.%3.%4.%5.%6.%7."/>
+      <w:lvlJc w:val="left"/>
+      <w:pPr>
+        <w:ind w:left="3240" w:hanging="1080"/>
+      </w:pPr>
+    </w:lvl>
+    <w:lvl w:ilvl="7">
+      <w:start w:val="1"/>
+      <w:numFmt w:val="decimal"/>
+      <w:lvlText w:val="%1.%2.%3.%4.%5.%6.%7.%8."/>
+      <w:lvlJc w:val="left"/>
+      <w:pPr>
+        <w:ind w:left="3744" w:hanging="1224"/>
+      </w:pPr>
+    </w:lvl>
+    <w:lvl w:ilvl="8">
+      <w:start w:val="1"/>
+      <w:numFmt w:val="decimal"/>
+      <w:lvlText w:val="%1.%2.%3.%4.%5.%6.%7.%8.%9."/>
+      <w:lvlJc w:val="left"/>
+      <w:pPr>
+        <w:ind w:left="4320" w:hanging="1440"/>
+      </w:pPr>
+    </w:lvl>
+  </w:abstractNum>
+  <w:abstractNum w:abstractNumId="22" w15:restartNumberingAfterBreak="0">
     <w:nsid w:val="5BAA5A33"/>
     <w:multiLevelType w:val="hybridMultilevel"/>
     <w:tmpl w:val="2CDE8F5C"/>
@@ -4223,7 +4723,93 @@
       </w:pPr>
     </w:lvl>
   </w:abstractNum>
-  <w:abstractNum w:abstractNumId="20" w15:restartNumberingAfterBreak="0">
+  <w:abstractNum w:abstractNumId="23" w15:restartNumberingAfterBreak="0">
+    <w:nsid w:val="5BC448C5"/>
+    <w:multiLevelType w:val="hybridMultilevel"/>
+    <w:tmpl w:val="D3CA738E"/>
+    <w:lvl w:ilvl="0" w:tplc="4009000F">
+      <w:start w:val="1"/>
+      <w:numFmt w:val="decimal"/>
+      <w:lvlText w:val="%1."/>
+      <w:lvlJc w:val="left"/>
+      <w:pPr>
+        <w:ind w:left="720" w:hanging="360"/>
+      </w:pPr>
+    </w:lvl>
+    <w:lvl w:ilvl="1" w:tplc="40090019" w:tentative="1">
+      <w:start w:val="1"/>
+      <w:numFmt w:val="lowerLetter"/>
+      <w:lvlText w:val="%2."/>
+      <w:lvlJc w:val="left"/>
+      <w:pPr>
+        <w:ind w:left="1440" w:hanging="360"/>
+      </w:pPr>
+    </w:lvl>
+    <w:lvl w:ilvl="2" w:tplc="4009001B" w:tentative="1">
+      <w:start w:val="1"/>
+      <w:numFmt w:val="lowerRoman"/>
+      <w:lvlText w:val="%3."/>
+      <w:lvlJc w:val="right"/>
+      <w:pPr>
+        <w:ind w:left="2160" w:hanging="180"/>
+      </w:pPr>
+    </w:lvl>
+    <w:lvl w:ilvl="3" w:tplc="4009000F" w:tentative="1">
+      <w:start w:val="1"/>
+      <w:numFmt w:val="decimal"/>
+      <w:lvlText w:val="%4."/>
+      <w:lvlJc w:val="left"/>
+      <w:pPr>
+        <w:ind w:left="2880" w:hanging="360"/>
+      </w:pPr>
+    </w:lvl>
+    <w:lvl w:ilvl="4" w:tplc="40090019" w:tentative="1">
+      <w:start w:val="1"/>
+      <w:numFmt w:val="lowerLetter"/>
+      <w:lvlText w:val="%5."/>
+      <w:lvlJc w:val="left"/>
+      <w:pPr>
+        <w:ind w:left="3600" w:hanging="360"/>
+      </w:pPr>
+    </w:lvl>
+    <w:lvl w:ilvl="5" w:tplc="4009001B" w:tentative="1">
+      <w:start w:val="1"/>
+      <w:numFmt w:val="lowerRoman"/>
+      <w:lvlText w:val="%6."/>
+      <w:lvlJc w:val="right"/>
+      <w:pPr>
+        <w:ind w:left="4320" w:hanging="180"/>
+      </w:pPr>
+    </w:lvl>
+    <w:lvl w:ilvl="6" w:tplc="4009000F" w:tentative="1">
+      <w:start w:val="1"/>
+      <w:numFmt w:val="decimal"/>
+      <w:lvlText w:val="%7."/>
+      <w:lvlJc w:val="left"/>
+      <w:pPr>
+        <w:ind w:left="5040" w:hanging="360"/>
+      </w:pPr>
+    </w:lvl>
+    <w:lvl w:ilvl="7" w:tplc="40090019" w:tentative="1">
+      <w:start w:val="1"/>
+      <w:numFmt w:val="lowerLetter"/>
+      <w:lvlText w:val="%8."/>
+      <w:lvlJc w:val="left"/>
+      <w:pPr>
+        <w:ind w:left="5760" w:hanging="360"/>
+      </w:pPr>
+    </w:lvl>
+    <w:lvl w:ilvl="8" w:tplc="4009001B" w:tentative="1">
+      <w:start w:val="1"/>
+      <w:numFmt w:val="lowerRoman"/>
+      <w:lvlText w:val="%9."/>
+      <w:lvlJc w:val="right"/>
+      <w:pPr>
+        <w:ind w:left="6480" w:hanging="180"/>
+      </w:pPr>
+    </w:lvl>
+  </w:abstractNum>
+  <w:abstractNum w:abstractNumId="24" w15:restartNumberingAfterBreak="0">
     <w:nsid w:val="5EF34829"/>
     <w:multiLevelType w:val="hybridMultilevel"/>
     <w:tmpl w:val="01C6725E"/>
@@ -4312,7 +4898,7 @@
       </w:pPr>
     </w:lvl>
   </w:abstractNum>
-  <w:abstractNum w:abstractNumId="21" w15:restartNumberingAfterBreak="0">
+  <w:abstractNum w:abstractNumId="25" w15:restartNumberingAfterBreak="0">
     <w:nsid w:val="64235AB5"/>
     <w:multiLevelType w:val="hybridMultilevel"/>
     <w:tmpl w:val="43A2220E"/>
@@ -4425,7 +5011,7 @@
       </w:rPr>
     </w:lvl>
   </w:abstractNum>
-  <w:abstractNum w:abstractNumId="22" w15:restartNumberingAfterBreak="0">
+  <w:abstractNum w:abstractNumId="26" w15:restartNumberingAfterBreak="0">
     <w:nsid w:val="6F462E04"/>
     <w:multiLevelType w:val="hybridMultilevel"/>
     <w:tmpl w:val="FCE6C69E"/>
@@ -4511,7 +5097,7 @@
       </w:pPr>
     </w:lvl>
   </w:abstractNum>
-  <w:abstractNum w:abstractNumId="23" w15:restartNumberingAfterBreak="0">
+  <w:abstractNum w:abstractNumId="27" w15:restartNumberingAfterBreak="0">
     <w:nsid w:val="70DC0AF8"/>
     <w:multiLevelType w:val="hybridMultilevel"/>
     <w:tmpl w:val="19541010"/>
@@ -4624,7 +5210,7 @@
       </w:rPr>
     </w:lvl>
   </w:abstractNum>
-  <w:abstractNum w:abstractNumId="24" w15:restartNumberingAfterBreak="0">
+  <w:abstractNum w:abstractNumId="28" w15:restartNumberingAfterBreak="0">
     <w:nsid w:val="717E4A44"/>
     <w:multiLevelType w:val="hybridMultilevel"/>
     <w:tmpl w:val="BC7C7232"/>
@@ -4710,7 +5296,7 @@
       </w:pPr>
     </w:lvl>
   </w:abstractNum>
-  <w:abstractNum w:abstractNumId="25" w15:restartNumberingAfterBreak="0">
+  <w:abstractNum w:abstractNumId="29" w15:restartNumberingAfterBreak="0">
     <w:nsid w:val="71F75D02"/>
     <w:multiLevelType w:val="hybridMultilevel"/>
     <w:tmpl w:val="99FCCFE8"/>
@@ -4796,7 +5382,7 @@
       </w:pPr>
     </w:lvl>
   </w:abstractNum>
-  <w:abstractNum w:abstractNumId="26" w15:restartNumberingAfterBreak="0">
+  <w:abstractNum w:abstractNumId="30" w15:restartNumberingAfterBreak="0">
     <w:nsid w:val="76C8271B"/>
     <w:multiLevelType w:val="hybridMultilevel"/>
     <w:tmpl w:val="D2547356"/>
@@ -4882,7 +5468,7 @@
       </w:pPr>
     </w:lvl>
   </w:abstractNum>
-  <w:abstractNum w:abstractNumId="27" w15:restartNumberingAfterBreak="0">
+  <w:abstractNum w:abstractNumId="31" w15:restartNumberingAfterBreak="0">
     <w:nsid w:val="7F5070CA"/>
     <w:multiLevelType w:val="hybridMultilevel"/>
     <w:tmpl w:val="A01006BE"/>
@@ -4969,88 +5555,100 @@
     </w:lvl>
   </w:abstractNum>
   <w:num w:numId="1">
+    <w:abstractNumId w:val="8"/>
+  </w:num>
+  <w:num w:numId="2">
+    <w:abstractNumId w:val="30"/>
+  </w:num>
+  <w:num w:numId="3">
+    <w:abstractNumId w:val="2"/>
+  </w:num>
+  <w:num w:numId="4">
+    <w:abstractNumId w:val="31"/>
+  </w:num>
+  <w:num w:numId="5">
+    <w:abstractNumId w:val="17"/>
+  </w:num>
+  <w:num w:numId="6">
+    <w:abstractNumId w:val="12"/>
+  </w:num>
+  <w:num w:numId="7">
+    <w:abstractNumId w:val="4"/>
+  </w:num>
+  <w:num w:numId="8">
+    <w:abstractNumId w:val="3"/>
+  </w:num>
+  <w:num w:numId="9">
+    <w:abstractNumId w:val="26"/>
+  </w:num>
+  <w:num w:numId="10">
+    <w:abstractNumId w:val="27"/>
+  </w:num>
+  <w:num w:numId="11">
+    <w:abstractNumId w:val="11"/>
+  </w:num>
+  <w:num w:numId="12">
+    <w:abstractNumId w:val="9"/>
+  </w:num>
+  <w:num w:numId="13">
+    <w:abstractNumId w:val="14"/>
+  </w:num>
+  <w:num w:numId="14">
+    <w:abstractNumId w:val="24"/>
+  </w:num>
+  <w:num w:numId="15">
+    <w:abstractNumId w:val="25"/>
+  </w:num>
+  <w:num w:numId="16">
     <w:abstractNumId w:val="7"/>
   </w:num>
-  <w:num w:numId="2">
-    <w:abstractNumId w:val="26"/>
+  <w:num w:numId="17">
+    <w:abstractNumId w:val="28"/>
   </w:num>
-  <w:num w:numId="3">
-    <w:abstractNumId w:val="1"/>
-  </w:num>
-  <w:num w:numId="4">
-    <w:abstractNumId w:val="27"/>
-  </w:num>
-  <w:num w:numId="5">
-    <w:abstractNumId w:val="16"/>
-  </w:num>
-  <w:num w:numId="6">
-    <w:abstractNumId w:val="11"/>
-  </w:num>
-  <w:num w:numId="7">
-    <w:abstractNumId w:val="3"/>
-  </w:num>
-  <w:num w:numId="8">
-    <w:abstractNumId w:val="2"/>
-  </w:num>
-  <w:num w:numId="9">
-    <w:abstractNumId w:val="22"/>
-  </w:num>
-  <w:num w:numId="10">
-    <w:abstractNumId w:val="23"/>
-  </w:num>
-  <w:num w:numId="11">
-    <w:abstractNumId w:val="10"/>
-  </w:num>
-  <w:num w:numId="12">
-    <w:abstractNumId w:val="8"/>
-  </w:num>
-  <w:num w:numId="13">
-    <w:abstractNumId w:val="13"/>
-  </w:num>
-  <w:num w:numId="14">
+  <w:num w:numId="18">
     <w:abstractNumId w:val="20"/>
   </w:num>
-  <w:num w:numId="15">
-    <w:abstractNumId w:val="21"/>
-  </w:num>
-  <w:num w:numId="16">
-    <w:abstractNumId w:val="6"/>
-  </w:num>
-  <w:num w:numId="17">
-    <w:abstractNumId w:val="24"/>
-  </w:num>
-  <w:num w:numId="18">
+  <w:num w:numId="19">
     <w:abstractNumId w:val="18"/>
-  </w:num>
-  <w:num w:numId="19">
-    <w:abstractNumId w:val="17"/>
   </w:num>
   <w:num w:numId="20">
     <w:abstractNumId w:val="0"/>
   </w:num>
   <w:num w:numId="21">
-    <w:abstractNumId w:val="19"/>
+    <w:abstractNumId w:val="22"/>
   </w:num>
   <w:num w:numId="22">
-    <w:abstractNumId w:val="4"/>
+    <w:abstractNumId w:val="5"/>
   </w:num>
   <w:num w:numId="23">
-    <w:abstractNumId w:val="5"/>
+    <w:abstractNumId w:val="6"/>
   </w:num>
   <w:num w:numId="24">
-    <w:abstractNumId w:val="25"/>
+    <w:abstractNumId w:val="29"/>
   </w:num>
   <w:num w:numId="25">
-    <w:abstractNumId w:val="9"/>
+    <w:abstractNumId w:val="10"/>
   </w:num>
   <w:num w:numId="26">
+    <w:abstractNumId w:val="16"/>
+  </w:num>
+  <w:num w:numId="27">
+    <w:abstractNumId w:val="13"/>
+  </w:num>
+  <w:num w:numId="28">
     <w:abstractNumId w:val="15"/>
   </w:num>
-  <w:num w:numId="27">
-    <w:abstractNumId w:val="12"/>
+  <w:num w:numId="29">
+    <w:abstractNumId w:val="1"/>
   </w:num>
-  <w:num w:numId="28">
-    <w:abstractNumId w:val="14"/>
+  <w:num w:numId="30">
+    <w:abstractNumId w:val="23"/>
+  </w:num>
+  <w:num w:numId="31">
+    <w:abstractNumId w:val="21"/>
+  </w:num>
+  <w:num w:numId="32">
+    <w:abstractNumId w:val="19"/>
   </w:num>
 </w:numbering>
 </file>

--- a/CS3101.docx
+++ b/CS3101.docx
@@ -259,7 +259,27 @@
           <w:szCs w:val="24"/>
           <w:lang w:val="en-US"/>
         </w:rPr>
-        <w:t>If you are not an admin, you will get message, “You are not a ADMIN!” and return to 1. again.</w:t>
+        <w:t xml:space="preserve">If you are not an admin, you will get message, “You are not </w:t>
+      </w:r>
+      <w:proofErr w:type="gramStart"/>
+      <w:r>
+        <w:rPr>
+          <w:rFonts w:ascii="LM Roman 10" w:hAnsi="LM Roman 10"/>
+          <w:sz w:val="24"/>
+          <w:szCs w:val="24"/>
+          <w:lang w:val="en-US"/>
+        </w:rPr>
+        <w:t>a</w:t>
+      </w:r>
+      <w:proofErr w:type="gramEnd"/>
+      <w:r>
+        <w:rPr>
+          <w:rFonts w:ascii="LM Roman 10" w:hAnsi="LM Roman 10"/>
+          <w:sz w:val="24"/>
+          <w:szCs w:val="24"/>
+          <w:lang w:val="en-US"/>
+        </w:rPr>
+        <w:t xml:space="preserve"> ADMIN!” and return to 1. again.</w:t>
       </w:r>
     </w:p>
     <w:p>
@@ -284,7 +304,27 @@
           <w:szCs w:val="24"/>
           <w:lang w:val="en-US"/>
         </w:rPr>
-        <w:t>???</w:t>
+        <w:t xml:space="preserve">On adding correct data, you can login as Admin and </w:t>
+      </w:r>
+      <w:proofErr w:type="gramStart"/>
+      <w:r>
+        <w:rPr>
+          <w:rFonts w:ascii="LM Roman 10" w:hAnsi="LM Roman 10"/>
+          <w:sz w:val="24"/>
+          <w:szCs w:val="24"/>
+          <w:lang w:val="en-US"/>
+        </w:rPr>
+        <w:t>can do</w:t>
+      </w:r>
+      <w:proofErr w:type="gramEnd"/>
+      <w:r>
+        <w:rPr>
+          <w:rFonts w:ascii="LM Roman 10" w:hAnsi="LM Roman 10"/>
+          <w:sz w:val="24"/>
+          <w:szCs w:val="24"/>
+          <w:lang w:val="en-US"/>
+        </w:rPr>
+        <w:t xml:space="preserve"> Admin privileges.</w:t>
       </w:r>
     </w:p>
     <w:p>
@@ -411,7 +451,27 @@
           <w:szCs w:val="24"/>
           <w:lang w:val="en-US"/>
         </w:rPr>
-        <w:t>To see status of ticket enter 1, to return to user portal enter 2:</w:t>
+        <w:t xml:space="preserve">To see status of </w:t>
+      </w:r>
+      <w:proofErr w:type="gramStart"/>
+      <w:r>
+        <w:rPr>
+          <w:rFonts w:ascii="LM Roman 10" w:hAnsi="LM Roman 10"/>
+          <w:sz w:val="24"/>
+          <w:szCs w:val="24"/>
+          <w:lang w:val="en-US"/>
+        </w:rPr>
+        <w:t>ticket</w:t>
+      </w:r>
+      <w:proofErr w:type="gramEnd"/>
+      <w:r>
+        <w:rPr>
+          <w:rFonts w:ascii="LM Roman 10" w:hAnsi="LM Roman 10"/>
+          <w:sz w:val="24"/>
+          <w:szCs w:val="24"/>
+          <w:lang w:val="en-US"/>
+        </w:rPr>
+        <w:t xml:space="preserve"> enter 1, to return to user portal enter 2:</w:t>
       </w:r>
     </w:p>
     <w:p>
@@ -638,14 +698,45 @@
         </w:rPr>
         <w:t xml:space="preserve">Passenger: </w:t>
       </w:r>
-      <w:r>
-        <w:rPr>
-          <w:rFonts w:ascii="LM Roman 10" w:hAnsi="LM Roman 10"/>
-          <w:sz w:val="24"/>
-          <w:szCs w:val="24"/>
-          <w:lang w:val="en-US"/>
-        </w:rPr>
-        <w:t>xyz sharma</w:t>
+      <w:proofErr w:type="spellStart"/>
+      <w:r>
+        <w:rPr>
+          <w:rFonts w:ascii="LM Roman 10" w:hAnsi="LM Roman 10"/>
+          <w:sz w:val="24"/>
+          <w:szCs w:val="24"/>
+          <w:lang w:val="en-US"/>
+        </w:rPr>
+        <w:t>xyz</w:t>
+      </w:r>
+      <w:proofErr w:type="spellEnd"/>
+      <w:r>
+        <w:rPr>
+          <w:rFonts w:ascii="LM Roman 10" w:hAnsi="LM Roman 10"/>
+          <w:sz w:val="24"/>
+          <w:szCs w:val="24"/>
+          <w:lang w:val="en-US"/>
+        </w:rPr>
+        <w:t xml:space="preserve"> </w:t>
+      </w:r>
+      <w:proofErr w:type="spellStart"/>
+      <w:r>
+        <w:rPr>
+          <w:rFonts w:ascii="LM Roman 10" w:hAnsi="LM Roman 10"/>
+          <w:sz w:val="24"/>
+          <w:szCs w:val="24"/>
+          <w:lang w:val="en-US"/>
+        </w:rPr>
+        <w:t>sharma</w:t>
+      </w:r>
+      <w:proofErr w:type="spellEnd"/>
+      <w:r>
+        <w:rPr>
+          <w:rFonts w:ascii="LM Roman 10" w:hAnsi="LM Roman 10"/>
+          <w:sz w:val="24"/>
+          <w:szCs w:val="24"/>
+          <w:lang w:val="en-US"/>
+        </w:rPr>
+        <w:t xml:space="preserve"> (name)</w:t>
       </w:r>
     </w:p>
     <w:p>
@@ -669,6 +760,15 @@
         </w:rPr>
         <w:t>Age: 44</w:t>
       </w:r>
+      <w:r>
+        <w:rPr>
+          <w:rFonts w:ascii="LM Roman 10" w:hAnsi="LM Roman 10"/>
+          <w:sz w:val="24"/>
+          <w:szCs w:val="24"/>
+          <w:lang w:val="en-US"/>
+        </w:rPr>
+        <w:t xml:space="preserve"> (passenger age)</w:t>
+      </w:r>
     </w:p>
     <w:p>
       <w:pPr>
@@ -689,7 +789,36 @@
           <w:szCs w:val="24"/>
           <w:lang w:val="en-US"/>
         </w:rPr>
-        <w:t>Booked under: Adult</w:t>
+        <w:t>Booked under:</w:t>
+      </w:r>
+      <w:r>
+        <w:rPr>
+          <w:rFonts w:ascii="LM Roman 10" w:hAnsi="LM Roman 10"/>
+          <w:sz w:val="24"/>
+          <w:szCs w:val="24"/>
+          <w:lang w:val="en-US"/>
+        </w:rPr>
+        <w:t xml:space="preserve"> </w:t>
+      </w:r>
+      <w:proofErr w:type="spellStart"/>
+      <w:r>
+        <w:rPr>
+          <w:rFonts w:ascii="LM Roman 10" w:hAnsi="LM Roman 10"/>
+          <w:sz w:val="24"/>
+          <w:szCs w:val="24"/>
+          <w:lang w:val="en-US"/>
+        </w:rPr>
+        <w:t>xyzSharma</w:t>
+      </w:r>
+      <w:proofErr w:type="spellEnd"/>
+      <w:r>
+        <w:rPr>
+          <w:rFonts w:ascii="LM Roman 10" w:hAnsi="LM Roman 10"/>
+          <w:sz w:val="24"/>
+          <w:szCs w:val="24"/>
+          <w:lang w:val="en-US"/>
+        </w:rPr>
+        <w:t xml:space="preserve"> (username)</w:t>
       </w:r>
     </w:p>
     <w:p>
@@ -1925,7 +2054,47 @@
           <w:szCs w:val="24"/>
           <w:lang w:val="en-US"/>
         </w:rPr>
-        <w:t>Press enter to continue, carraige return to quit.</w:t>
+        <w:t xml:space="preserve">Press </w:t>
+      </w:r>
+      <w:proofErr w:type="gramStart"/>
+      <w:r>
+        <w:rPr>
+          <w:rFonts w:ascii="LM Roman 10" w:hAnsi="LM Roman 10"/>
+          <w:sz w:val="24"/>
+          <w:szCs w:val="24"/>
+          <w:lang w:val="en-US"/>
+        </w:rPr>
+        <w:t>enter</w:t>
+      </w:r>
+      <w:proofErr w:type="gramEnd"/>
+      <w:r>
+        <w:rPr>
+          <w:rFonts w:ascii="LM Roman 10" w:hAnsi="LM Roman 10"/>
+          <w:sz w:val="24"/>
+          <w:szCs w:val="24"/>
+          <w:lang w:val="en-US"/>
+        </w:rPr>
+        <w:t xml:space="preserve"> to continue, </w:t>
+      </w:r>
+      <w:proofErr w:type="spellStart"/>
+      <w:r>
+        <w:rPr>
+          <w:rFonts w:ascii="LM Roman 10" w:hAnsi="LM Roman 10"/>
+          <w:sz w:val="24"/>
+          <w:szCs w:val="24"/>
+          <w:lang w:val="en-US"/>
+        </w:rPr>
+        <w:t>carraige</w:t>
+      </w:r>
+      <w:proofErr w:type="spellEnd"/>
+      <w:r>
+        <w:rPr>
+          <w:rFonts w:ascii="LM Roman 10" w:hAnsi="LM Roman 10"/>
+          <w:sz w:val="24"/>
+          <w:szCs w:val="24"/>
+          <w:lang w:val="en-US"/>
+        </w:rPr>
+        <w:t xml:space="preserve"> return to quit.</w:t>
       </w:r>
     </w:p>
     <w:p>
@@ -1950,7 +2119,27 @@
           <w:szCs w:val="24"/>
           <w:lang w:val="en-US"/>
         </w:rPr>
-        <w:t>Press enter.</w:t>
+        <w:t xml:space="preserve">Press </w:t>
+      </w:r>
+      <w:proofErr w:type="gramStart"/>
+      <w:r>
+        <w:rPr>
+          <w:rFonts w:ascii="LM Roman 10" w:hAnsi="LM Roman 10"/>
+          <w:sz w:val="24"/>
+          <w:szCs w:val="24"/>
+          <w:lang w:val="en-US"/>
+        </w:rPr>
+        <w:t>enter</w:t>
+      </w:r>
+      <w:proofErr w:type="gramEnd"/>
+      <w:r>
+        <w:rPr>
+          <w:rFonts w:ascii="LM Roman 10" w:hAnsi="LM Roman 10"/>
+          <w:sz w:val="24"/>
+          <w:szCs w:val="24"/>
+          <w:lang w:val="en-US"/>
+        </w:rPr>
+        <w:t>.</w:t>
       </w:r>
     </w:p>
     <w:p>

--- a/CS3101.docx
+++ b/CS3101.docx
@@ -259,27 +259,7 @@
           <w:szCs w:val="24"/>
           <w:lang w:val="en-US"/>
         </w:rPr>
-        <w:t xml:space="preserve">If you are not an admin, you will get message, “You are not </w:t>
-      </w:r>
-      <w:proofErr w:type="gramStart"/>
-      <w:r>
-        <w:rPr>
-          <w:rFonts w:ascii="LM Roman 10" w:hAnsi="LM Roman 10"/>
-          <w:sz w:val="24"/>
-          <w:szCs w:val="24"/>
-          <w:lang w:val="en-US"/>
-        </w:rPr>
-        <w:t>a</w:t>
-      </w:r>
-      <w:proofErr w:type="gramEnd"/>
-      <w:r>
-        <w:rPr>
-          <w:rFonts w:ascii="LM Roman 10" w:hAnsi="LM Roman 10"/>
-          <w:sz w:val="24"/>
-          <w:szCs w:val="24"/>
-          <w:lang w:val="en-US"/>
-        </w:rPr>
-        <w:t xml:space="preserve"> ADMIN!” and return to 1. again.</w:t>
+        <w:t>If you are not an admin, you will get message, “You are not a ADMIN!” and return to 1. again.</w:t>
       </w:r>
     </w:p>
     <w:p>
@@ -304,27 +284,32 @@
           <w:szCs w:val="24"/>
           <w:lang w:val="en-US"/>
         </w:rPr>
-        <w:t xml:space="preserve">On adding correct data, you can login as Admin and </w:t>
-      </w:r>
-      <w:proofErr w:type="gramStart"/>
-      <w:r>
-        <w:rPr>
-          <w:rFonts w:ascii="LM Roman 10" w:hAnsi="LM Roman 10"/>
-          <w:sz w:val="24"/>
-          <w:szCs w:val="24"/>
-          <w:lang w:val="en-US"/>
-        </w:rPr>
-        <w:t>can do</w:t>
-      </w:r>
-      <w:proofErr w:type="gramEnd"/>
-      <w:r>
-        <w:rPr>
-          <w:rFonts w:ascii="LM Roman 10" w:hAnsi="LM Roman 10"/>
-          <w:sz w:val="24"/>
-          <w:szCs w:val="24"/>
-          <w:lang w:val="en-US"/>
-        </w:rPr>
-        <w:t xml:space="preserve"> Admin privileges.</w:t>
+        <w:t>On adding correct data, you can login as Admin and can do Admin privileges.</w:t>
+      </w:r>
+    </w:p>
+    <w:p>
+      <w:pPr>
+        <w:pStyle w:val="ListParagraph"/>
+        <w:numPr>
+          <w:ilvl w:val="0"/>
+          <w:numId w:val="28"/>
+        </w:numPr>
+        <w:jc w:val="both"/>
+        <w:rPr>
+          <w:rFonts w:ascii="LM Roman 10" w:hAnsi="LM Roman 10"/>
+          <w:sz w:val="24"/>
+          <w:szCs w:val="24"/>
+          <w:lang w:val="en-US"/>
+        </w:rPr>
+      </w:pPr>
+      <w:r>
+        <w:rPr>
+          <w:rFonts w:ascii="LM Roman 10" w:hAnsi="LM Roman 10"/>
+          <w:sz w:val="24"/>
+          <w:szCs w:val="24"/>
+          <w:lang w:val="en-US"/>
+        </w:rPr>
+        <w:t>Admin can do one modification every login for security purposes.</w:t>
       </w:r>
     </w:p>
     <w:p>
@@ -451,27 +436,7 @@
           <w:szCs w:val="24"/>
           <w:lang w:val="en-US"/>
         </w:rPr>
-        <w:t xml:space="preserve">To see status of </w:t>
-      </w:r>
-      <w:proofErr w:type="gramStart"/>
-      <w:r>
-        <w:rPr>
-          <w:rFonts w:ascii="LM Roman 10" w:hAnsi="LM Roman 10"/>
-          <w:sz w:val="24"/>
-          <w:szCs w:val="24"/>
-          <w:lang w:val="en-US"/>
-        </w:rPr>
-        <w:t>ticket</w:t>
-      </w:r>
-      <w:proofErr w:type="gramEnd"/>
-      <w:r>
-        <w:rPr>
-          <w:rFonts w:ascii="LM Roman 10" w:hAnsi="LM Roman 10"/>
-          <w:sz w:val="24"/>
-          <w:szCs w:val="24"/>
-          <w:lang w:val="en-US"/>
-        </w:rPr>
-        <w:t xml:space="preserve"> enter 1, to return to user portal enter 2:</w:t>
+        <w:t>To see status of ticket enter 1, to return to user portal enter 2:</w:t>
       </w:r>
     </w:p>
     <w:p>
@@ -698,37 +663,15 @@
         </w:rPr>
         <w:t xml:space="preserve">Passenger: </w:t>
       </w:r>
-      <w:proofErr w:type="spellStart"/>
-      <w:r>
-        <w:rPr>
-          <w:rFonts w:ascii="LM Roman 10" w:hAnsi="LM Roman 10"/>
-          <w:sz w:val="24"/>
-          <w:szCs w:val="24"/>
-          <w:lang w:val="en-US"/>
-        </w:rPr>
-        <w:t>xyz</w:t>
-      </w:r>
-      <w:proofErr w:type="spellEnd"/>
-      <w:r>
-        <w:rPr>
-          <w:rFonts w:ascii="LM Roman 10" w:hAnsi="LM Roman 10"/>
-          <w:sz w:val="24"/>
-          <w:szCs w:val="24"/>
-          <w:lang w:val="en-US"/>
-        </w:rPr>
-        <w:t xml:space="preserve"> </w:t>
-      </w:r>
-      <w:proofErr w:type="spellStart"/>
-      <w:r>
-        <w:rPr>
-          <w:rFonts w:ascii="LM Roman 10" w:hAnsi="LM Roman 10"/>
-          <w:sz w:val="24"/>
-          <w:szCs w:val="24"/>
-          <w:lang w:val="en-US"/>
-        </w:rPr>
-        <w:t>sharma</w:t>
-      </w:r>
-      <w:proofErr w:type="spellEnd"/>
+      <w:r>
+        <w:rPr>
+          <w:rFonts w:ascii="LM Roman 10" w:hAnsi="LM Roman 10"/>
+          <w:sz w:val="24"/>
+          <w:szCs w:val="24"/>
+          <w:lang w:val="en-US"/>
+        </w:rPr>
+        <w:t>xyz sharma</w:t>
+      </w:r>
       <w:r>
         <w:rPr>
           <w:rFonts w:ascii="LM Roman 10" w:hAnsi="LM Roman 10"/>
@@ -798,58 +741,37 @@
           <w:szCs w:val="24"/>
           <w:lang w:val="en-US"/>
         </w:rPr>
-        <w:t xml:space="preserve"> </w:t>
-      </w:r>
-      <w:proofErr w:type="spellStart"/>
-      <w:r>
-        <w:rPr>
-          <w:rFonts w:ascii="LM Roman 10" w:hAnsi="LM Roman 10"/>
-          <w:sz w:val="24"/>
-          <w:szCs w:val="24"/>
-          <w:lang w:val="en-US"/>
-        </w:rPr>
-        <w:t>xyzSharma</w:t>
-      </w:r>
-      <w:proofErr w:type="spellEnd"/>
-      <w:r>
-        <w:rPr>
-          <w:rFonts w:ascii="LM Roman 10" w:hAnsi="LM Roman 10"/>
-          <w:sz w:val="24"/>
-          <w:szCs w:val="24"/>
-          <w:lang w:val="en-US"/>
-        </w:rPr>
-        <w:t xml:space="preserve"> (username)</w:t>
-      </w:r>
-    </w:p>
-    <w:p>
-      <w:pPr>
-        <w:jc w:val="both"/>
-        <w:rPr>
-          <w:rFonts w:ascii="LM Roman 10" w:hAnsi="LM Roman 10"/>
-          <w:sz w:val="24"/>
-          <w:szCs w:val="24"/>
-          <w:lang w:val="en-US"/>
-        </w:rPr>
-      </w:pPr>
-    </w:p>
-    <w:p>
-      <w:pPr>
-        <w:jc w:val="both"/>
-        <w:rPr>
-          <w:rFonts w:ascii="LM Roman 10" w:hAnsi="LM Roman 10"/>
-          <w:sz w:val="24"/>
-          <w:szCs w:val="24"/>
-          <w:lang w:val="en-US"/>
-        </w:rPr>
-      </w:pPr>
-      <w:r>
-        <w:rPr>
-          <w:rFonts w:ascii="LM Roman 10" w:hAnsi="LM Roman 10"/>
-          <w:sz w:val="24"/>
-          <w:szCs w:val="24"/>
-          <w:lang w:val="en-US"/>
-        </w:rPr>
-        <w:lastRenderedPageBreak/>
+        <w:t xml:space="preserve"> xyzSharma (username)</w:t>
+      </w:r>
+    </w:p>
+    <w:p>
+      <w:pPr>
+        <w:jc w:val="both"/>
+        <w:rPr>
+          <w:rFonts w:ascii="LM Roman 10" w:hAnsi="LM Roman 10"/>
+          <w:sz w:val="24"/>
+          <w:szCs w:val="24"/>
+          <w:lang w:val="en-US"/>
+        </w:rPr>
+      </w:pPr>
+    </w:p>
+    <w:p>
+      <w:pPr>
+        <w:jc w:val="both"/>
+        <w:rPr>
+          <w:rFonts w:ascii="LM Roman 10" w:hAnsi="LM Roman 10"/>
+          <w:sz w:val="24"/>
+          <w:szCs w:val="24"/>
+          <w:lang w:val="en-US"/>
+        </w:rPr>
+      </w:pPr>
+      <w:r>
+        <w:rPr>
+          <w:rFonts w:ascii="LM Roman 10" w:hAnsi="LM Roman 10"/>
+          <w:sz w:val="24"/>
+          <w:szCs w:val="24"/>
+          <w:lang w:val="en-US"/>
+        </w:rPr>
         <w:t>For</w:t>
       </w:r>
       <w:r>
@@ -1611,6 +1533,7 @@
           <w:szCs w:val="24"/>
           <w:lang w:val="en-US"/>
         </w:rPr>
+        <w:lastRenderedPageBreak/>
         <w:t>Enter 1 for ADMIN, 2 for USER, 3 for main MENU:</w:t>
       </w:r>
     </w:p>
@@ -1661,7 +1584,6 @@
           <w:szCs w:val="24"/>
           <w:lang w:val="en-US"/>
         </w:rPr>
-        <w:lastRenderedPageBreak/>
         <w:t>Are you a registered user? Enter 1 for YES, 2 for NO, 3 to go back to main MENU:</w:t>
       </w:r>
     </w:p>
@@ -2054,47 +1976,7 @@
           <w:szCs w:val="24"/>
           <w:lang w:val="en-US"/>
         </w:rPr>
-        <w:t xml:space="preserve">Press </w:t>
-      </w:r>
-      <w:proofErr w:type="gramStart"/>
-      <w:r>
-        <w:rPr>
-          <w:rFonts w:ascii="LM Roman 10" w:hAnsi="LM Roman 10"/>
-          <w:sz w:val="24"/>
-          <w:szCs w:val="24"/>
-          <w:lang w:val="en-US"/>
-        </w:rPr>
-        <w:t>enter</w:t>
-      </w:r>
-      <w:proofErr w:type="gramEnd"/>
-      <w:r>
-        <w:rPr>
-          <w:rFonts w:ascii="LM Roman 10" w:hAnsi="LM Roman 10"/>
-          <w:sz w:val="24"/>
-          <w:szCs w:val="24"/>
-          <w:lang w:val="en-US"/>
-        </w:rPr>
-        <w:t xml:space="preserve"> to continue, </w:t>
-      </w:r>
-      <w:proofErr w:type="spellStart"/>
-      <w:r>
-        <w:rPr>
-          <w:rFonts w:ascii="LM Roman 10" w:hAnsi="LM Roman 10"/>
-          <w:sz w:val="24"/>
-          <w:szCs w:val="24"/>
-          <w:lang w:val="en-US"/>
-        </w:rPr>
-        <w:t>carraige</w:t>
-      </w:r>
-      <w:proofErr w:type="spellEnd"/>
-      <w:r>
-        <w:rPr>
-          <w:rFonts w:ascii="LM Roman 10" w:hAnsi="LM Roman 10"/>
-          <w:sz w:val="24"/>
-          <w:szCs w:val="24"/>
-          <w:lang w:val="en-US"/>
-        </w:rPr>
-        <w:t xml:space="preserve"> return to quit.</w:t>
+        <w:t>Press enter to continue, carraige return to quit.</w:t>
       </w:r>
     </w:p>
     <w:p>
@@ -2119,27 +2001,7 @@
           <w:szCs w:val="24"/>
           <w:lang w:val="en-US"/>
         </w:rPr>
-        <w:t xml:space="preserve">Press </w:t>
-      </w:r>
-      <w:proofErr w:type="gramStart"/>
-      <w:r>
-        <w:rPr>
-          <w:rFonts w:ascii="LM Roman 10" w:hAnsi="LM Roman 10"/>
-          <w:sz w:val="24"/>
-          <w:szCs w:val="24"/>
-          <w:lang w:val="en-US"/>
-        </w:rPr>
-        <w:t>enter</w:t>
-      </w:r>
-      <w:proofErr w:type="gramEnd"/>
-      <w:r>
-        <w:rPr>
-          <w:rFonts w:ascii="LM Roman 10" w:hAnsi="LM Roman 10"/>
-          <w:sz w:val="24"/>
-          <w:szCs w:val="24"/>
-          <w:lang w:val="en-US"/>
-        </w:rPr>
-        <w:t>.</w:t>
+        <w:t>Press enter.</w:t>
       </w:r>
     </w:p>
     <w:p>
@@ -2495,6 +2357,7 @@
           <w:szCs w:val="24"/>
           <w:lang w:val="en-US"/>
         </w:rPr>
+        <w:lastRenderedPageBreak/>
         <w:t>Flight modification</w:t>
       </w:r>
     </w:p>
@@ -2545,7 +2408,6 @@
           <w:szCs w:val="24"/>
           <w:lang w:val="en-US"/>
         </w:rPr>
-        <w:lastRenderedPageBreak/>
         <w:t>USER</w:t>
       </w:r>
     </w:p>

--- a/CS3101.docx
+++ b/CS3101.docx
@@ -259,7 +259,27 @@
           <w:szCs w:val="24"/>
           <w:lang w:val="en-US"/>
         </w:rPr>
-        <w:t>If you are not an admin, you will get message, “You are not a ADMIN!” and return to 1. again.</w:t>
+        <w:t xml:space="preserve">If you are not an admin, you will get message, “You are not </w:t>
+      </w:r>
+      <w:proofErr w:type="gramStart"/>
+      <w:r>
+        <w:rPr>
+          <w:rFonts w:ascii="LM Roman 10" w:hAnsi="LM Roman 10"/>
+          <w:sz w:val="24"/>
+          <w:szCs w:val="24"/>
+          <w:lang w:val="en-US"/>
+        </w:rPr>
+        <w:t>a</w:t>
+      </w:r>
+      <w:proofErr w:type="gramEnd"/>
+      <w:r>
+        <w:rPr>
+          <w:rFonts w:ascii="LM Roman 10" w:hAnsi="LM Roman 10"/>
+          <w:sz w:val="24"/>
+          <w:szCs w:val="24"/>
+          <w:lang w:val="en-US"/>
+        </w:rPr>
+        <w:t xml:space="preserve"> ADMIN!” and return to 1. again.</w:t>
       </w:r>
     </w:p>
     <w:p>
@@ -284,7 +304,27 @@
           <w:szCs w:val="24"/>
           <w:lang w:val="en-US"/>
         </w:rPr>
-        <w:t>On adding correct data, you can login as Admin and can do Admin privileges.</w:t>
+        <w:t xml:space="preserve">On adding correct data, you can login as Admin and </w:t>
+      </w:r>
+      <w:proofErr w:type="gramStart"/>
+      <w:r>
+        <w:rPr>
+          <w:rFonts w:ascii="LM Roman 10" w:hAnsi="LM Roman 10"/>
+          <w:sz w:val="24"/>
+          <w:szCs w:val="24"/>
+          <w:lang w:val="en-US"/>
+        </w:rPr>
+        <w:t>can do</w:t>
+      </w:r>
+      <w:proofErr w:type="gramEnd"/>
+      <w:r>
+        <w:rPr>
+          <w:rFonts w:ascii="LM Roman 10" w:hAnsi="LM Roman 10"/>
+          <w:sz w:val="24"/>
+          <w:szCs w:val="24"/>
+          <w:lang w:val="en-US"/>
+        </w:rPr>
+        <w:t xml:space="preserve"> Admin privileges.</w:t>
       </w:r>
     </w:p>
     <w:p>
@@ -436,7 +476,27 @@
           <w:szCs w:val="24"/>
           <w:lang w:val="en-US"/>
         </w:rPr>
-        <w:t>To see status of ticket enter 1, to return to user portal enter 2:</w:t>
+        <w:t xml:space="preserve">To see status of </w:t>
+      </w:r>
+      <w:proofErr w:type="gramStart"/>
+      <w:r>
+        <w:rPr>
+          <w:rFonts w:ascii="LM Roman 10" w:hAnsi="LM Roman 10"/>
+          <w:sz w:val="24"/>
+          <w:szCs w:val="24"/>
+          <w:lang w:val="en-US"/>
+        </w:rPr>
+        <w:t>ticket</w:t>
+      </w:r>
+      <w:proofErr w:type="gramEnd"/>
+      <w:r>
+        <w:rPr>
+          <w:rFonts w:ascii="LM Roman 10" w:hAnsi="LM Roman 10"/>
+          <w:sz w:val="24"/>
+          <w:szCs w:val="24"/>
+          <w:lang w:val="en-US"/>
+        </w:rPr>
+        <w:t xml:space="preserve"> enter 1, to return to user portal enter 2:</w:t>
       </w:r>
     </w:p>
     <w:p>
@@ -663,15 +723,37 @@
         </w:rPr>
         <w:t xml:space="preserve">Passenger: </w:t>
       </w:r>
-      <w:r>
-        <w:rPr>
-          <w:rFonts w:ascii="LM Roman 10" w:hAnsi="LM Roman 10"/>
-          <w:sz w:val="24"/>
-          <w:szCs w:val="24"/>
-          <w:lang w:val="en-US"/>
-        </w:rPr>
-        <w:t>xyz sharma</w:t>
-      </w:r>
+      <w:proofErr w:type="spellStart"/>
+      <w:r>
+        <w:rPr>
+          <w:rFonts w:ascii="LM Roman 10" w:hAnsi="LM Roman 10"/>
+          <w:sz w:val="24"/>
+          <w:szCs w:val="24"/>
+          <w:lang w:val="en-US"/>
+        </w:rPr>
+        <w:t>xyz</w:t>
+      </w:r>
+      <w:proofErr w:type="spellEnd"/>
+      <w:r>
+        <w:rPr>
+          <w:rFonts w:ascii="LM Roman 10" w:hAnsi="LM Roman 10"/>
+          <w:sz w:val="24"/>
+          <w:szCs w:val="24"/>
+          <w:lang w:val="en-US"/>
+        </w:rPr>
+        <w:t xml:space="preserve"> </w:t>
+      </w:r>
+      <w:proofErr w:type="spellStart"/>
+      <w:r>
+        <w:rPr>
+          <w:rFonts w:ascii="LM Roman 10" w:hAnsi="LM Roman 10"/>
+          <w:sz w:val="24"/>
+          <w:szCs w:val="24"/>
+          <w:lang w:val="en-US"/>
+        </w:rPr>
+        <w:t>sharma</w:t>
+      </w:r>
+      <w:proofErr w:type="spellEnd"/>
       <w:r>
         <w:rPr>
           <w:rFonts w:ascii="LM Roman 10" w:hAnsi="LM Roman 10"/>
@@ -741,7 +823,27 @@
           <w:szCs w:val="24"/>
           <w:lang w:val="en-US"/>
         </w:rPr>
-        <w:t xml:space="preserve"> xyzSharma (username)</w:t>
+        <w:t xml:space="preserve"> </w:t>
+      </w:r>
+      <w:proofErr w:type="spellStart"/>
+      <w:r>
+        <w:rPr>
+          <w:rFonts w:ascii="LM Roman 10" w:hAnsi="LM Roman 10"/>
+          <w:sz w:val="24"/>
+          <w:szCs w:val="24"/>
+          <w:lang w:val="en-US"/>
+        </w:rPr>
+        <w:t>xyzSharma</w:t>
+      </w:r>
+      <w:proofErr w:type="spellEnd"/>
+      <w:r>
+        <w:rPr>
+          <w:rFonts w:ascii="LM Roman 10" w:hAnsi="LM Roman 10"/>
+          <w:sz w:val="24"/>
+          <w:szCs w:val="24"/>
+          <w:lang w:val="en-US"/>
+        </w:rPr>
+        <w:t xml:space="preserve"> (username)</w:t>
       </w:r>
     </w:p>
     <w:p>
@@ -1976,7 +2078,47 @@
           <w:szCs w:val="24"/>
           <w:lang w:val="en-US"/>
         </w:rPr>
-        <w:t>Press enter to continue, carraige return to quit.</w:t>
+        <w:t xml:space="preserve">Press </w:t>
+      </w:r>
+      <w:proofErr w:type="gramStart"/>
+      <w:r>
+        <w:rPr>
+          <w:rFonts w:ascii="LM Roman 10" w:hAnsi="LM Roman 10"/>
+          <w:sz w:val="24"/>
+          <w:szCs w:val="24"/>
+          <w:lang w:val="en-US"/>
+        </w:rPr>
+        <w:t>enter</w:t>
+      </w:r>
+      <w:proofErr w:type="gramEnd"/>
+      <w:r>
+        <w:rPr>
+          <w:rFonts w:ascii="LM Roman 10" w:hAnsi="LM Roman 10"/>
+          <w:sz w:val="24"/>
+          <w:szCs w:val="24"/>
+          <w:lang w:val="en-US"/>
+        </w:rPr>
+        <w:t xml:space="preserve"> to continue, </w:t>
+      </w:r>
+      <w:proofErr w:type="spellStart"/>
+      <w:r>
+        <w:rPr>
+          <w:rFonts w:ascii="LM Roman 10" w:hAnsi="LM Roman 10"/>
+          <w:sz w:val="24"/>
+          <w:szCs w:val="24"/>
+          <w:lang w:val="en-US"/>
+        </w:rPr>
+        <w:t>carraige</w:t>
+      </w:r>
+      <w:proofErr w:type="spellEnd"/>
+      <w:r>
+        <w:rPr>
+          <w:rFonts w:ascii="LM Roman 10" w:hAnsi="LM Roman 10"/>
+          <w:sz w:val="24"/>
+          <w:szCs w:val="24"/>
+          <w:lang w:val="en-US"/>
+        </w:rPr>
+        <w:t xml:space="preserve"> return to quit.</w:t>
       </w:r>
     </w:p>
     <w:p>
@@ -2001,7 +2143,27 @@
           <w:szCs w:val="24"/>
           <w:lang w:val="en-US"/>
         </w:rPr>
-        <w:t>Press enter.</w:t>
+        <w:t xml:space="preserve">Press </w:t>
+      </w:r>
+      <w:proofErr w:type="gramStart"/>
+      <w:r>
+        <w:rPr>
+          <w:rFonts w:ascii="LM Roman 10" w:hAnsi="LM Roman 10"/>
+          <w:sz w:val="24"/>
+          <w:szCs w:val="24"/>
+          <w:lang w:val="en-US"/>
+        </w:rPr>
+        <w:t>enter</w:t>
+      </w:r>
+      <w:proofErr w:type="gramEnd"/>
+      <w:r>
+        <w:rPr>
+          <w:rFonts w:ascii="LM Roman 10" w:hAnsi="LM Roman 10"/>
+          <w:sz w:val="24"/>
+          <w:szCs w:val="24"/>
+          <w:lang w:val="en-US"/>
+        </w:rPr>
+        <w:t>.</w:t>
       </w:r>
     </w:p>
     <w:p>
@@ -2365,6 +2527,115 @@
       <w:pPr>
         <w:pStyle w:val="ListParagraph"/>
         <w:numPr>
+          <w:ilvl w:val="2"/>
+          <w:numId w:val="32"/>
+        </w:numPr>
+        <w:jc w:val="both"/>
+        <w:rPr>
+          <w:rFonts w:ascii="LM Roman 10" w:hAnsi="LM Roman 10"/>
+          <w:sz w:val="24"/>
+          <w:szCs w:val="24"/>
+          <w:lang w:val="en-US"/>
+        </w:rPr>
+      </w:pPr>
+      <w:r>
+        <w:rPr>
+          <w:rFonts w:ascii="LM Roman 10" w:hAnsi="LM Roman 10"/>
+          <w:sz w:val="24"/>
+          <w:szCs w:val="24"/>
+          <w:lang w:val="en-US"/>
+        </w:rPr>
+        <w:t>View current flight</w:t>
+      </w:r>
+    </w:p>
+    <w:p>
+      <w:pPr>
+        <w:pStyle w:val="ListParagraph"/>
+        <w:numPr>
+          <w:ilvl w:val="2"/>
+          <w:numId w:val="32"/>
+        </w:numPr>
+        <w:jc w:val="both"/>
+        <w:rPr>
+          <w:rFonts w:ascii="LM Roman 10" w:hAnsi="LM Roman 10"/>
+          <w:sz w:val="24"/>
+          <w:szCs w:val="24"/>
+          <w:lang w:val="en-US"/>
+        </w:rPr>
+      </w:pPr>
+      <w:r>
+        <w:rPr>
+          <w:rFonts w:ascii="LM Roman 10" w:hAnsi="LM Roman 10"/>
+          <w:sz w:val="24"/>
+          <w:szCs w:val="24"/>
+          <w:lang w:val="en-US"/>
+        </w:rPr>
+        <w:t>Adding new flights</w:t>
+      </w:r>
+    </w:p>
+    <w:p>
+      <w:pPr>
+        <w:pStyle w:val="ListParagraph"/>
+        <w:numPr>
+          <w:ilvl w:val="2"/>
+          <w:numId w:val="32"/>
+        </w:numPr>
+        <w:jc w:val="both"/>
+        <w:rPr>
+          <w:rFonts w:ascii="LM Roman 10" w:hAnsi="LM Roman 10"/>
+          <w:sz w:val="24"/>
+          <w:szCs w:val="24"/>
+          <w:lang w:val="en-US"/>
+        </w:rPr>
+      </w:pPr>
+      <w:r>
+        <w:rPr>
+          <w:rFonts w:ascii="LM Roman 10" w:hAnsi="LM Roman 10"/>
+          <w:sz w:val="24"/>
+          <w:szCs w:val="24"/>
+          <w:lang w:val="en-US"/>
+        </w:rPr>
+        <w:t>Removing flights</w:t>
+      </w:r>
+    </w:p>
+    <w:p>
+      <w:pPr>
+        <w:pStyle w:val="ListParagraph"/>
+        <w:numPr>
+          <w:ilvl w:val="2"/>
+          <w:numId w:val="32"/>
+        </w:numPr>
+        <w:jc w:val="both"/>
+        <w:rPr>
+          <w:rFonts w:ascii="LM Roman 10" w:hAnsi="LM Roman 10"/>
+          <w:sz w:val="24"/>
+          <w:szCs w:val="24"/>
+          <w:lang w:val="en-US"/>
+        </w:rPr>
+      </w:pPr>
+      <w:r>
+        <w:rPr>
+          <w:rFonts w:ascii="LM Roman 10" w:hAnsi="LM Roman 10"/>
+          <w:sz w:val="24"/>
+          <w:szCs w:val="24"/>
+          <w:lang w:val="en-US"/>
+        </w:rPr>
+        <w:t>Modif</w:t>
+      </w:r>
+      <w:r>
+        <w:rPr>
+          <w:rFonts w:ascii="LM Roman 10" w:hAnsi="LM Roman 10"/>
+          <w:sz w:val="24"/>
+          <w:szCs w:val="24"/>
+          <w:lang w:val="en-US"/>
+        </w:rPr>
+        <w:t>ying flights</w:t>
+      </w:r>
+    </w:p>
+    <w:p>
+      <w:pPr>
+        <w:pStyle w:val="ListParagraph"/>
+        <w:numPr>
           <w:ilvl w:val="1"/>
           <w:numId w:val="32"/>
         </w:numPr>
@@ -2509,6 +2780,31 @@
           <w:lang w:val="en-US"/>
         </w:rPr>
         <w:t>Ticket Booking (Self or other, with age fare variation)</w:t>
+      </w:r>
+    </w:p>
+    <w:p>
+      <w:pPr>
+        <w:pStyle w:val="ListParagraph"/>
+        <w:numPr>
+          <w:ilvl w:val="1"/>
+          <w:numId w:val="32"/>
+        </w:numPr>
+        <w:jc w:val="both"/>
+        <w:rPr>
+          <w:rFonts w:ascii="LM Roman 10" w:hAnsi="LM Roman 10"/>
+          <w:sz w:val="24"/>
+          <w:szCs w:val="24"/>
+          <w:lang w:val="en-US"/>
+        </w:rPr>
+      </w:pPr>
+      <w:r>
+        <w:rPr>
+          <w:rFonts w:ascii="LM Roman 10" w:hAnsi="LM Roman 10"/>
+          <w:sz w:val="24"/>
+          <w:szCs w:val="24"/>
+          <w:lang w:val="en-US"/>
+        </w:rPr>
+        <w:t>Ticket Cancelation</w:t>
       </w:r>
     </w:p>
     <w:sectPr>

--- a/CS3101.docx
+++ b/CS3101.docx
@@ -6,54 +6,945 @@
       <w:pPr>
         <w:jc w:val="center"/>
         <w:rPr>
+          <w:rFonts w:ascii="LM Roman 10" w:hAnsi="LM Roman 10"/>
           <w:b/>
           <w:bCs/>
-          <w:sz w:val="44"/>
-          <w:szCs w:val="44"/>
-          <w:lang w:val="en-US"/>
-        </w:rPr>
-      </w:pPr>
-      <w:r>
-        <w:rPr>
+          <w:sz w:val="28"/>
+          <w:szCs w:val="28"/>
+          <w:u w:val="double"/>
+          <w:lang w:val="en-US"/>
+        </w:rPr>
+      </w:pPr>
+      <w:r>
+        <w:rPr>
+          <w:rFonts w:ascii="LM Roman 10" w:hAnsi="LM Roman 10"/>
           <w:b/>
           <w:bCs/>
-          <w:sz w:val="44"/>
-          <w:szCs w:val="44"/>
+          <w:sz w:val="28"/>
+          <w:szCs w:val="28"/>
           <w:u w:val="double"/>
           <w:lang w:val="en-US"/>
         </w:rPr>
-        <w:t>CS3101: Group @20</w:t>
-      </w:r>
-    </w:p>
-    <w:p>
-      <w:pPr>
-        <w:jc w:val="both"/>
-        <w:rPr>
+        <w:t xml:space="preserve">CS3101: </w:t>
+      </w:r>
+      <w:r>
+        <w:rPr>
+          <w:rFonts w:ascii="LM Roman 10" w:hAnsi="LM Roman 10"/>
           <w:b/>
           <w:bCs/>
-          <w:sz w:val="32"/>
-          <w:szCs w:val="32"/>
-          <w:lang w:val="en-US"/>
-        </w:rPr>
-      </w:pPr>
-    </w:p>
-    <w:p>
-      <w:pPr>
-        <w:jc w:val="both"/>
-        <w:rPr>
-          <w:rFonts w:ascii="LM Roman 10" w:hAnsi="LM Roman 10"/>
-          <w:sz w:val="24"/>
-          <w:szCs w:val="24"/>
-          <w:lang w:val="en-US"/>
-        </w:rPr>
-      </w:pPr>
-      <w:r>
-        <w:rPr>
-          <w:rFonts w:ascii="LM Roman 10" w:hAnsi="LM Roman 10"/>
-          <w:sz w:val="24"/>
-          <w:szCs w:val="24"/>
-          <w:lang w:val="en-US"/>
-        </w:rPr>
+          <w:sz w:val="28"/>
+          <w:szCs w:val="28"/>
+          <w:u w:val="double"/>
+          <w:lang w:val="en-US"/>
+        </w:rPr>
+        <w:t>Programming and Data Structures I</w:t>
+      </w:r>
+    </w:p>
+    <w:p>
+      <w:pPr>
+        <w:pStyle w:val="Title"/>
+        <w:spacing w:line="288" w:lineRule="auto"/>
+        <w:rPr>
+          <w:rFonts w:ascii="LM Roman 10" w:hAnsi="LM Roman 10" w:cs="Times New Roman"/>
+          <w:w w:val="115"/>
+          <w:sz w:val="40"/>
+          <w:szCs w:val="40"/>
+        </w:rPr>
+      </w:pPr>
+      <w:r>
+        <w:rPr>
+          <w:rFonts w:ascii="LM Roman 10" w:hAnsi="LM Roman 10" w:cs="Times New Roman"/>
+          <w:spacing w:val="-1"/>
+          <w:w w:val="115"/>
+          <w:sz w:val="40"/>
+          <w:szCs w:val="40"/>
+        </w:rPr>
+        <w:t xml:space="preserve">Implementing </w:t>
+      </w:r>
+      <w:r>
+        <w:rPr>
+          <w:rFonts w:ascii="LM Roman 10" w:hAnsi="LM Roman 10" w:cs="Times New Roman"/>
+          <w:w w:val="115"/>
+          <w:sz w:val="40"/>
+          <w:szCs w:val="40"/>
+        </w:rPr>
+        <w:t xml:space="preserve">Flight </w:t>
+      </w:r>
+      <w:proofErr w:type="gramStart"/>
+      <w:r>
+        <w:rPr>
+          <w:rFonts w:ascii="LM Roman 10" w:hAnsi="LM Roman 10" w:cs="Times New Roman"/>
+          <w:w w:val="115"/>
+          <w:sz w:val="40"/>
+          <w:szCs w:val="40"/>
+        </w:rPr>
+        <w:t>Registratio</w:t>
+      </w:r>
+      <w:r>
+        <w:rPr>
+          <w:rFonts w:ascii="LM Roman 10" w:hAnsi="LM Roman 10" w:cs="Times New Roman"/>
+          <w:w w:val="115"/>
+          <w:sz w:val="40"/>
+          <w:szCs w:val="40"/>
+        </w:rPr>
+        <w:t xml:space="preserve">n </w:t>
+      </w:r>
+      <w:r>
+        <w:rPr>
+          <w:rFonts w:ascii="LM Roman 10" w:hAnsi="LM Roman 10" w:cs="Times New Roman"/>
+          <w:spacing w:val="-120"/>
+          <w:w w:val="115"/>
+          <w:sz w:val="40"/>
+          <w:szCs w:val="40"/>
+        </w:rPr>
+        <w:t xml:space="preserve"> </w:t>
+      </w:r>
+      <w:r>
+        <w:rPr>
+          <w:rFonts w:ascii="LM Roman 10" w:hAnsi="LM Roman 10" w:cs="Times New Roman"/>
+          <w:w w:val="115"/>
+          <w:sz w:val="40"/>
+          <w:szCs w:val="40"/>
+        </w:rPr>
+        <w:t>Program</w:t>
+      </w:r>
+      <w:proofErr w:type="gramEnd"/>
+      <w:r>
+        <w:rPr>
+          <w:rFonts w:ascii="LM Roman 10" w:hAnsi="LM Roman 10" w:cs="Times New Roman"/>
+          <w:spacing w:val="52"/>
+          <w:w w:val="115"/>
+          <w:sz w:val="40"/>
+          <w:szCs w:val="40"/>
+        </w:rPr>
+        <w:t xml:space="preserve"> </w:t>
+      </w:r>
+      <w:r>
+        <w:rPr>
+          <w:rFonts w:ascii="LM Roman 10" w:hAnsi="LM Roman 10" w:cs="Times New Roman"/>
+          <w:w w:val="115"/>
+          <w:sz w:val="40"/>
+          <w:szCs w:val="40"/>
+        </w:rPr>
+        <w:t>in</w:t>
+      </w:r>
+      <w:r>
+        <w:rPr>
+          <w:rFonts w:ascii="LM Roman 10" w:hAnsi="LM Roman 10" w:cs="Times New Roman"/>
+          <w:spacing w:val="53"/>
+          <w:w w:val="115"/>
+          <w:sz w:val="40"/>
+          <w:szCs w:val="40"/>
+        </w:rPr>
+        <w:t xml:space="preserve"> </w:t>
+      </w:r>
+      <w:r>
+        <w:rPr>
+          <w:rFonts w:ascii="LM Roman 10" w:hAnsi="LM Roman 10" w:cs="Times New Roman"/>
+          <w:w w:val="115"/>
+          <w:sz w:val="40"/>
+          <w:szCs w:val="40"/>
+        </w:rPr>
+        <w:t>C</w:t>
+      </w:r>
+    </w:p>
+    <w:p>
+      <w:pPr>
+        <w:pStyle w:val="Title"/>
+        <w:spacing w:line="288" w:lineRule="auto"/>
+        <w:rPr>
+          <w:rFonts w:ascii="LM Roman 10" w:hAnsi="LM Roman 10" w:cs="Times New Roman"/>
+          <w:w w:val="115"/>
+          <w:sz w:val="16"/>
+          <w:szCs w:val="16"/>
+        </w:rPr>
+      </w:pPr>
+      <w:r>
+        <w:rPr>
+          <w:rFonts w:ascii="LM Roman 10" w:hAnsi="LM Roman 10" w:cs="Times New Roman"/>
+          <w:w w:val="115"/>
+          <w:sz w:val="16"/>
+          <w:szCs w:val="16"/>
+        </w:rPr>
+        <w:t>Final Group Project</w:t>
+      </w:r>
+    </w:p>
+    <w:p>
+      <w:pPr>
+        <w:pStyle w:val="Title"/>
+        <w:spacing w:line="288" w:lineRule="auto"/>
+        <w:rPr>
+          <w:rFonts w:ascii="LM Roman 10" w:hAnsi="LM Roman 10" w:cs="Times New Roman"/>
+          <w:w w:val="115"/>
+          <w:sz w:val="16"/>
+          <w:szCs w:val="16"/>
+        </w:rPr>
+      </w:pPr>
+    </w:p>
+    <w:p>
+      <w:pPr>
+        <w:spacing w:line="283" w:lineRule="auto"/>
+        <w:ind w:left="1737" w:right="1735"/>
+        <w:jc w:val="center"/>
+        <w:rPr>
+          <w:rFonts w:ascii="LM Roman 10" w:hAnsi="LM Roman 10"/>
+          <w:sz w:val="20"/>
+          <w:szCs w:val="20"/>
+        </w:rPr>
+      </w:pPr>
+      <w:r>
+        <w:rPr>
+          <w:rFonts w:ascii="LM Roman 10" w:hAnsi="LM Roman 10"/>
+          <w:w w:val="115"/>
+          <w:sz w:val="20"/>
+          <w:szCs w:val="20"/>
+        </w:rPr>
+        <w:t>Indian</w:t>
+      </w:r>
+      <w:r>
+        <w:rPr>
+          <w:rFonts w:ascii="LM Roman 10" w:hAnsi="LM Roman 10"/>
+          <w:spacing w:val="24"/>
+          <w:w w:val="115"/>
+          <w:sz w:val="20"/>
+          <w:szCs w:val="20"/>
+        </w:rPr>
+        <w:t xml:space="preserve"> </w:t>
+      </w:r>
+      <w:r>
+        <w:rPr>
+          <w:rFonts w:ascii="LM Roman 10" w:hAnsi="LM Roman 10"/>
+          <w:w w:val="115"/>
+          <w:sz w:val="20"/>
+          <w:szCs w:val="20"/>
+        </w:rPr>
+        <w:t>Institute</w:t>
+      </w:r>
+      <w:r>
+        <w:rPr>
+          <w:rFonts w:ascii="LM Roman 10" w:hAnsi="LM Roman 10"/>
+          <w:spacing w:val="24"/>
+          <w:w w:val="115"/>
+          <w:sz w:val="20"/>
+          <w:szCs w:val="20"/>
+        </w:rPr>
+        <w:t xml:space="preserve"> </w:t>
+      </w:r>
+      <w:r>
+        <w:rPr>
+          <w:rFonts w:ascii="LM Roman 10" w:hAnsi="LM Roman 10"/>
+          <w:w w:val="115"/>
+          <w:sz w:val="20"/>
+          <w:szCs w:val="20"/>
+        </w:rPr>
+        <w:t>of</w:t>
+      </w:r>
+      <w:r>
+        <w:rPr>
+          <w:rFonts w:ascii="LM Roman 10" w:hAnsi="LM Roman 10"/>
+          <w:spacing w:val="25"/>
+          <w:w w:val="115"/>
+          <w:sz w:val="20"/>
+          <w:szCs w:val="20"/>
+        </w:rPr>
+        <w:t xml:space="preserve"> </w:t>
+      </w:r>
+      <w:r>
+        <w:rPr>
+          <w:rFonts w:ascii="LM Roman 10" w:hAnsi="LM Roman 10"/>
+          <w:w w:val="115"/>
+          <w:sz w:val="20"/>
+          <w:szCs w:val="20"/>
+        </w:rPr>
+        <w:t>Science</w:t>
+      </w:r>
+      <w:r>
+        <w:rPr>
+          <w:rFonts w:ascii="LM Roman 10" w:hAnsi="LM Roman 10"/>
+          <w:spacing w:val="24"/>
+          <w:w w:val="115"/>
+          <w:sz w:val="20"/>
+          <w:szCs w:val="20"/>
+        </w:rPr>
+        <w:t xml:space="preserve"> </w:t>
+      </w:r>
+      <w:r>
+        <w:rPr>
+          <w:rFonts w:ascii="LM Roman 10" w:hAnsi="LM Roman 10"/>
+          <w:w w:val="115"/>
+          <w:sz w:val="20"/>
+          <w:szCs w:val="20"/>
+        </w:rPr>
+        <w:t>Education</w:t>
+      </w:r>
+      <w:r>
+        <w:rPr>
+          <w:rFonts w:ascii="LM Roman 10" w:hAnsi="LM Roman 10"/>
+          <w:spacing w:val="25"/>
+          <w:w w:val="115"/>
+          <w:sz w:val="20"/>
+          <w:szCs w:val="20"/>
+        </w:rPr>
+        <w:t xml:space="preserve"> </w:t>
+      </w:r>
+      <w:r>
+        <w:rPr>
+          <w:rFonts w:ascii="LM Roman 10" w:hAnsi="LM Roman 10"/>
+          <w:w w:val="115"/>
+          <w:sz w:val="20"/>
+          <w:szCs w:val="20"/>
+        </w:rPr>
+        <w:t>and</w:t>
+      </w:r>
+      <w:r>
+        <w:rPr>
+          <w:rFonts w:ascii="LM Roman 10" w:hAnsi="LM Roman 10"/>
+          <w:spacing w:val="24"/>
+          <w:w w:val="115"/>
+          <w:sz w:val="20"/>
+          <w:szCs w:val="20"/>
+        </w:rPr>
+        <w:t xml:space="preserve"> </w:t>
+      </w:r>
+      <w:r>
+        <w:rPr>
+          <w:rFonts w:ascii="LM Roman 10" w:hAnsi="LM Roman 10"/>
+          <w:w w:val="115"/>
+          <w:sz w:val="20"/>
+          <w:szCs w:val="20"/>
+        </w:rPr>
+        <w:t>Research,</w:t>
+      </w:r>
+      <w:r>
+        <w:rPr>
+          <w:rFonts w:ascii="LM Roman 10" w:hAnsi="LM Roman 10"/>
+          <w:spacing w:val="24"/>
+          <w:w w:val="115"/>
+          <w:sz w:val="20"/>
+          <w:szCs w:val="20"/>
+        </w:rPr>
+        <w:t xml:space="preserve"> </w:t>
+      </w:r>
+      <w:r>
+        <w:rPr>
+          <w:rFonts w:ascii="LM Roman 10" w:hAnsi="LM Roman 10"/>
+          <w:w w:val="115"/>
+          <w:sz w:val="20"/>
+          <w:szCs w:val="20"/>
+        </w:rPr>
+        <w:t>Kolkata,</w:t>
+      </w:r>
+      <w:r>
+        <w:rPr>
+          <w:rFonts w:ascii="LM Roman 10" w:hAnsi="LM Roman 10"/>
+          <w:spacing w:val="-54"/>
+          <w:w w:val="115"/>
+          <w:sz w:val="20"/>
+          <w:szCs w:val="20"/>
+        </w:rPr>
+        <w:t xml:space="preserve"> </w:t>
+      </w:r>
+      <w:proofErr w:type="spellStart"/>
+      <w:r>
+        <w:rPr>
+          <w:rFonts w:ascii="LM Roman 10" w:hAnsi="LM Roman 10"/>
+          <w:w w:val="115"/>
+          <w:sz w:val="20"/>
+          <w:szCs w:val="20"/>
+        </w:rPr>
+        <w:t>Mohanpur</w:t>
+      </w:r>
+      <w:proofErr w:type="spellEnd"/>
+      <w:r>
+        <w:rPr>
+          <w:rFonts w:ascii="LM Roman 10" w:hAnsi="LM Roman 10"/>
+          <w:w w:val="115"/>
+          <w:sz w:val="20"/>
+          <w:szCs w:val="20"/>
+        </w:rPr>
+        <w:t>,</w:t>
+      </w:r>
+      <w:r>
+        <w:rPr>
+          <w:rFonts w:ascii="LM Roman 10" w:hAnsi="LM Roman 10"/>
+          <w:spacing w:val="19"/>
+          <w:w w:val="115"/>
+          <w:sz w:val="20"/>
+          <w:szCs w:val="20"/>
+        </w:rPr>
+        <w:t xml:space="preserve"> </w:t>
+      </w:r>
+      <w:r>
+        <w:rPr>
+          <w:rFonts w:ascii="LM Roman 10" w:hAnsi="LM Roman 10"/>
+          <w:w w:val="115"/>
+          <w:sz w:val="20"/>
+          <w:szCs w:val="20"/>
+        </w:rPr>
+        <w:t>West</w:t>
+      </w:r>
+      <w:r>
+        <w:rPr>
+          <w:rFonts w:ascii="LM Roman 10" w:hAnsi="LM Roman 10"/>
+          <w:spacing w:val="20"/>
+          <w:w w:val="115"/>
+          <w:sz w:val="20"/>
+          <w:szCs w:val="20"/>
+        </w:rPr>
+        <w:t xml:space="preserve"> </w:t>
+      </w:r>
+      <w:r>
+        <w:rPr>
+          <w:rFonts w:ascii="LM Roman 10" w:hAnsi="LM Roman 10"/>
+          <w:w w:val="115"/>
+          <w:sz w:val="20"/>
+          <w:szCs w:val="20"/>
+        </w:rPr>
+        <w:t>Bengal,</w:t>
+      </w:r>
+      <w:r>
+        <w:rPr>
+          <w:rFonts w:ascii="LM Roman 10" w:hAnsi="LM Roman 10"/>
+          <w:spacing w:val="20"/>
+          <w:w w:val="115"/>
+          <w:sz w:val="20"/>
+          <w:szCs w:val="20"/>
+        </w:rPr>
+        <w:t xml:space="preserve"> </w:t>
+      </w:r>
+      <w:r>
+        <w:rPr>
+          <w:rFonts w:ascii="LM Roman 10" w:hAnsi="LM Roman 10"/>
+          <w:w w:val="115"/>
+          <w:sz w:val="20"/>
+          <w:szCs w:val="20"/>
+        </w:rPr>
+        <w:t>741246,</w:t>
+      </w:r>
+      <w:r>
+        <w:rPr>
+          <w:rFonts w:ascii="LM Roman 10" w:hAnsi="LM Roman 10"/>
+          <w:spacing w:val="20"/>
+          <w:w w:val="115"/>
+          <w:sz w:val="20"/>
+          <w:szCs w:val="20"/>
+        </w:rPr>
+        <w:t xml:space="preserve"> </w:t>
+      </w:r>
+      <w:r>
+        <w:rPr>
+          <w:rFonts w:ascii="LM Roman 10" w:hAnsi="LM Roman 10"/>
+          <w:w w:val="115"/>
+          <w:sz w:val="20"/>
+          <w:szCs w:val="20"/>
+        </w:rPr>
+        <w:t>India.</w:t>
+      </w:r>
+    </w:p>
+    <w:p>
+      <w:pPr>
+        <w:pStyle w:val="BodyText"/>
+        <w:spacing w:before="9"/>
+        <w:rPr>
+          <w:rFonts w:ascii="LM Roman 10" w:hAnsi="LM Roman 10"/>
+          <w:sz w:val="20"/>
+          <w:szCs w:val="20"/>
+        </w:rPr>
+      </w:pPr>
+    </w:p>
+    <w:p>
+      <w:pPr>
+        <w:pStyle w:val="BodyText"/>
+        <w:ind w:left="815" w:right="815"/>
+        <w:jc w:val="center"/>
+        <w:rPr>
+          <w:rFonts w:ascii="LM Roman 10" w:hAnsi="LM Roman 10"/>
+          <w:sz w:val="20"/>
+          <w:szCs w:val="20"/>
+        </w:rPr>
+      </w:pPr>
+      <w:r>
+        <w:rPr>
+          <w:rFonts w:ascii="LM Roman 10" w:hAnsi="LM Roman 10"/>
+          <w:sz w:val="20"/>
+          <w:szCs w:val="20"/>
+        </w:rPr>
+        <w:t>November</w:t>
+      </w:r>
+      <w:r>
+        <w:rPr>
+          <w:rFonts w:ascii="LM Roman 10" w:hAnsi="LM Roman 10"/>
+          <w:spacing w:val="11"/>
+          <w:sz w:val="20"/>
+          <w:szCs w:val="20"/>
+        </w:rPr>
+        <w:t xml:space="preserve"> </w:t>
+      </w:r>
+      <w:r>
+        <w:rPr>
+          <w:rFonts w:ascii="LM Roman 10" w:hAnsi="LM Roman 10"/>
+          <w:sz w:val="20"/>
+          <w:szCs w:val="20"/>
+        </w:rPr>
+        <w:t>16,</w:t>
+      </w:r>
+      <w:r>
+        <w:rPr>
+          <w:rFonts w:ascii="LM Roman 10" w:hAnsi="LM Roman 10"/>
+          <w:spacing w:val="11"/>
+          <w:sz w:val="20"/>
+          <w:szCs w:val="20"/>
+        </w:rPr>
+        <w:t xml:space="preserve"> </w:t>
+      </w:r>
+      <w:r>
+        <w:rPr>
+          <w:rFonts w:ascii="LM Roman 10" w:hAnsi="LM Roman 10"/>
+          <w:sz w:val="20"/>
+          <w:szCs w:val="20"/>
+        </w:rPr>
+        <w:t>2021</w:t>
+      </w:r>
+    </w:p>
+    <w:p>
+      <w:pPr>
+        <w:pStyle w:val="Title"/>
+        <w:spacing w:line="288" w:lineRule="auto"/>
+        <w:rPr>
+          <w:rFonts w:ascii="LM Roman 10" w:hAnsi="LM Roman 10" w:cs="Times New Roman"/>
+          <w:sz w:val="16"/>
+          <w:szCs w:val="16"/>
+        </w:rPr>
+      </w:pPr>
+    </w:p>
+    <w:p>
+      <w:pPr>
+        <w:jc w:val="both"/>
+        <w:rPr>
+          <w:rFonts w:ascii="LM Roman 10" w:hAnsi="LM Roman 10"/>
+          <w:b/>
+          <w:bCs/>
+          <w:sz w:val="24"/>
+          <w:szCs w:val="24"/>
+          <w:lang w:val="en-US"/>
+        </w:rPr>
+      </w:pPr>
+      <w:r>
+        <w:rPr>
+          <w:rFonts w:ascii="LM Roman 10" w:hAnsi="LM Roman 10"/>
+          <w:b/>
+          <w:bCs/>
+          <w:sz w:val="24"/>
+          <w:szCs w:val="24"/>
+          <w:lang w:val="en-US"/>
+        </w:rPr>
+        <w:t>Problem Statement</w:t>
+      </w:r>
+    </w:p>
+    <w:p>
+      <w:pPr>
+        <w:shd w:val="clear" w:color="auto" w:fill="FFFFFF"/>
+        <w:spacing w:after="0" w:line="240" w:lineRule="auto"/>
+        <w:ind w:left="720"/>
+        <w:rPr>
+          <w:rFonts w:ascii="Arial" w:eastAsia="Times New Roman" w:hAnsi="Arial" w:cs="Arial"/>
+          <w:color w:val="000000"/>
+          <w:lang w:eastAsia="en-IN"/>
+        </w:rPr>
+      </w:pPr>
+    </w:p>
+    <w:p>
+      <w:pPr>
+        <w:shd w:val="clear" w:color="auto" w:fill="FFFFFF"/>
+        <w:spacing w:after="0" w:line="240" w:lineRule="auto"/>
+        <w:ind w:left="720"/>
+        <w:rPr>
+          <w:rFonts w:ascii="Arial" w:eastAsia="Times New Roman" w:hAnsi="Arial" w:cs="Arial"/>
+          <w:color w:val="222222"/>
+          <w:sz w:val="24"/>
+          <w:szCs w:val="24"/>
+          <w:lang w:eastAsia="en-IN"/>
+        </w:rPr>
+      </w:pPr>
+      <w:r>
+        <w:rPr>
+          <w:rFonts w:ascii="Arial" w:eastAsia="Times New Roman" w:hAnsi="Arial" w:cs="Arial"/>
+          <w:color w:val="000000"/>
+          <w:lang w:eastAsia="en-IN"/>
+        </w:rPr>
+        <w:t>Design an interactive flight reservation system in C programming language. The customer should be able to choose a flight from a calendar through a unique customer id and see the availability of tickets. Each customer should be given three options for a ticket: infant, child and adult, with different prices. After the customer chooses the booking options, the system should generate the final ticket amount.</w:t>
+      </w:r>
+    </w:p>
+    <w:p>
+      <w:pPr>
+        <w:spacing w:after="0" w:line="240" w:lineRule="auto"/>
+        <w:rPr>
+          <w:rFonts w:ascii="Times New Roman" w:eastAsia="Times New Roman" w:hAnsi="Times New Roman" w:cs="Times New Roman"/>
+          <w:sz w:val="24"/>
+          <w:szCs w:val="24"/>
+          <w:lang w:eastAsia="en-IN"/>
+        </w:rPr>
+      </w:pPr>
+      <w:r>
+        <w:rPr>
+          <w:rFonts w:ascii="Arial" w:eastAsia="Times New Roman" w:hAnsi="Arial" w:cs="Arial"/>
+          <w:color w:val="222222"/>
+          <w:sz w:val="24"/>
+          <w:szCs w:val="24"/>
+          <w:lang w:eastAsia="en-IN"/>
+        </w:rPr>
+        <w:br/>
+      </w:r>
+    </w:p>
+    <w:p>
+      <w:pPr>
+        <w:shd w:val="clear" w:color="auto" w:fill="FFFFFF"/>
+        <w:spacing w:after="0" w:line="240" w:lineRule="auto"/>
+        <w:ind w:left="720"/>
+        <w:rPr>
+          <w:rFonts w:ascii="Arial" w:eastAsia="Times New Roman" w:hAnsi="Arial" w:cs="Arial"/>
+          <w:color w:val="222222"/>
+          <w:sz w:val="24"/>
+          <w:szCs w:val="24"/>
+          <w:lang w:eastAsia="en-IN"/>
+        </w:rPr>
+      </w:pPr>
+      <w:r>
+        <w:rPr>
+          <w:rFonts w:ascii="Arial" w:eastAsia="Times New Roman" w:hAnsi="Arial" w:cs="Arial"/>
+          <w:color w:val="000000"/>
+          <w:lang w:eastAsia="en-IN"/>
+        </w:rPr>
+        <w:t>It should have two modes of access (</w:t>
+      </w:r>
+      <w:proofErr w:type="spellStart"/>
+      <w:r>
+        <w:rPr>
+          <w:rFonts w:ascii="Arial" w:eastAsia="Times New Roman" w:hAnsi="Arial" w:cs="Arial"/>
+          <w:color w:val="000000"/>
+          <w:lang w:eastAsia="en-IN"/>
+        </w:rPr>
+        <w:t>i</w:t>
+      </w:r>
+      <w:proofErr w:type="spellEnd"/>
+      <w:r>
+        <w:rPr>
+          <w:rFonts w:ascii="Arial" w:eastAsia="Times New Roman" w:hAnsi="Arial" w:cs="Arial"/>
+          <w:color w:val="000000"/>
+          <w:lang w:eastAsia="en-IN"/>
+        </w:rPr>
+        <w:t>) Admin and (ii) User. The allowed operations for each of these modes are:</w:t>
+      </w:r>
+    </w:p>
+    <w:p>
+      <w:pPr>
+        <w:spacing w:after="0" w:line="240" w:lineRule="auto"/>
+        <w:rPr>
+          <w:rFonts w:ascii="Times New Roman" w:eastAsia="Times New Roman" w:hAnsi="Times New Roman" w:cs="Times New Roman"/>
+          <w:sz w:val="24"/>
+          <w:szCs w:val="24"/>
+          <w:lang w:eastAsia="en-IN"/>
+        </w:rPr>
+      </w:pPr>
+      <w:r>
+        <w:rPr>
+          <w:rFonts w:ascii="Arial" w:eastAsia="Times New Roman" w:hAnsi="Arial" w:cs="Arial"/>
+          <w:color w:val="222222"/>
+          <w:sz w:val="24"/>
+          <w:szCs w:val="24"/>
+          <w:lang w:eastAsia="en-IN"/>
+        </w:rPr>
+        <w:br/>
+      </w:r>
+      <w:r>
+        <w:rPr>
+          <w:rFonts w:ascii="Arial" w:eastAsia="Times New Roman" w:hAnsi="Arial" w:cs="Arial"/>
+          <w:color w:val="222222"/>
+          <w:sz w:val="24"/>
+          <w:szCs w:val="24"/>
+          <w:lang w:eastAsia="en-IN"/>
+        </w:rPr>
+        <w:br/>
+      </w:r>
+    </w:p>
+    <w:p>
+      <w:pPr>
+        <w:shd w:val="clear" w:color="auto" w:fill="FFFFFF"/>
+        <w:spacing w:after="0" w:line="240" w:lineRule="auto"/>
+        <w:ind w:left="720"/>
+        <w:rPr>
+          <w:rFonts w:ascii="Arial" w:eastAsia="Times New Roman" w:hAnsi="Arial" w:cs="Arial"/>
+          <w:color w:val="222222"/>
+          <w:sz w:val="24"/>
+          <w:szCs w:val="24"/>
+          <w:lang w:eastAsia="en-IN"/>
+        </w:rPr>
+      </w:pPr>
+      <w:r>
+        <w:rPr>
+          <w:rFonts w:ascii="Arial" w:eastAsia="Times New Roman" w:hAnsi="Arial" w:cs="Arial"/>
+          <w:color w:val="000000"/>
+          <w:lang w:eastAsia="en-IN"/>
+        </w:rPr>
+        <w:t>Admin: Make modifications in flight details</w:t>
+      </w:r>
+    </w:p>
+    <w:p>
+      <w:pPr>
+        <w:shd w:val="clear" w:color="auto" w:fill="FFFFFF"/>
+        <w:spacing w:after="0" w:line="240" w:lineRule="auto"/>
+        <w:ind w:left="720"/>
+        <w:rPr>
+          <w:rFonts w:ascii="Arial" w:eastAsia="Times New Roman" w:hAnsi="Arial" w:cs="Arial"/>
+          <w:color w:val="222222"/>
+          <w:sz w:val="24"/>
+          <w:szCs w:val="24"/>
+          <w:lang w:eastAsia="en-IN"/>
+        </w:rPr>
+      </w:pPr>
+      <w:r>
+        <w:rPr>
+          <w:rFonts w:ascii="Arial" w:eastAsia="Times New Roman" w:hAnsi="Arial" w:cs="Arial"/>
+          <w:color w:val="000000"/>
+          <w:lang w:eastAsia="en-IN"/>
+        </w:rPr>
+        <w:t>User: Booking</w:t>
+      </w:r>
+    </w:p>
+    <w:p>
+      <w:pPr>
+        <w:spacing w:after="0" w:line="240" w:lineRule="auto"/>
+        <w:rPr>
+          <w:rFonts w:ascii="Times New Roman" w:eastAsia="Times New Roman" w:hAnsi="Times New Roman" w:cs="Times New Roman"/>
+          <w:sz w:val="24"/>
+          <w:szCs w:val="24"/>
+          <w:lang w:eastAsia="en-IN"/>
+        </w:rPr>
+      </w:pPr>
+      <w:r>
+        <w:rPr>
+          <w:rFonts w:ascii="Arial" w:eastAsia="Times New Roman" w:hAnsi="Arial" w:cs="Arial"/>
+          <w:color w:val="222222"/>
+          <w:sz w:val="24"/>
+          <w:szCs w:val="24"/>
+          <w:lang w:eastAsia="en-IN"/>
+        </w:rPr>
+        <w:br/>
+      </w:r>
+    </w:p>
+    <w:p>
+      <w:pPr>
+        <w:shd w:val="clear" w:color="auto" w:fill="FFFFFF"/>
+        <w:spacing w:after="0" w:line="240" w:lineRule="auto"/>
+        <w:ind w:left="720"/>
+        <w:rPr>
+          <w:rFonts w:ascii="Arial" w:eastAsia="Times New Roman" w:hAnsi="Arial" w:cs="Arial"/>
+          <w:color w:val="222222"/>
+          <w:sz w:val="24"/>
+          <w:szCs w:val="24"/>
+          <w:lang w:eastAsia="en-IN"/>
+        </w:rPr>
+      </w:pPr>
+      <w:r>
+        <w:rPr>
+          <w:rFonts w:ascii="Arial" w:eastAsia="Times New Roman" w:hAnsi="Arial" w:cs="Arial"/>
+          <w:color w:val="000000"/>
+          <w:lang w:eastAsia="en-IN"/>
+        </w:rPr>
+        <w:t>There should be unique login ids for each. The system should ask for the login id and check it against a list. The admin and user ids for a person should be different. A person without a valid id should not be allowed to access the system. An Admin should be one related to the airport/</w:t>
+      </w:r>
+      <w:proofErr w:type="gramStart"/>
+      <w:r>
+        <w:rPr>
+          <w:rFonts w:ascii="Arial" w:eastAsia="Times New Roman" w:hAnsi="Arial" w:cs="Arial"/>
+          <w:color w:val="000000"/>
+          <w:lang w:eastAsia="en-IN"/>
+        </w:rPr>
+        <w:t>airlines</w:t>
+      </w:r>
+      <w:proofErr w:type="gramEnd"/>
+      <w:r>
+        <w:rPr>
+          <w:rFonts w:ascii="Arial" w:eastAsia="Times New Roman" w:hAnsi="Arial" w:cs="Arial"/>
+          <w:color w:val="000000"/>
+          <w:lang w:eastAsia="en-IN"/>
+        </w:rPr>
+        <w:t xml:space="preserve"> authorities. Users are the customers. </w:t>
+      </w:r>
+    </w:p>
+    <w:p>
+      <w:pPr>
+        <w:spacing w:after="0" w:line="240" w:lineRule="auto"/>
+        <w:rPr>
+          <w:rFonts w:ascii="Times New Roman" w:eastAsia="Times New Roman" w:hAnsi="Times New Roman" w:cs="Times New Roman"/>
+          <w:sz w:val="24"/>
+          <w:szCs w:val="24"/>
+          <w:lang w:eastAsia="en-IN"/>
+        </w:rPr>
+      </w:pPr>
+      <w:r>
+        <w:rPr>
+          <w:rFonts w:ascii="Arial" w:eastAsia="Times New Roman" w:hAnsi="Arial" w:cs="Arial"/>
+          <w:color w:val="222222"/>
+          <w:sz w:val="24"/>
+          <w:szCs w:val="24"/>
+          <w:lang w:eastAsia="en-IN"/>
+        </w:rPr>
+        <w:br/>
+      </w:r>
+    </w:p>
+    <w:p>
+      <w:pPr>
+        <w:shd w:val="clear" w:color="auto" w:fill="FFFFFF"/>
+        <w:spacing w:after="0" w:line="240" w:lineRule="auto"/>
+        <w:ind w:left="720"/>
+        <w:rPr>
+          <w:rFonts w:ascii="Arial" w:eastAsia="Times New Roman" w:hAnsi="Arial" w:cs="Arial"/>
+          <w:color w:val="222222"/>
+          <w:sz w:val="24"/>
+          <w:szCs w:val="24"/>
+          <w:lang w:eastAsia="en-IN"/>
+        </w:rPr>
+      </w:pPr>
+      <w:r>
+        <w:rPr>
+          <w:rFonts w:ascii="Arial" w:eastAsia="Times New Roman" w:hAnsi="Arial" w:cs="Arial"/>
+          <w:color w:val="000000"/>
+          <w:lang w:eastAsia="en-IN"/>
+        </w:rPr>
+        <w:t>Each flight should have a unique id, availability, timing, source, destination etc.</w:t>
+      </w:r>
+    </w:p>
+    <w:p>
+      <w:pPr>
+        <w:spacing w:after="0" w:line="240" w:lineRule="auto"/>
+        <w:rPr>
+          <w:rFonts w:ascii="Times New Roman" w:eastAsia="Times New Roman" w:hAnsi="Times New Roman" w:cs="Times New Roman"/>
+          <w:sz w:val="24"/>
+          <w:szCs w:val="24"/>
+          <w:lang w:eastAsia="en-IN"/>
+        </w:rPr>
+      </w:pPr>
+      <w:r>
+        <w:rPr>
+          <w:rFonts w:ascii="Arial" w:eastAsia="Times New Roman" w:hAnsi="Arial" w:cs="Arial"/>
+          <w:color w:val="222222"/>
+          <w:sz w:val="24"/>
+          <w:szCs w:val="24"/>
+          <w:lang w:eastAsia="en-IN"/>
+        </w:rPr>
+        <w:br/>
+      </w:r>
+    </w:p>
+    <w:p>
+      <w:pPr>
+        <w:shd w:val="clear" w:color="auto" w:fill="FFFFFF"/>
+        <w:spacing w:after="0" w:line="240" w:lineRule="auto"/>
+        <w:ind w:left="720"/>
+        <w:rPr>
+          <w:rFonts w:ascii="Arial" w:eastAsia="Times New Roman" w:hAnsi="Arial" w:cs="Arial"/>
+          <w:color w:val="222222"/>
+          <w:sz w:val="24"/>
+          <w:szCs w:val="24"/>
+          <w:lang w:eastAsia="en-IN"/>
+        </w:rPr>
+      </w:pPr>
+      <w:r>
+        <w:rPr>
+          <w:rFonts w:ascii="Arial" w:eastAsia="Times New Roman" w:hAnsi="Arial" w:cs="Arial"/>
+          <w:color w:val="000000"/>
+          <w:lang w:eastAsia="en-IN"/>
+        </w:rPr>
+        <w:t>In addition, a search facility should be present for both these modes allowing free-text search in general and also for specific fields of a flight.</w:t>
+      </w:r>
+    </w:p>
+    <w:p>
+      <w:pPr>
+        <w:jc w:val="both"/>
+        <w:rPr>
+          <w:rFonts w:ascii="LM Roman 10" w:hAnsi="LM Roman 10"/>
+          <w:sz w:val="24"/>
+          <w:szCs w:val="24"/>
+          <w:lang w:val="en-US"/>
+        </w:rPr>
+      </w:pPr>
+    </w:p>
+    <w:p>
+      <w:pPr>
+        <w:jc w:val="both"/>
+        <w:rPr>
+          <w:rFonts w:ascii="LM Roman 10" w:hAnsi="LM Roman 10"/>
+          <w:sz w:val="24"/>
+          <w:szCs w:val="24"/>
+          <w:lang w:val="en-US"/>
+        </w:rPr>
+      </w:pPr>
+      <w:r>
+        <w:rPr>
+          <w:rFonts w:ascii="LM Roman 10" w:hAnsi="LM Roman 10"/>
+          <w:b/>
+          <w:bCs/>
+          <w:sz w:val="24"/>
+          <w:szCs w:val="24"/>
+          <w:lang w:val="en-US"/>
+        </w:rPr>
+        <w:t xml:space="preserve">OS: </w:t>
+      </w:r>
+      <w:r>
+        <w:rPr>
+          <w:rFonts w:ascii="LM Roman 10" w:hAnsi="LM Roman 10"/>
+          <w:sz w:val="24"/>
+          <w:szCs w:val="24"/>
+          <w:lang w:val="en-US"/>
+        </w:rPr>
+        <w:t>Windows</w:t>
+      </w:r>
+    </w:p>
+    <w:p>
+      <w:pPr>
+        <w:jc w:val="both"/>
+        <w:rPr>
+          <w:rFonts w:ascii="LM Roman 10" w:hAnsi="LM Roman 10"/>
+          <w:sz w:val="24"/>
+          <w:szCs w:val="24"/>
+          <w:lang w:val="en-US"/>
+        </w:rPr>
+      </w:pPr>
+    </w:p>
+    <w:p>
+      <w:pPr>
+        <w:jc w:val="both"/>
+        <w:rPr>
+          <w:rFonts w:ascii="LM Roman 10" w:hAnsi="LM Roman 10"/>
+          <w:sz w:val="24"/>
+          <w:szCs w:val="24"/>
+          <w:lang w:val="en-US"/>
+        </w:rPr>
+      </w:pPr>
+    </w:p>
+    <w:p>
+      <w:pPr>
+        <w:pStyle w:val="ListParagraph"/>
+        <w:numPr>
+          <w:ilvl w:val="0"/>
+          <w:numId w:val="33"/>
+        </w:numPr>
+        <w:jc w:val="both"/>
+        <w:rPr>
+          <w:rFonts w:ascii="LM Roman 10" w:hAnsi="LM Roman 10"/>
+          <w:sz w:val="24"/>
+          <w:szCs w:val="24"/>
+          <w:lang w:val="en-US"/>
+        </w:rPr>
+      </w:pPr>
+      <w:r>
+        <w:rPr>
+          <w:rFonts w:ascii="LM Roman 10" w:hAnsi="LM Roman 10"/>
+          <w:sz w:val="24"/>
+          <w:szCs w:val="24"/>
+          <w:lang w:val="en-US"/>
+        </w:rPr>
+        <w:lastRenderedPageBreak/>
         <w:t>When you enter inside the c program, follow the below steps for ADMIN login:</w:t>
       </w:r>
     </w:p>
@@ -365,6 +1256,11 @@
     </w:p>
     <w:p>
       <w:pPr>
+        <w:pStyle w:val="ListParagraph"/>
+        <w:numPr>
+          <w:ilvl w:val="0"/>
+          <w:numId w:val="33"/>
+        </w:numPr>
         <w:jc w:val="both"/>
         <w:rPr>
           <w:rFonts w:ascii="LM Roman 10" w:hAnsi="LM Roman 10"/>
@@ -867,13 +1763,41 @@
           <w:lang w:val="en-US"/>
         </w:rPr>
       </w:pPr>
-      <w:r>
-        <w:rPr>
-          <w:rFonts w:ascii="LM Roman 10" w:hAnsi="LM Roman 10"/>
-          <w:sz w:val="24"/>
-          <w:szCs w:val="24"/>
-          <w:lang w:val="en-US"/>
-        </w:rPr>
+    </w:p>
+    <w:p>
+      <w:pPr>
+        <w:jc w:val="both"/>
+        <w:rPr>
+          <w:rFonts w:ascii="LM Roman 10" w:hAnsi="LM Roman 10"/>
+          <w:sz w:val="24"/>
+          <w:szCs w:val="24"/>
+          <w:lang w:val="en-US"/>
+        </w:rPr>
+      </w:pPr>
+    </w:p>
+    <w:p>
+      <w:pPr>
+        <w:pStyle w:val="ListParagraph"/>
+        <w:numPr>
+          <w:ilvl w:val="0"/>
+          <w:numId w:val="33"/>
+        </w:numPr>
+        <w:jc w:val="both"/>
+        <w:rPr>
+          <w:rFonts w:ascii="LM Roman 10" w:hAnsi="LM Roman 10"/>
+          <w:sz w:val="24"/>
+          <w:szCs w:val="24"/>
+          <w:lang w:val="en-US"/>
+        </w:rPr>
+      </w:pPr>
+      <w:r>
+        <w:rPr>
+          <w:rFonts w:ascii="LM Roman 10" w:hAnsi="LM Roman 10"/>
+          <w:sz w:val="24"/>
+          <w:szCs w:val="24"/>
+          <w:lang w:val="en-US"/>
+        </w:rPr>
+        <w:lastRenderedPageBreak/>
         <w:t>For</w:t>
       </w:r>
       <w:r>
@@ -1545,6 +2469,11 @@
     </w:p>
     <w:p>
       <w:pPr>
+        <w:pStyle w:val="ListParagraph"/>
+        <w:numPr>
+          <w:ilvl w:val="0"/>
+          <w:numId w:val="33"/>
+        </w:numPr>
         <w:jc w:val="both"/>
         <w:rPr>
           <w:rFonts w:ascii="LM Roman 10" w:hAnsi="LM Roman 10"/>
@@ -1635,7 +2564,6 @@
           <w:szCs w:val="24"/>
           <w:lang w:val="en-US"/>
         </w:rPr>
-        <w:lastRenderedPageBreak/>
         <w:t>Enter 1 for ADMIN, 2 for USER, 3 for main MENU:</w:t>
       </w:r>
     </w:p>
@@ -1686,6 +2614,7 @@
           <w:szCs w:val="24"/>
           <w:lang w:val="en-US"/>
         </w:rPr>
+        <w:lastRenderedPageBreak/>
         <w:t>Are you a registered user? Enter 1 for YES, 2 for NO, 3 to go back to main MENU:</w:t>
       </w:r>
     </w:p>
@@ -2429,6 +3358,11 @@
     </w:p>
     <w:p>
       <w:pPr>
+        <w:pStyle w:val="ListParagraph"/>
+        <w:numPr>
+          <w:ilvl w:val="0"/>
+          <w:numId w:val="33"/>
+        </w:numPr>
         <w:jc w:val="both"/>
         <w:rPr>
           <w:rFonts w:ascii="LM Roman 10" w:hAnsi="LM Roman 10"/>
@@ -2519,7 +3453,6 @@
           <w:szCs w:val="24"/>
           <w:lang w:val="en-US"/>
         </w:rPr>
-        <w:lastRenderedPageBreak/>
         <w:t>Flight modification</w:t>
       </w:r>
     </w:p>
@@ -2595,6 +3528,7 @@
           <w:szCs w:val="24"/>
           <w:lang w:val="en-US"/>
         </w:rPr>
+        <w:lastRenderedPageBreak/>
         <w:t>Removing flights</w:t>
       </w:r>
     </w:p>
@@ -2805,6 +3739,327 @@
           <w:lang w:val="en-US"/>
         </w:rPr>
         <w:t>Ticket Cancelation</w:t>
+      </w:r>
+    </w:p>
+    <w:p>
+      <w:pPr>
+        <w:jc w:val="both"/>
+        <w:rPr>
+          <w:rFonts w:ascii="LM Roman 10" w:hAnsi="LM Roman 10"/>
+          <w:sz w:val="24"/>
+          <w:szCs w:val="24"/>
+          <w:lang w:val="en-US"/>
+        </w:rPr>
+      </w:pPr>
+    </w:p>
+    <w:p>
+      <w:pPr>
+        <w:pStyle w:val="ListParagraph"/>
+        <w:numPr>
+          <w:ilvl w:val="0"/>
+          <w:numId w:val="33"/>
+        </w:numPr>
+        <w:jc w:val="both"/>
+        <w:rPr>
+          <w:rFonts w:ascii="LM Roman 10" w:hAnsi="LM Roman 10"/>
+          <w:sz w:val="24"/>
+          <w:szCs w:val="24"/>
+          <w:lang w:val="en-US"/>
+        </w:rPr>
+      </w:pPr>
+      <w:r>
+        <w:rPr>
+          <w:rFonts w:ascii="LM Roman 10" w:hAnsi="LM Roman 10"/>
+          <w:sz w:val="24"/>
+          <w:szCs w:val="24"/>
+          <w:lang w:val="en-US"/>
+        </w:rPr>
+        <w:t>Contribution:</w:t>
+      </w:r>
+    </w:p>
+    <w:p>
+      <w:pPr>
+        <w:jc w:val="both"/>
+        <w:rPr>
+          <w:rFonts w:ascii="LM Roman 10" w:hAnsi="LM Roman 10"/>
+          <w:sz w:val="24"/>
+          <w:szCs w:val="24"/>
+          <w:lang w:val="en-US"/>
+        </w:rPr>
+      </w:pPr>
+    </w:p>
+    <w:p>
+      <w:pPr>
+        <w:pStyle w:val="ListParagraph"/>
+        <w:spacing w:after="0" w:line="240" w:lineRule="auto"/>
+        <w:ind w:left="4320" w:hanging="2880"/>
+        <w:rPr>
+          <w:rFonts w:ascii="LM Roman 10" w:eastAsia="Times New Roman" w:hAnsi="LM Roman 10" w:cs="Arial"/>
+          <w:color w:val="222222"/>
+          <w:sz w:val="24"/>
+          <w:szCs w:val="24"/>
+          <w:shd w:val="clear" w:color="auto" w:fill="FFFFFF"/>
+          <w:lang w:eastAsia="en-IN"/>
+        </w:rPr>
+      </w:pPr>
+      <w:r>
+        <w:rPr>
+          <w:rFonts w:ascii="LM Roman 10" w:eastAsia="Times New Roman" w:hAnsi="LM Roman 10" w:cs="Arial"/>
+          <w:color w:val="222222"/>
+          <w:sz w:val="24"/>
+          <w:szCs w:val="24"/>
+          <w:shd w:val="clear" w:color="auto" w:fill="FFFFFF"/>
+          <w:lang w:eastAsia="en-IN"/>
+        </w:rPr>
+        <w:t>PRIYANGSHU</w:t>
+      </w:r>
+      <w:r>
+        <w:rPr>
+          <w:rFonts w:ascii="LM Roman 10" w:eastAsia="Times New Roman" w:hAnsi="LM Roman 10" w:cs="Arial"/>
+          <w:color w:val="222222"/>
+          <w:sz w:val="24"/>
+          <w:szCs w:val="24"/>
+          <w:shd w:val="clear" w:color="auto" w:fill="FFFFFF"/>
+          <w:lang w:eastAsia="en-IN"/>
+        </w:rPr>
+        <w:t xml:space="preserve"> DATTA</w:t>
+      </w:r>
+      <w:r>
+        <w:rPr>
+          <w:rFonts w:ascii="LM Roman 10" w:eastAsia="Times New Roman" w:hAnsi="LM Roman 10" w:cs="Arial"/>
+          <w:color w:val="222222"/>
+          <w:sz w:val="24"/>
+          <w:szCs w:val="24"/>
+          <w:shd w:val="clear" w:color="auto" w:fill="FFFFFF"/>
+          <w:lang w:eastAsia="en-IN"/>
+        </w:rPr>
+        <w:t>:</w:t>
+      </w:r>
+      <w:r>
+        <w:rPr>
+          <w:rFonts w:ascii="LM Roman 10" w:eastAsia="Times New Roman" w:hAnsi="LM Roman 10" w:cs="Arial"/>
+          <w:color w:val="222222"/>
+          <w:sz w:val="24"/>
+          <w:szCs w:val="24"/>
+          <w:shd w:val="clear" w:color="auto" w:fill="FFFFFF"/>
+          <w:lang w:eastAsia="en-IN"/>
+        </w:rPr>
+        <w:tab/>
+      </w:r>
+      <w:r>
+        <w:rPr>
+          <w:rFonts w:ascii="LM Roman 10" w:eastAsia="Times New Roman" w:hAnsi="LM Roman 10" w:cs="Arial"/>
+          <w:color w:val="222222"/>
+          <w:sz w:val="24"/>
+          <w:szCs w:val="24"/>
+          <w:shd w:val="clear" w:color="auto" w:fill="FFFFFF"/>
+          <w:lang w:eastAsia="en-IN"/>
+        </w:rPr>
+        <w:t>ADMIN &amp; USER LOGIN, FLIGHT BOOKING </w:t>
+      </w:r>
+    </w:p>
+    <w:p>
+      <w:pPr>
+        <w:pStyle w:val="ListParagraph"/>
+        <w:shd w:val="clear" w:color="auto" w:fill="FFFFFF"/>
+        <w:spacing w:after="0" w:line="240" w:lineRule="auto"/>
+        <w:ind w:left="4320" w:hanging="2880"/>
+        <w:rPr>
+          <w:rFonts w:ascii="LM Roman 10" w:eastAsia="Times New Roman" w:hAnsi="LM Roman 10" w:cs="Arial"/>
+          <w:color w:val="222222"/>
+          <w:sz w:val="24"/>
+          <w:szCs w:val="24"/>
+          <w:lang w:eastAsia="en-IN"/>
+        </w:rPr>
+      </w:pPr>
+      <w:r>
+        <w:rPr>
+          <w:rFonts w:ascii="LM Roman 10" w:eastAsia="Times New Roman" w:hAnsi="LM Roman 10" w:cs="Arial"/>
+          <w:color w:val="222222"/>
+          <w:sz w:val="24"/>
+          <w:szCs w:val="24"/>
+          <w:lang w:eastAsia="en-IN"/>
+        </w:rPr>
+        <w:t>ANURAG</w:t>
+      </w:r>
+      <w:r>
+        <w:rPr>
+          <w:rFonts w:ascii="LM Roman 10" w:eastAsia="Times New Roman" w:hAnsi="LM Roman 10" w:cs="Arial"/>
+          <w:color w:val="222222"/>
+          <w:sz w:val="24"/>
+          <w:szCs w:val="24"/>
+          <w:lang w:eastAsia="en-IN"/>
+        </w:rPr>
+        <w:t xml:space="preserve"> SHARMA</w:t>
+      </w:r>
+      <w:r>
+        <w:rPr>
+          <w:rFonts w:ascii="LM Roman 10" w:eastAsia="Times New Roman" w:hAnsi="LM Roman 10" w:cs="Arial"/>
+          <w:color w:val="222222"/>
+          <w:sz w:val="24"/>
+          <w:szCs w:val="24"/>
+          <w:lang w:eastAsia="en-IN"/>
+        </w:rPr>
+        <w:t xml:space="preserve">: </w:t>
+      </w:r>
+      <w:r>
+        <w:rPr>
+          <w:rFonts w:ascii="LM Roman 10" w:eastAsia="Times New Roman" w:hAnsi="LM Roman 10" w:cs="Arial"/>
+          <w:color w:val="222222"/>
+          <w:sz w:val="24"/>
+          <w:szCs w:val="24"/>
+          <w:lang w:eastAsia="en-IN"/>
+        </w:rPr>
+        <w:tab/>
+      </w:r>
+      <w:r>
+        <w:rPr>
+          <w:rFonts w:ascii="LM Roman 10" w:eastAsia="Times New Roman" w:hAnsi="LM Roman 10" w:cs="Arial"/>
+          <w:color w:val="222222"/>
+          <w:sz w:val="24"/>
+          <w:szCs w:val="24"/>
+          <w:lang w:eastAsia="en-IN"/>
+        </w:rPr>
+        <w:t>ADMIN CONTROLS &amp; FLIGHTS MODIFICATION</w:t>
+      </w:r>
+    </w:p>
+    <w:p>
+      <w:pPr>
+        <w:pStyle w:val="ListParagraph"/>
+        <w:shd w:val="clear" w:color="auto" w:fill="FFFFFF"/>
+        <w:spacing w:after="0" w:line="240" w:lineRule="auto"/>
+        <w:ind w:left="4320" w:hanging="2880"/>
+        <w:rPr>
+          <w:rFonts w:ascii="LM Roman 10" w:eastAsia="Times New Roman" w:hAnsi="LM Roman 10" w:cs="Arial"/>
+          <w:color w:val="222222"/>
+          <w:sz w:val="24"/>
+          <w:szCs w:val="24"/>
+          <w:lang w:eastAsia="en-IN"/>
+        </w:rPr>
+      </w:pPr>
+      <w:r>
+        <w:rPr>
+          <w:rFonts w:ascii="LM Roman 10" w:eastAsia="Times New Roman" w:hAnsi="LM Roman 10" w:cs="Arial"/>
+          <w:color w:val="222222"/>
+          <w:sz w:val="24"/>
+          <w:szCs w:val="24"/>
+          <w:lang w:eastAsia="en-IN"/>
+        </w:rPr>
+        <w:t>SANMOY</w:t>
+      </w:r>
+      <w:r>
+        <w:rPr>
+          <w:rFonts w:ascii="LM Roman 10" w:eastAsia="Times New Roman" w:hAnsi="LM Roman 10" w:cs="Arial"/>
+          <w:color w:val="222222"/>
+          <w:sz w:val="24"/>
+          <w:szCs w:val="24"/>
+          <w:lang w:eastAsia="en-IN"/>
+        </w:rPr>
+        <w:t xml:space="preserve"> SAHA</w:t>
+      </w:r>
+      <w:r>
+        <w:rPr>
+          <w:rFonts w:ascii="LM Roman 10" w:eastAsia="Times New Roman" w:hAnsi="LM Roman 10" w:cs="Arial"/>
+          <w:color w:val="222222"/>
+          <w:sz w:val="24"/>
+          <w:szCs w:val="24"/>
+          <w:lang w:eastAsia="en-IN"/>
+        </w:rPr>
+        <w:t xml:space="preserve">: </w:t>
+      </w:r>
+      <w:r>
+        <w:rPr>
+          <w:rFonts w:ascii="LM Roman 10" w:eastAsia="Times New Roman" w:hAnsi="LM Roman 10" w:cs="Arial"/>
+          <w:color w:val="222222"/>
+          <w:sz w:val="24"/>
+          <w:szCs w:val="24"/>
+          <w:lang w:eastAsia="en-IN"/>
+        </w:rPr>
+        <w:tab/>
+      </w:r>
+      <w:r>
+        <w:rPr>
+          <w:rFonts w:ascii="LM Roman 10" w:eastAsia="Times New Roman" w:hAnsi="LM Roman 10" w:cs="Arial"/>
+          <w:color w:val="222222"/>
+          <w:sz w:val="24"/>
+          <w:szCs w:val="24"/>
+          <w:lang w:eastAsia="en-IN"/>
+        </w:rPr>
+        <w:t>TICKET CANCELLATION &amp; FLIGHT SEARCH</w:t>
+      </w:r>
+    </w:p>
+    <w:p>
+      <w:pPr>
+        <w:shd w:val="clear" w:color="auto" w:fill="FFFFFF"/>
+        <w:spacing w:after="0" w:line="240" w:lineRule="auto"/>
+        <w:ind w:left="4320" w:hanging="4320"/>
+        <w:rPr>
+          <w:rFonts w:ascii="LM Roman 10" w:eastAsia="Times New Roman" w:hAnsi="LM Roman 10" w:cs="Arial"/>
+          <w:color w:val="222222"/>
+          <w:sz w:val="24"/>
+          <w:szCs w:val="24"/>
+          <w:lang w:eastAsia="en-IN"/>
+        </w:rPr>
+      </w:pPr>
+      <w:r>
+        <w:rPr>
+          <w:rFonts w:ascii="LM Roman 10" w:eastAsia="Times New Roman" w:hAnsi="LM Roman 10" w:cs="Arial"/>
+          <w:color w:val="222222"/>
+          <w:sz w:val="24"/>
+          <w:szCs w:val="24"/>
+          <w:lang w:eastAsia="en-IN"/>
+        </w:rPr>
+        <w:t xml:space="preserve">SIRSWA </w:t>
+      </w:r>
+      <w:r>
+        <w:rPr>
+          <w:rFonts w:ascii="LM Roman 10" w:eastAsia="Times New Roman" w:hAnsi="LM Roman 10" w:cs="Arial"/>
+          <w:color w:val="222222"/>
+          <w:sz w:val="24"/>
+          <w:szCs w:val="24"/>
+          <w:lang w:eastAsia="en-IN"/>
+        </w:rPr>
+        <w:t>KULDEEP</w:t>
+      </w:r>
+      <w:r>
+        <w:rPr>
+          <w:rFonts w:ascii="LM Roman 10" w:eastAsia="Times New Roman" w:hAnsi="LM Roman 10" w:cs="Arial"/>
+          <w:color w:val="222222"/>
+          <w:sz w:val="24"/>
+          <w:szCs w:val="24"/>
+          <w:lang w:eastAsia="en-IN"/>
+        </w:rPr>
+        <w:t xml:space="preserve"> SHREE RAM</w:t>
+      </w:r>
+      <w:r>
+        <w:rPr>
+          <w:rFonts w:ascii="LM Roman 10" w:eastAsia="Times New Roman" w:hAnsi="LM Roman 10" w:cs="Arial"/>
+          <w:color w:val="222222"/>
+          <w:sz w:val="24"/>
+          <w:szCs w:val="24"/>
+          <w:lang w:eastAsia="en-IN"/>
+        </w:rPr>
+        <w:t xml:space="preserve">: </w:t>
+      </w:r>
+      <w:r>
+        <w:rPr>
+          <w:rFonts w:ascii="LM Roman 10" w:eastAsia="Times New Roman" w:hAnsi="LM Roman 10" w:cs="Arial"/>
+          <w:color w:val="222222"/>
+          <w:sz w:val="24"/>
+          <w:szCs w:val="24"/>
+          <w:lang w:eastAsia="en-IN"/>
+        </w:rPr>
+        <w:tab/>
+      </w:r>
+      <w:r>
+        <w:rPr>
+          <w:rFonts w:ascii="LM Roman 10" w:eastAsia="Times New Roman" w:hAnsi="LM Roman 10" w:cs="Arial"/>
+          <w:color w:val="222222"/>
+          <w:sz w:val="24"/>
+          <w:szCs w:val="24"/>
+          <w:lang w:eastAsia="en-IN"/>
+        </w:rPr>
+        <w:t>NEW USER AND ADMIN REGISTRATION AND DOCUMENTATION</w:t>
       </w:r>
     </w:p>
     <w:sectPr>
@@ -3842,6 +5097,92 @@
     </w:lvl>
   </w:abstractNum>
   <w:abstractNum w:abstractNumId="10" w15:restartNumberingAfterBreak="0">
+    <w:nsid w:val="3228748D"/>
+    <w:multiLevelType w:val="hybridMultilevel"/>
+    <w:tmpl w:val="C7766FC2"/>
+    <w:lvl w:ilvl="0" w:tplc="40090015">
+      <w:start w:val="1"/>
+      <w:numFmt w:val="upperLetter"/>
+      <w:lvlText w:val="%1."/>
+      <w:lvlJc w:val="left"/>
+      <w:pPr>
+        <w:ind w:left="720" w:hanging="360"/>
+      </w:pPr>
+    </w:lvl>
+    <w:lvl w:ilvl="1" w:tplc="40090019">
+      <w:start w:val="1"/>
+      <w:numFmt w:val="lowerLetter"/>
+      <w:lvlText w:val="%2."/>
+      <w:lvlJc w:val="left"/>
+      <w:pPr>
+        <w:ind w:left="1440" w:hanging="360"/>
+      </w:pPr>
+    </w:lvl>
+    <w:lvl w:ilvl="2" w:tplc="4009001B" w:tentative="1">
+      <w:start w:val="1"/>
+      <w:numFmt w:val="lowerRoman"/>
+      <w:lvlText w:val="%3."/>
+      <w:lvlJc w:val="right"/>
+      <w:pPr>
+        <w:ind w:left="2160" w:hanging="180"/>
+      </w:pPr>
+    </w:lvl>
+    <w:lvl w:ilvl="3" w:tplc="4009000F" w:tentative="1">
+      <w:start w:val="1"/>
+      <w:numFmt w:val="decimal"/>
+      <w:lvlText w:val="%4."/>
+      <w:lvlJc w:val="left"/>
+      <w:pPr>
+        <w:ind w:left="2880" w:hanging="360"/>
+      </w:pPr>
+    </w:lvl>
+    <w:lvl w:ilvl="4" w:tplc="40090019" w:tentative="1">
+      <w:start w:val="1"/>
+      <w:numFmt w:val="lowerLetter"/>
+      <w:lvlText w:val="%5."/>
+      <w:lvlJc w:val="left"/>
+      <w:pPr>
+        <w:ind w:left="3600" w:hanging="360"/>
+      </w:pPr>
+    </w:lvl>
+    <w:lvl w:ilvl="5" w:tplc="4009001B" w:tentative="1">
+      <w:start w:val="1"/>
+      <w:numFmt w:val="lowerRoman"/>
+      <w:lvlText w:val="%6."/>
+      <w:lvlJc w:val="right"/>
+      <w:pPr>
+        <w:ind w:left="4320" w:hanging="180"/>
+      </w:pPr>
+    </w:lvl>
+    <w:lvl w:ilvl="6" w:tplc="4009000F" w:tentative="1">
+      <w:start w:val="1"/>
+      <w:numFmt w:val="decimal"/>
+      <w:lvlText w:val="%7."/>
+      <w:lvlJc w:val="left"/>
+      <w:pPr>
+        <w:ind w:left="5040" w:hanging="360"/>
+      </w:pPr>
+    </w:lvl>
+    <w:lvl w:ilvl="7" w:tplc="40090019" w:tentative="1">
+      <w:start w:val="1"/>
+      <w:numFmt w:val="lowerLetter"/>
+      <w:lvlText w:val="%8."/>
+      <w:lvlJc w:val="left"/>
+      <w:pPr>
+        <w:ind w:left="5760" w:hanging="360"/>
+      </w:pPr>
+    </w:lvl>
+    <w:lvl w:ilvl="8" w:tplc="4009001B" w:tentative="1">
+      <w:start w:val="1"/>
+      <w:numFmt w:val="lowerRoman"/>
+      <w:lvlText w:val="%9."/>
+      <w:lvlJc w:val="right"/>
+      <w:pPr>
+        <w:ind w:left="6480" w:hanging="180"/>
+      </w:pPr>
+    </w:lvl>
+  </w:abstractNum>
+  <w:abstractNum w:abstractNumId="11" w15:restartNumberingAfterBreak="0">
     <w:nsid w:val="32DA092C"/>
     <w:multiLevelType w:val="hybridMultilevel"/>
     <w:tmpl w:val="26F2858E"/>
@@ -3927,7 +5268,7 @@
       </w:pPr>
     </w:lvl>
   </w:abstractNum>
-  <w:abstractNum w:abstractNumId="11" w15:restartNumberingAfterBreak="0">
+  <w:abstractNum w:abstractNumId="12" w15:restartNumberingAfterBreak="0">
     <w:nsid w:val="359C5CC4"/>
     <w:multiLevelType w:val="hybridMultilevel"/>
     <w:tmpl w:val="2A66D71A"/>
@@ -4013,7 +5354,7 @@
       </w:pPr>
     </w:lvl>
   </w:abstractNum>
-  <w:abstractNum w:abstractNumId="12" w15:restartNumberingAfterBreak="0">
+  <w:abstractNum w:abstractNumId="13" w15:restartNumberingAfterBreak="0">
     <w:nsid w:val="3CBD5120"/>
     <w:multiLevelType w:val="hybridMultilevel"/>
     <w:tmpl w:val="0538AF5C"/>
@@ -4099,7 +5440,7 @@
       </w:pPr>
     </w:lvl>
   </w:abstractNum>
-  <w:abstractNum w:abstractNumId="13" w15:restartNumberingAfterBreak="0">
+  <w:abstractNum w:abstractNumId="14" w15:restartNumberingAfterBreak="0">
     <w:nsid w:val="3D6F16B7"/>
     <w:multiLevelType w:val="hybridMultilevel"/>
     <w:tmpl w:val="37C63666"/>
@@ -4185,7 +5526,7 @@
       </w:pPr>
     </w:lvl>
   </w:abstractNum>
-  <w:abstractNum w:abstractNumId="14" w15:restartNumberingAfterBreak="0">
+  <w:abstractNum w:abstractNumId="15" w15:restartNumberingAfterBreak="0">
     <w:nsid w:val="41B8736F"/>
     <w:multiLevelType w:val="hybridMultilevel"/>
     <w:tmpl w:val="72C45D2A"/>
@@ -4274,7 +5615,7 @@
       </w:pPr>
     </w:lvl>
   </w:abstractNum>
-  <w:abstractNum w:abstractNumId="15" w15:restartNumberingAfterBreak="0">
+  <w:abstractNum w:abstractNumId="16" w15:restartNumberingAfterBreak="0">
     <w:nsid w:val="4F65272B"/>
     <w:multiLevelType w:val="hybridMultilevel"/>
     <w:tmpl w:val="A0FC92BA"/>
@@ -4387,7 +5728,7 @@
       </w:rPr>
     </w:lvl>
   </w:abstractNum>
-  <w:abstractNum w:abstractNumId="16" w15:restartNumberingAfterBreak="0">
+  <w:abstractNum w:abstractNumId="17" w15:restartNumberingAfterBreak="0">
     <w:nsid w:val="502611A7"/>
     <w:multiLevelType w:val="hybridMultilevel"/>
     <w:tmpl w:val="6FF8F74C"/>
@@ -4397,7 +5738,7 @@
       <w:lvlText w:val="%1."/>
       <w:lvlJc w:val="left"/>
       <w:pPr>
-        <w:ind w:left="720" w:hanging="360"/>
+        <w:ind w:left="1080" w:hanging="360"/>
       </w:pPr>
       <w:rPr>
         <w:rFonts w:hint="default"/>
@@ -4409,7 +5750,7 @@
       <w:lvlText w:val="o"/>
       <w:lvlJc w:val="left"/>
       <w:pPr>
-        <w:ind w:left="1440" w:hanging="360"/>
+        <w:ind w:left="1800" w:hanging="360"/>
       </w:pPr>
       <w:rPr>
         <w:rFonts w:ascii="Courier New" w:hAnsi="Courier New" w:cs="Courier New" w:hint="default"/>
@@ -4421,7 +5762,7 @@
       <w:lvlText w:val=""/>
       <w:lvlJc w:val="left"/>
       <w:pPr>
-        <w:ind w:left="2160" w:hanging="360"/>
+        <w:ind w:left="2520" w:hanging="360"/>
       </w:pPr>
       <w:rPr>
         <w:rFonts w:ascii="Wingdings" w:hAnsi="Wingdings" w:hint="default"/>
@@ -4433,7 +5774,7 @@
       <w:lvlText w:val=""/>
       <w:lvlJc w:val="left"/>
       <w:pPr>
-        <w:ind w:left="2880" w:hanging="360"/>
+        <w:ind w:left="3240" w:hanging="360"/>
       </w:pPr>
       <w:rPr>
         <w:rFonts w:ascii="Symbol" w:hAnsi="Symbol" w:hint="default"/>
@@ -4445,7 +5786,7 @@
       <w:lvlText w:val="o"/>
       <w:lvlJc w:val="left"/>
       <w:pPr>
-        <w:ind w:left="3600" w:hanging="360"/>
+        <w:ind w:left="3960" w:hanging="360"/>
       </w:pPr>
       <w:rPr>
         <w:rFonts w:ascii="Courier New" w:hAnsi="Courier New" w:cs="Courier New" w:hint="default"/>
@@ -4457,7 +5798,7 @@
       <w:lvlText w:val=""/>
       <w:lvlJc w:val="left"/>
       <w:pPr>
-        <w:ind w:left="4320" w:hanging="360"/>
+        <w:ind w:left="4680" w:hanging="360"/>
       </w:pPr>
       <w:rPr>
         <w:rFonts w:ascii="Wingdings" w:hAnsi="Wingdings" w:hint="default"/>
@@ -4469,7 +5810,7 @@
       <w:lvlText w:val=""/>
       <w:lvlJc w:val="left"/>
       <w:pPr>
-        <w:ind w:left="5040" w:hanging="360"/>
+        <w:ind w:left="5400" w:hanging="360"/>
       </w:pPr>
       <w:rPr>
         <w:rFonts w:ascii="Symbol" w:hAnsi="Symbol" w:hint="default"/>
@@ -4481,7 +5822,7 @@
       <w:lvlText w:val="o"/>
       <w:lvlJc w:val="left"/>
       <w:pPr>
-        <w:ind w:left="5760" w:hanging="360"/>
+        <w:ind w:left="6120" w:hanging="360"/>
       </w:pPr>
       <w:rPr>
         <w:rFonts w:ascii="Courier New" w:hAnsi="Courier New" w:cs="Courier New" w:hint="default"/>
@@ -4493,14 +5834,14 @@
       <w:lvlText w:val=""/>
       <w:lvlJc w:val="left"/>
       <w:pPr>
-        <w:ind w:left="6480" w:hanging="360"/>
+        <w:ind w:left="6840" w:hanging="360"/>
       </w:pPr>
       <w:rPr>
         <w:rFonts w:ascii="Wingdings" w:hAnsi="Wingdings" w:hint="default"/>
       </w:rPr>
     </w:lvl>
   </w:abstractNum>
-  <w:abstractNum w:abstractNumId="17" w15:restartNumberingAfterBreak="0">
+  <w:abstractNum w:abstractNumId="18" w15:restartNumberingAfterBreak="0">
     <w:nsid w:val="509B10D5"/>
     <w:multiLevelType w:val="hybridMultilevel"/>
     <w:tmpl w:val="C35C44AE"/>
@@ -4586,7 +5927,7 @@
       </w:pPr>
     </w:lvl>
   </w:abstractNum>
-  <w:abstractNum w:abstractNumId="18" w15:restartNumberingAfterBreak="0">
+  <w:abstractNum w:abstractNumId="19" w15:restartNumberingAfterBreak="0">
     <w:nsid w:val="50D42975"/>
     <w:multiLevelType w:val="hybridMultilevel"/>
     <w:tmpl w:val="2DD0EC0E"/>
@@ -4699,7 +6040,7 @@
       </w:rPr>
     </w:lvl>
   </w:abstractNum>
-  <w:abstractNum w:abstractNumId="19" w15:restartNumberingAfterBreak="0">
+  <w:abstractNum w:abstractNumId="20" w15:restartNumberingAfterBreak="0">
     <w:nsid w:val="54354E7A"/>
     <w:multiLevelType w:val="multilevel"/>
     <w:tmpl w:val="4009001F"/>
@@ -4709,7 +6050,7 @@
       <w:lvlText w:val="%1."/>
       <w:lvlJc w:val="left"/>
       <w:pPr>
-        <w:ind w:left="360" w:hanging="360"/>
+        <w:ind w:left="1080" w:hanging="360"/>
       </w:pPr>
     </w:lvl>
     <w:lvl w:ilvl="1">
@@ -4718,7 +6059,7 @@
       <w:lvlText w:val="%1.%2."/>
       <w:lvlJc w:val="left"/>
       <w:pPr>
-        <w:ind w:left="792" w:hanging="432"/>
+        <w:ind w:left="1512" w:hanging="432"/>
       </w:pPr>
     </w:lvl>
     <w:lvl w:ilvl="2">
@@ -4727,7 +6068,7 @@
       <w:lvlText w:val="%1.%2.%3."/>
       <w:lvlJc w:val="left"/>
       <w:pPr>
-        <w:ind w:left="1224" w:hanging="504"/>
+        <w:ind w:left="1944" w:hanging="504"/>
       </w:pPr>
     </w:lvl>
     <w:lvl w:ilvl="3">
@@ -4736,7 +6077,7 @@
       <w:lvlText w:val="%1.%2.%3.%4."/>
       <w:lvlJc w:val="left"/>
       <w:pPr>
-        <w:ind w:left="1728" w:hanging="648"/>
+        <w:ind w:left="2448" w:hanging="648"/>
       </w:pPr>
     </w:lvl>
     <w:lvl w:ilvl="4">
@@ -4745,7 +6086,7 @@
       <w:lvlText w:val="%1.%2.%3.%4.%5."/>
       <w:lvlJc w:val="left"/>
       <w:pPr>
-        <w:ind w:left="2232" w:hanging="792"/>
+        <w:ind w:left="2952" w:hanging="792"/>
       </w:pPr>
     </w:lvl>
     <w:lvl w:ilvl="5">
@@ -4754,7 +6095,7 @@
       <w:lvlText w:val="%1.%2.%3.%4.%5.%6."/>
       <w:lvlJc w:val="left"/>
       <w:pPr>
-        <w:ind w:left="2736" w:hanging="936"/>
+        <w:ind w:left="3456" w:hanging="936"/>
       </w:pPr>
     </w:lvl>
     <w:lvl w:ilvl="6">
@@ -4763,7 +6104,7 @@
       <w:lvlText w:val="%1.%2.%3.%4.%5.%6.%7."/>
       <w:lvlJc w:val="left"/>
       <w:pPr>
-        <w:ind w:left="3240" w:hanging="1080"/>
+        <w:ind w:left="3960" w:hanging="1080"/>
       </w:pPr>
     </w:lvl>
     <w:lvl w:ilvl="7">
@@ -4772,7 +6113,7 @@
       <w:lvlText w:val="%1.%2.%3.%4.%5.%6.%7.%8."/>
       <w:lvlJc w:val="left"/>
       <w:pPr>
-        <w:ind w:left="3744" w:hanging="1224"/>
+        <w:ind w:left="4464" w:hanging="1224"/>
       </w:pPr>
     </w:lvl>
     <w:lvl w:ilvl="8">
@@ -4781,11 +6122,11 @@
       <w:lvlText w:val="%1.%2.%3.%4.%5.%6.%7.%8.%9."/>
       <w:lvlJc w:val="left"/>
       <w:pPr>
-        <w:ind w:left="4320" w:hanging="1440"/>
+        <w:ind w:left="5040" w:hanging="1440"/>
       </w:pPr>
     </w:lvl>
   </w:abstractNum>
-  <w:abstractNum w:abstractNumId="20" w15:restartNumberingAfterBreak="0">
+  <w:abstractNum w:abstractNumId="21" w15:restartNumberingAfterBreak="0">
     <w:nsid w:val="57D4390F"/>
     <w:multiLevelType w:val="hybridMultilevel"/>
     <w:tmpl w:val="67B05BB6"/>
@@ -4898,7 +6239,7 @@
       </w:rPr>
     </w:lvl>
   </w:abstractNum>
-  <w:abstractNum w:abstractNumId="21" w15:restartNumberingAfterBreak="0">
+  <w:abstractNum w:abstractNumId="22" w15:restartNumberingAfterBreak="0">
     <w:nsid w:val="597060DD"/>
     <w:multiLevelType w:val="multilevel"/>
     <w:tmpl w:val="4009001F"/>
@@ -4984,7 +6325,7 @@
       </w:pPr>
     </w:lvl>
   </w:abstractNum>
-  <w:abstractNum w:abstractNumId="22" w15:restartNumberingAfterBreak="0">
+  <w:abstractNum w:abstractNumId="23" w15:restartNumberingAfterBreak="0">
     <w:nsid w:val="5BAA5A33"/>
     <w:multiLevelType w:val="hybridMultilevel"/>
     <w:tmpl w:val="2CDE8F5C"/>
@@ -5070,7 +6411,7 @@
       </w:pPr>
     </w:lvl>
   </w:abstractNum>
-  <w:abstractNum w:abstractNumId="23" w15:restartNumberingAfterBreak="0">
+  <w:abstractNum w:abstractNumId="24" w15:restartNumberingAfterBreak="0">
     <w:nsid w:val="5BC448C5"/>
     <w:multiLevelType w:val="hybridMultilevel"/>
     <w:tmpl w:val="D3CA738E"/>
@@ -5156,7 +6497,7 @@
       </w:pPr>
     </w:lvl>
   </w:abstractNum>
-  <w:abstractNum w:abstractNumId="24" w15:restartNumberingAfterBreak="0">
+  <w:abstractNum w:abstractNumId="25" w15:restartNumberingAfterBreak="0">
     <w:nsid w:val="5EF34829"/>
     <w:multiLevelType w:val="hybridMultilevel"/>
     <w:tmpl w:val="01C6725E"/>
@@ -5245,7 +6586,7 @@
       </w:pPr>
     </w:lvl>
   </w:abstractNum>
-  <w:abstractNum w:abstractNumId="25" w15:restartNumberingAfterBreak="0">
+  <w:abstractNum w:abstractNumId="26" w15:restartNumberingAfterBreak="0">
     <w:nsid w:val="64235AB5"/>
     <w:multiLevelType w:val="hybridMultilevel"/>
     <w:tmpl w:val="43A2220E"/>
@@ -5358,7 +6699,93 @@
       </w:rPr>
     </w:lvl>
   </w:abstractNum>
-  <w:abstractNum w:abstractNumId="26" w15:restartNumberingAfterBreak="0">
+  <w:abstractNum w:abstractNumId="27" w15:restartNumberingAfterBreak="0">
+    <w:nsid w:val="6EEF2196"/>
+    <w:multiLevelType w:val="hybridMultilevel"/>
+    <w:tmpl w:val="6AF226D2"/>
+    <w:lvl w:ilvl="0" w:tplc="4009000F">
+      <w:start w:val="1"/>
+      <w:numFmt w:val="decimal"/>
+      <w:lvlText w:val="%1."/>
+      <w:lvlJc w:val="left"/>
+      <w:pPr>
+        <w:ind w:left="1440" w:hanging="360"/>
+      </w:pPr>
+    </w:lvl>
+    <w:lvl w:ilvl="1" w:tplc="40090019" w:tentative="1">
+      <w:start w:val="1"/>
+      <w:numFmt w:val="lowerLetter"/>
+      <w:lvlText w:val="%2."/>
+      <w:lvlJc w:val="left"/>
+      <w:pPr>
+        <w:ind w:left="2160" w:hanging="360"/>
+      </w:pPr>
+    </w:lvl>
+    <w:lvl w:ilvl="2" w:tplc="4009001B" w:tentative="1">
+      <w:start w:val="1"/>
+      <w:numFmt w:val="lowerRoman"/>
+      <w:lvlText w:val="%3."/>
+      <w:lvlJc w:val="right"/>
+      <w:pPr>
+        <w:ind w:left="2880" w:hanging="180"/>
+      </w:pPr>
+    </w:lvl>
+    <w:lvl w:ilvl="3" w:tplc="4009000F" w:tentative="1">
+      <w:start w:val="1"/>
+      <w:numFmt w:val="decimal"/>
+      <w:lvlText w:val="%4."/>
+      <w:lvlJc w:val="left"/>
+      <w:pPr>
+        <w:ind w:left="3600" w:hanging="360"/>
+      </w:pPr>
+    </w:lvl>
+    <w:lvl w:ilvl="4" w:tplc="40090019" w:tentative="1">
+      <w:start w:val="1"/>
+      <w:numFmt w:val="lowerLetter"/>
+      <w:lvlText w:val="%5."/>
+      <w:lvlJc w:val="left"/>
+      <w:pPr>
+        <w:ind w:left="4320" w:hanging="360"/>
+      </w:pPr>
+    </w:lvl>
+    <w:lvl w:ilvl="5" w:tplc="4009001B" w:tentative="1">
+      <w:start w:val="1"/>
+      <w:numFmt w:val="lowerRoman"/>
+      <w:lvlText w:val="%6."/>
+      <w:lvlJc w:val="right"/>
+      <w:pPr>
+        <w:ind w:left="5040" w:hanging="180"/>
+      </w:pPr>
+    </w:lvl>
+    <w:lvl w:ilvl="6" w:tplc="4009000F" w:tentative="1">
+      <w:start w:val="1"/>
+      <w:numFmt w:val="decimal"/>
+      <w:lvlText w:val="%7."/>
+      <w:lvlJc w:val="left"/>
+      <w:pPr>
+        <w:ind w:left="5760" w:hanging="360"/>
+      </w:pPr>
+    </w:lvl>
+    <w:lvl w:ilvl="7" w:tplc="40090019" w:tentative="1">
+      <w:start w:val="1"/>
+      <w:numFmt w:val="lowerLetter"/>
+      <w:lvlText w:val="%8."/>
+      <w:lvlJc w:val="left"/>
+      <w:pPr>
+        <w:ind w:left="6480" w:hanging="360"/>
+      </w:pPr>
+    </w:lvl>
+    <w:lvl w:ilvl="8" w:tplc="4009001B" w:tentative="1">
+      <w:start w:val="1"/>
+      <w:numFmt w:val="lowerRoman"/>
+      <w:lvlText w:val="%9."/>
+      <w:lvlJc w:val="right"/>
+      <w:pPr>
+        <w:ind w:left="7200" w:hanging="180"/>
+      </w:pPr>
+    </w:lvl>
+  </w:abstractNum>
+  <w:abstractNum w:abstractNumId="28" w15:restartNumberingAfterBreak="0">
     <w:nsid w:val="6F462E04"/>
     <w:multiLevelType w:val="hybridMultilevel"/>
     <w:tmpl w:val="FCE6C69E"/>
@@ -5444,7 +6871,7 @@
       </w:pPr>
     </w:lvl>
   </w:abstractNum>
-  <w:abstractNum w:abstractNumId="27" w15:restartNumberingAfterBreak="0">
+  <w:abstractNum w:abstractNumId="29" w15:restartNumberingAfterBreak="0">
     <w:nsid w:val="70DC0AF8"/>
     <w:multiLevelType w:val="hybridMultilevel"/>
     <w:tmpl w:val="19541010"/>
@@ -5557,7 +6984,7 @@
       </w:rPr>
     </w:lvl>
   </w:abstractNum>
-  <w:abstractNum w:abstractNumId="28" w15:restartNumberingAfterBreak="0">
+  <w:abstractNum w:abstractNumId="30" w15:restartNumberingAfterBreak="0">
     <w:nsid w:val="717E4A44"/>
     <w:multiLevelType w:val="hybridMultilevel"/>
     <w:tmpl w:val="BC7C7232"/>
@@ -5643,7 +7070,7 @@
       </w:pPr>
     </w:lvl>
   </w:abstractNum>
-  <w:abstractNum w:abstractNumId="29" w15:restartNumberingAfterBreak="0">
+  <w:abstractNum w:abstractNumId="31" w15:restartNumberingAfterBreak="0">
     <w:nsid w:val="71F75D02"/>
     <w:multiLevelType w:val="hybridMultilevel"/>
     <w:tmpl w:val="99FCCFE8"/>
@@ -5729,7 +7156,7 @@
       </w:pPr>
     </w:lvl>
   </w:abstractNum>
-  <w:abstractNum w:abstractNumId="30" w15:restartNumberingAfterBreak="0">
+  <w:abstractNum w:abstractNumId="32" w15:restartNumberingAfterBreak="0">
     <w:nsid w:val="76C8271B"/>
     <w:multiLevelType w:val="hybridMultilevel"/>
     <w:tmpl w:val="D2547356"/>
@@ -5815,7 +7242,93 @@
       </w:pPr>
     </w:lvl>
   </w:abstractNum>
-  <w:abstractNum w:abstractNumId="31" w15:restartNumberingAfterBreak="0">
+  <w:abstractNum w:abstractNumId="33" w15:restartNumberingAfterBreak="0">
+    <w:nsid w:val="7E541FF8"/>
+    <w:multiLevelType w:val="hybridMultilevel"/>
+    <w:tmpl w:val="2634EE8A"/>
+    <w:lvl w:ilvl="0" w:tplc="40090015">
+      <w:start w:val="1"/>
+      <w:numFmt w:val="upperLetter"/>
+      <w:lvlText w:val="%1."/>
+      <w:lvlJc w:val="left"/>
+      <w:pPr>
+        <w:ind w:left="720" w:hanging="360"/>
+      </w:pPr>
+    </w:lvl>
+    <w:lvl w:ilvl="1" w:tplc="40090019" w:tentative="1">
+      <w:start w:val="1"/>
+      <w:numFmt w:val="lowerLetter"/>
+      <w:lvlText w:val="%2."/>
+      <w:lvlJc w:val="left"/>
+      <w:pPr>
+        <w:ind w:left="1440" w:hanging="360"/>
+      </w:pPr>
+    </w:lvl>
+    <w:lvl w:ilvl="2" w:tplc="4009001B" w:tentative="1">
+      <w:start w:val="1"/>
+      <w:numFmt w:val="lowerRoman"/>
+      <w:lvlText w:val="%3."/>
+      <w:lvlJc w:val="right"/>
+      <w:pPr>
+        <w:ind w:left="2160" w:hanging="180"/>
+      </w:pPr>
+    </w:lvl>
+    <w:lvl w:ilvl="3" w:tplc="4009000F" w:tentative="1">
+      <w:start w:val="1"/>
+      <w:numFmt w:val="decimal"/>
+      <w:lvlText w:val="%4."/>
+      <w:lvlJc w:val="left"/>
+      <w:pPr>
+        <w:ind w:left="2880" w:hanging="360"/>
+      </w:pPr>
+    </w:lvl>
+    <w:lvl w:ilvl="4" w:tplc="40090019" w:tentative="1">
+      <w:start w:val="1"/>
+      <w:numFmt w:val="lowerLetter"/>
+      <w:lvlText w:val="%5."/>
+      <w:lvlJc w:val="left"/>
+      <w:pPr>
+        <w:ind w:left="3600" w:hanging="360"/>
+      </w:pPr>
+    </w:lvl>
+    <w:lvl w:ilvl="5" w:tplc="4009001B" w:tentative="1">
+      <w:start w:val="1"/>
+      <w:numFmt w:val="lowerRoman"/>
+      <w:lvlText w:val="%6."/>
+      <w:lvlJc w:val="right"/>
+      <w:pPr>
+        <w:ind w:left="4320" w:hanging="180"/>
+      </w:pPr>
+    </w:lvl>
+    <w:lvl w:ilvl="6" w:tplc="4009000F" w:tentative="1">
+      <w:start w:val="1"/>
+      <w:numFmt w:val="decimal"/>
+      <w:lvlText w:val="%7."/>
+      <w:lvlJc w:val="left"/>
+      <w:pPr>
+        <w:ind w:left="5040" w:hanging="360"/>
+      </w:pPr>
+    </w:lvl>
+    <w:lvl w:ilvl="7" w:tplc="40090019" w:tentative="1">
+      <w:start w:val="1"/>
+      <w:numFmt w:val="lowerLetter"/>
+      <w:lvlText w:val="%8."/>
+      <w:lvlJc w:val="left"/>
+      <w:pPr>
+        <w:ind w:left="5760" w:hanging="360"/>
+      </w:pPr>
+    </w:lvl>
+    <w:lvl w:ilvl="8" w:tplc="4009001B" w:tentative="1">
+      <w:start w:val="1"/>
+      <w:numFmt w:val="lowerRoman"/>
+      <w:lvlText w:val="%9."/>
+      <w:lvlJc w:val="right"/>
+      <w:pPr>
+        <w:ind w:left="6480" w:hanging="180"/>
+      </w:pPr>
+    </w:lvl>
+  </w:abstractNum>
+  <w:abstractNum w:abstractNumId="34" w15:restartNumberingAfterBreak="0">
     <w:nsid w:val="7F5070CA"/>
     <w:multiLevelType w:val="hybridMultilevel"/>
     <w:tmpl w:val="A01006BE"/>
@@ -5905,19 +7418,19 @@
     <w:abstractNumId w:val="8"/>
   </w:num>
   <w:num w:numId="2">
-    <w:abstractNumId w:val="30"/>
+    <w:abstractNumId w:val="32"/>
   </w:num>
   <w:num w:numId="3">
     <w:abstractNumId w:val="2"/>
   </w:num>
   <w:num w:numId="4">
-    <w:abstractNumId w:val="31"/>
+    <w:abstractNumId w:val="34"/>
   </w:num>
   <w:num w:numId="5">
-    <w:abstractNumId w:val="17"/>
+    <w:abstractNumId w:val="18"/>
   </w:num>
   <w:num w:numId="6">
-    <w:abstractNumId w:val="12"/>
+    <w:abstractNumId w:val="13"/>
   </w:num>
   <w:num w:numId="7">
     <w:abstractNumId w:val="4"/>
@@ -5926,43 +7439,43 @@
     <w:abstractNumId w:val="3"/>
   </w:num>
   <w:num w:numId="9">
-    <w:abstractNumId w:val="26"/>
+    <w:abstractNumId w:val="28"/>
   </w:num>
   <w:num w:numId="10">
-    <w:abstractNumId w:val="27"/>
+    <w:abstractNumId w:val="29"/>
   </w:num>
   <w:num w:numId="11">
-    <w:abstractNumId w:val="11"/>
+    <w:abstractNumId w:val="12"/>
   </w:num>
   <w:num w:numId="12">
     <w:abstractNumId w:val="9"/>
   </w:num>
   <w:num w:numId="13">
-    <w:abstractNumId w:val="14"/>
+    <w:abstractNumId w:val="15"/>
   </w:num>
   <w:num w:numId="14">
-    <w:abstractNumId w:val="24"/>
+    <w:abstractNumId w:val="25"/>
   </w:num>
   <w:num w:numId="15">
-    <w:abstractNumId w:val="25"/>
+    <w:abstractNumId w:val="26"/>
   </w:num>
   <w:num w:numId="16">
     <w:abstractNumId w:val="7"/>
   </w:num>
   <w:num w:numId="17">
-    <w:abstractNumId w:val="28"/>
+    <w:abstractNumId w:val="30"/>
   </w:num>
   <w:num w:numId="18">
-    <w:abstractNumId w:val="20"/>
+    <w:abstractNumId w:val="21"/>
   </w:num>
   <w:num w:numId="19">
-    <w:abstractNumId w:val="18"/>
+    <w:abstractNumId w:val="19"/>
   </w:num>
   <w:num w:numId="20">
     <w:abstractNumId w:val="0"/>
   </w:num>
   <w:num w:numId="21">
-    <w:abstractNumId w:val="22"/>
+    <w:abstractNumId w:val="23"/>
   </w:num>
   <w:num w:numId="22">
     <w:abstractNumId w:val="5"/>
@@ -5971,31 +7484,40 @@
     <w:abstractNumId w:val="6"/>
   </w:num>
   <w:num w:numId="24">
-    <w:abstractNumId w:val="29"/>
+    <w:abstractNumId w:val="31"/>
   </w:num>
   <w:num w:numId="25">
-    <w:abstractNumId w:val="10"/>
+    <w:abstractNumId w:val="11"/>
   </w:num>
   <w:num w:numId="26">
-    <w:abstractNumId w:val="16"/>
+    <w:abstractNumId w:val="17"/>
   </w:num>
   <w:num w:numId="27">
-    <w:abstractNumId w:val="13"/>
+    <w:abstractNumId w:val="14"/>
   </w:num>
   <w:num w:numId="28">
-    <w:abstractNumId w:val="15"/>
+    <w:abstractNumId w:val="16"/>
   </w:num>
   <w:num w:numId="29">
     <w:abstractNumId w:val="1"/>
   </w:num>
   <w:num w:numId="30">
-    <w:abstractNumId w:val="23"/>
+    <w:abstractNumId w:val="24"/>
   </w:num>
   <w:num w:numId="31">
-    <w:abstractNumId w:val="21"/>
+    <w:abstractNumId w:val="22"/>
   </w:num>
   <w:num w:numId="32">
-    <w:abstractNumId w:val="19"/>
+    <w:abstractNumId w:val="20"/>
+  </w:num>
+  <w:num w:numId="33">
+    <w:abstractNumId w:val="10"/>
+  </w:num>
+  <w:num w:numId="34">
+    <w:abstractNumId w:val="33"/>
+  </w:num>
+  <w:num w:numId="35">
+    <w:abstractNumId w:val="27"/>
   </w:num>
 </w:numbering>
 </file>
@@ -6084,7 +7606,7 @@
     <w:lsdException w:name="Closing" w:semiHidden="1" w:unhideWhenUsed="1"/>
     <w:lsdException w:name="Signature" w:semiHidden="1" w:unhideWhenUsed="1"/>
     <w:lsdException w:name="Default Paragraph Font" w:semiHidden="1" w:uiPriority="1" w:unhideWhenUsed="1"/>
-    <w:lsdException w:name="Body Text" w:semiHidden="1" w:unhideWhenUsed="1"/>
+    <w:lsdException w:name="Body Text" w:semiHidden="1" w:uiPriority="1" w:unhideWhenUsed="1" w:qFormat="1"/>
     <w:lsdException w:name="Body Text Indent" w:semiHidden="1" w:unhideWhenUsed="1"/>
     <w:lsdException w:name="List Continue" w:semiHidden="1" w:unhideWhenUsed="1"/>
     <w:lsdException w:name="List Continue 2" w:semiHidden="1" w:unhideWhenUsed="1"/>
@@ -6437,6 +7959,91 @@
       <w:contextualSpacing/>
     </w:pPr>
   </w:style>
+  <w:style w:type="paragraph" w:styleId="Title">
+    <w:name w:val="Title"/>
+    <w:basedOn w:val="Normal"/>
+    <w:link w:val="TitleChar"/>
+    <w:uiPriority w:val="10"/>
+    <w:qFormat/>
+    <w:rsid w:val="00476650"/>
+    <w:pPr>
+      <w:widowControl w:val="0"/>
+      <w:autoSpaceDE w:val="0"/>
+      <w:autoSpaceDN w:val="0"/>
+      <w:spacing w:after="0" w:line="240" w:lineRule="auto"/>
+      <w:ind w:left="815" w:right="813"/>
+      <w:jc w:val="center"/>
+    </w:pPr>
+    <w:rPr>
+      <w:rFonts w:ascii="Georgia" w:eastAsia="Georgia" w:hAnsi="Georgia" w:cs="Georgia"/>
+      <w:sz w:val="44"/>
+      <w:szCs w:val="44"/>
+      <w:lang w:val="en-US"/>
+    </w:rPr>
+  </w:style>
+  <w:style w:type="character" w:customStyle="1" w:styleId="TitleChar">
+    <w:name w:val="Title Char"/>
+    <w:basedOn w:val="DefaultParagraphFont"/>
+    <w:link w:val="Title"/>
+    <w:uiPriority w:val="10"/>
+    <w:rsid w:val="00476650"/>
+    <w:rPr>
+      <w:rFonts w:ascii="Georgia" w:eastAsia="Georgia" w:hAnsi="Georgia" w:cs="Georgia"/>
+      <w:sz w:val="44"/>
+      <w:szCs w:val="44"/>
+      <w:lang w:val="en-US"/>
+    </w:rPr>
+  </w:style>
+  <w:style w:type="paragraph" w:styleId="BodyText">
+    <w:name w:val="Body Text"/>
+    <w:basedOn w:val="Normal"/>
+    <w:link w:val="BodyTextChar"/>
+    <w:uiPriority w:val="1"/>
+    <w:qFormat/>
+    <w:rsid w:val="00476650"/>
+    <w:pPr>
+      <w:widowControl w:val="0"/>
+      <w:autoSpaceDE w:val="0"/>
+      <w:autoSpaceDN w:val="0"/>
+      <w:spacing w:after="0" w:line="240" w:lineRule="auto"/>
+    </w:pPr>
+    <w:rPr>
+      <w:rFonts w:ascii="Georgia" w:eastAsia="Georgia" w:hAnsi="Georgia" w:cs="Georgia"/>
+      <w:sz w:val="21"/>
+      <w:szCs w:val="21"/>
+      <w:lang w:val="en-US"/>
+    </w:rPr>
+  </w:style>
+  <w:style w:type="character" w:customStyle="1" w:styleId="BodyTextChar">
+    <w:name w:val="Body Text Char"/>
+    <w:basedOn w:val="DefaultParagraphFont"/>
+    <w:link w:val="BodyText"/>
+    <w:uiPriority w:val="1"/>
+    <w:rsid w:val="00476650"/>
+    <w:rPr>
+      <w:rFonts w:ascii="Georgia" w:eastAsia="Georgia" w:hAnsi="Georgia" w:cs="Georgia"/>
+      <w:sz w:val="21"/>
+      <w:szCs w:val="21"/>
+      <w:lang w:val="en-US"/>
+    </w:rPr>
+  </w:style>
+  <w:style w:type="paragraph" w:styleId="NormalWeb">
+    <w:name w:val="Normal (Web)"/>
+    <w:basedOn w:val="Normal"/>
+    <w:uiPriority w:val="99"/>
+    <w:semiHidden/>
+    <w:unhideWhenUsed/>
+    <w:rsid w:val="00476650"/>
+    <w:pPr>
+      <w:spacing w:before="100" w:beforeAutospacing="1" w:after="100" w:afterAutospacing="1" w:line="240" w:lineRule="auto"/>
+    </w:pPr>
+    <w:rPr>
+      <w:rFonts w:ascii="Times New Roman" w:eastAsia="Times New Roman" w:hAnsi="Times New Roman" w:cs="Times New Roman"/>
+      <w:sz w:val="24"/>
+      <w:szCs w:val="24"/>
+      <w:lang w:eastAsia="en-IN"/>
+    </w:rPr>
+  </w:style>
 </w:styles>
 </file>
 
